--- a/pages/algemeen.docx
+++ b/pages/algemeen.docx
@@ -1,6 +1,6 @@
 
 <file path=word/document.xml><?xml version="1.0" encoding="utf-8"?>
-<w:document xmlns:ve="http://schemas.openxmlformats.org/markup-compatibility/2006" xmlns:o="urn:schemas-microsoft-com:office:office" xmlns:r="http://schemas.openxmlformats.org/officeDocument/2006/relationships" xmlns:m="http://schemas.openxmlformats.org/officeDocument/2006/math" xmlns:v="urn:schemas-microsoft-com:vml" xmlns:wp="http://schemas.openxmlformats.org/drawingml/2006/wordprocessingDrawing" xmlns:w10="urn:schemas-microsoft-com:office:word" xmlns:w="http://schemas.openxmlformats.org/wordprocessingml/2006/main" xmlns:wne="http://schemas.microsoft.com/office/word/2006/wordml">
+<w:document xmlns:wpc="http://schemas.microsoft.com/office/word/2010/wordprocessingCanvas" xmlns:cx="http://schemas.microsoft.com/office/drawing/2014/chartex" xmlns:cx1="http://schemas.microsoft.com/office/drawing/2015/9/8/chartex" xmlns:cx2="http://schemas.microsoft.com/office/drawing/2015/10/21/chartex" xmlns:cx3="http://schemas.microsoft.com/office/drawing/2016/5/9/chartex" xmlns:cx4="http://schemas.microsoft.com/office/drawing/2016/5/10/chartex" xmlns:cx5="http://schemas.microsoft.com/office/drawing/2016/5/11/chartex" xmlns:cx6="http://schemas.microsoft.com/office/drawing/2016/5/12/chartex" xmlns:cx7="http://schemas.microsoft.com/office/drawing/2016/5/13/chartex" xmlns:cx8="http://schemas.microsoft.com/office/drawing/2016/5/14/chartex" xmlns:mc="http://schemas.openxmlformats.org/markup-compatibility/2006" xmlns:aink="http://schemas.microsoft.com/office/drawing/2016/ink" xmlns:am3d="http://schemas.microsoft.com/office/drawing/2017/model3d" xmlns:o="urn:schemas-microsoft-com:office:office" xmlns:r="http://schemas.openxmlformats.org/officeDocument/2006/relationships" xmlns:m="http://schemas.openxmlformats.org/officeDocument/2006/math" xmlns:v="urn:schemas-microsoft-com:vml" xmlns:wp14="http://schemas.microsoft.com/office/word/2010/wordprocessingDrawing" xmlns:wp="http://schemas.openxmlformats.org/drawingml/2006/wordprocessingDrawing" xmlns:w10="urn:schemas-microsoft-com:office:word" xmlns:w="http://schemas.openxmlformats.org/wordprocessingml/2006/main" xmlns:w14="http://schemas.microsoft.com/office/word/2010/wordml" xmlns:w15="http://schemas.microsoft.com/office/word/2012/wordml" xmlns:w16cid="http://schemas.microsoft.com/office/word/2016/wordml/cid" xmlns:w16se="http://schemas.microsoft.com/office/word/2015/wordml/symex" xmlns:wpg="http://schemas.microsoft.com/office/word/2010/wordprocessingGroup" xmlns:wpi="http://schemas.microsoft.com/office/word/2010/wordprocessingInk" xmlns:wne="http://schemas.microsoft.com/office/word/2006/wordml" xmlns:wps="http://schemas.microsoft.com/office/word/2010/wordprocessingShape" mc:Ignorable="w14 w15 w16se w16cid wp14">
   <w:body>
     <w:p>
       <w:pPr>
@@ -26,14 +26,23 @@
           <w:sz w:val="28"/>
           <w:szCs w:val="28"/>
         </w:rPr>
-        <w:t xml:space="preserve"> Concertzaal S</w:t>
-      </w:r>
+        <w:t xml:space="preserve"> Concertzaal </w:t>
+      </w:r>
+      <w:proofErr w:type="gramStart"/>
       <w:r>
         <w:rPr>
           <w:b/>
           <w:sz w:val="28"/>
           <w:szCs w:val="28"/>
         </w:rPr>
+        <w:t>S</w:t>
+      </w:r>
+      <w:r>
+        <w:rPr>
+          <w:b/>
+          <w:sz w:val="28"/>
+          <w:szCs w:val="28"/>
+        </w:rPr>
         <w:t>choen</w:t>
       </w:r>
       <w:r>
@@ -52,6 +61,41 @@
         </w:rPr>
         <w:t xml:space="preserve">doos </w:t>
       </w:r>
+      <w:r>
+        <w:rPr>
+          <w:b/>
+          <w:sz w:val="28"/>
+          <w:szCs w:val="28"/>
+        </w:rPr>
+        <w:t xml:space="preserve"> </w:t>
+      </w:r>
+      <w:r>
+        <w:rPr>
+          <w:b/>
+          <w:color w:val="FF0000"/>
+          <w:sz w:val="28"/>
+          <w:szCs w:val="28"/>
+        </w:rPr>
+        <w:t>(</w:t>
+      </w:r>
+      <w:proofErr w:type="gramEnd"/>
+      <w:r>
+        <w:rPr>
+          <w:b/>
+          <w:color w:val="FF0000"/>
+          <w:sz w:val="28"/>
+          <w:szCs w:val="28"/>
+        </w:rPr>
+        <w:t xml:space="preserve"> Te weinig woorden)</w:t>
+      </w:r>
+      <w:r>
+        <w:rPr>
+          <w:b/>
+          <w:sz w:val="28"/>
+          <w:szCs w:val="28"/>
+        </w:rPr>
+        <w:t xml:space="preserve"> </w:t>
+      </w:r>
     </w:p>
     <w:p>
       <w:pPr>
@@ -91,6 +135,13 @@
           <w:sz w:val="28"/>
           <w:szCs w:val="28"/>
         </w:rPr>
+        <w:t xml:space="preserve"> </w:t>
+      </w:r>
+      <w:r>
+        <w:rPr>
+          <w:sz w:val="28"/>
+          <w:szCs w:val="28"/>
+        </w:rPr>
         <w:t>maa</w:t>
       </w:r>
       <w:r>
@@ -182,7 +233,7 @@
           <w:sz w:val="28"/>
           <w:szCs w:val="28"/>
         </w:rPr>
-        <w:t xml:space="preserve"> waarop de jongeren zichzelf en de wereld kunnen ontdekken </w:t>
+        <w:t xml:space="preserve"> waarop de jongeren zichzelf en de wereld kunnen ontdekken</w:t>
       </w:r>
       <w:r>
         <w:rPr>
@@ -217,7 +268,7 @@
           <w:sz w:val="28"/>
           <w:szCs w:val="28"/>
         </w:rPr>
-        <w:t xml:space="preserve">doos worden muziek, woord en dans </w:t>
+        <w:t>doos worden muziek, woord en dans</w:t>
       </w:r>
       <w:r>
         <w:rPr>
@@ -259,7 +310,7 @@
           <w:sz w:val="28"/>
           <w:szCs w:val="28"/>
         </w:rPr>
-        <w:t xml:space="preserve"> manier</w:t>
+        <w:t>manier</w:t>
       </w:r>
       <w:r>
         <w:rPr>
@@ -273,14 +324,14 @@
           <w:sz w:val="28"/>
           <w:szCs w:val="28"/>
         </w:rPr>
-        <w:t xml:space="preserve"> ook workshops </w:t>
-      </w:r>
-      <w:r>
-        <w:rPr>
-          <w:sz w:val="28"/>
-          <w:szCs w:val="28"/>
-        </w:rPr>
-        <w:t xml:space="preserve">aan </w:t>
+        <w:t xml:space="preserve">ook workshops </w:t>
+      </w:r>
+      <w:r>
+        <w:rPr>
+          <w:sz w:val="28"/>
+          <w:szCs w:val="28"/>
+        </w:rPr>
+        <w:t>aan</w:t>
       </w:r>
       <w:r>
         <w:rPr>
@@ -374,13 +425,23 @@
           <w:szCs w:val="28"/>
         </w:rPr>
       </w:pPr>
+      <w:proofErr w:type="gramStart"/>
       <w:r>
         <w:rPr>
           <w:b/>
           <w:sz w:val="28"/>
           <w:szCs w:val="28"/>
         </w:rPr>
-        <w:t xml:space="preserve">Concurrentie analyse </w:t>
+        <w:t>Concurrentie analyse</w:t>
+      </w:r>
+      <w:proofErr w:type="gramEnd"/>
+      <w:r>
+        <w:rPr>
+          <w:b/>
+          <w:sz w:val="28"/>
+          <w:szCs w:val="28"/>
+        </w:rPr>
+        <w:t xml:space="preserve"> </w:t>
       </w:r>
       <w:r>
         <w:rPr>
@@ -472,7 +533,7 @@
           <w:lang w:eastAsia="nl-BE"/>
         </w:rPr>
         <w:drawing>
-          <wp:inline distT="0" distB="0" distL="0" distR="0">
+          <wp:inline distT="0" distB="0" distL="0" distR="0" wp14:anchorId="796F7A7E" wp14:editId="44BB351A">
             <wp:extent cx="5761639" cy="2701158"/>
             <wp:effectExtent l="19050" t="0" r="0" b="0"/>
             <wp:docPr id="1" name="Afbeelding 1"/>
@@ -526,13 +587,23 @@
           <w:u w:val="single"/>
         </w:rPr>
       </w:pPr>
+      <w:proofErr w:type="gramStart"/>
       <w:r>
         <w:rPr>
           <w:sz w:val="28"/>
           <w:szCs w:val="28"/>
           <w:u w:val="single"/>
         </w:rPr>
-        <w:t xml:space="preserve">voordeel: </w:t>
+        <w:t>voordeel</w:t>
+      </w:r>
+      <w:proofErr w:type="gramEnd"/>
+      <w:r>
+        <w:rPr>
+          <w:sz w:val="28"/>
+          <w:szCs w:val="28"/>
+          <w:u w:val="single"/>
+        </w:rPr>
+        <w:t xml:space="preserve">: </w:t>
       </w:r>
     </w:p>
     <w:p>
@@ -547,22 +618,22 @@
           <w:szCs w:val="28"/>
         </w:rPr>
       </w:pPr>
-      <w:r>
-        <w:rPr>
-          <w:sz w:val="28"/>
-          <w:szCs w:val="28"/>
-        </w:rPr>
-        <w:t xml:space="preserve">duidelijke </w:t>
-      </w:r>
-      <w:proofErr w:type="spellStart"/>
-      <w:r>
-        <w:rPr>
-          <w:sz w:val="28"/>
-          <w:szCs w:val="28"/>
-        </w:rPr>
-        <w:t>header</w:t>
-      </w:r>
-      <w:proofErr w:type="spellEnd"/>
+      <w:proofErr w:type="gramStart"/>
+      <w:r>
+        <w:rPr>
+          <w:sz w:val="28"/>
+          <w:szCs w:val="28"/>
+        </w:rPr>
+        <w:t>duidelijke</w:t>
+      </w:r>
+      <w:proofErr w:type="gramEnd"/>
+      <w:r>
+        <w:rPr>
+          <w:sz w:val="28"/>
+          <w:szCs w:val="28"/>
+        </w:rPr>
+        <w:t xml:space="preserve"> header</w:t>
+      </w:r>
     </w:p>
     <w:p>
       <w:pPr>
@@ -576,12 +647,21 @@
           <w:szCs w:val="28"/>
         </w:rPr>
       </w:pPr>
-      <w:r>
-        <w:rPr>
-          <w:sz w:val="28"/>
-          <w:szCs w:val="28"/>
-        </w:rPr>
-        <w:t>duidelijke zoekbalk</w:t>
+      <w:proofErr w:type="gramStart"/>
+      <w:r>
+        <w:rPr>
+          <w:sz w:val="28"/>
+          <w:szCs w:val="28"/>
+        </w:rPr>
+        <w:t>duidelijke</w:t>
+      </w:r>
+      <w:proofErr w:type="gramEnd"/>
+      <w:r>
+        <w:rPr>
+          <w:sz w:val="28"/>
+          <w:szCs w:val="28"/>
+        </w:rPr>
+        <w:t xml:space="preserve"> zoekbalk</w:t>
       </w:r>
     </w:p>
     <w:p>
@@ -632,12 +712,21 @@
           <w:szCs w:val="28"/>
         </w:rPr>
       </w:pPr>
-      <w:r>
-        <w:rPr>
-          <w:sz w:val="28"/>
-          <w:szCs w:val="28"/>
-        </w:rPr>
-        <w:t xml:space="preserve">verwijzingen naar sociaal media </w:t>
+      <w:proofErr w:type="gramStart"/>
+      <w:r>
+        <w:rPr>
+          <w:sz w:val="28"/>
+          <w:szCs w:val="28"/>
+        </w:rPr>
+        <w:t>verwijzingen</w:t>
+      </w:r>
+      <w:proofErr w:type="gramEnd"/>
+      <w:r>
+        <w:rPr>
+          <w:sz w:val="28"/>
+          <w:szCs w:val="28"/>
+        </w:rPr>
+        <w:t xml:space="preserve"> naar sociaal media </w:t>
       </w:r>
     </w:p>
     <w:p>
@@ -659,21 +748,7 @@
           <w:szCs w:val="28"/>
         </w:rPr>
         <w:lastRenderedPageBreak/>
-        <w:t>Uniek: minder gericht op de optreden</w:t>
-      </w:r>
-      <w:r>
-        <w:rPr>
-          <w:sz w:val="28"/>
-          <w:szCs w:val="28"/>
-        </w:rPr>
-        <w:t>s</w:t>
-      </w:r>
-      <w:r>
-        <w:rPr>
-          <w:sz w:val="28"/>
-          <w:szCs w:val="28"/>
-        </w:rPr>
-        <w:t xml:space="preserve"> meer gericht naar de beleving </w:t>
+        <w:t xml:space="preserve">Uniek: minder gericht op de optredens meer gericht naar de beleving </w:t>
       </w:r>
     </w:p>
     <w:p>
@@ -688,12 +763,21 @@
           <w:szCs w:val="28"/>
         </w:rPr>
       </w:pPr>
-      <w:r>
-        <w:rPr>
-          <w:sz w:val="28"/>
-          <w:szCs w:val="28"/>
-        </w:rPr>
-        <w:t xml:space="preserve">bij </w:t>
+      <w:proofErr w:type="gramStart"/>
+      <w:r>
+        <w:rPr>
+          <w:sz w:val="28"/>
+          <w:szCs w:val="28"/>
+        </w:rPr>
+        <w:t>bij</w:t>
+      </w:r>
+      <w:proofErr w:type="gramEnd"/>
+      <w:r>
+        <w:rPr>
+          <w:sz w:val="28"/>
+          <w:szCs w:val="28"/>
+        </w:rPr>
+        <w:t xml:space="preserve"> </w:t>
       </w:r>
       <w:proofErr w:type="spellStart"/>
       <w:r>
@@ -709,21 +793,7 @@
           <w:sz w:val="28"/>
           <w:szCs w:val="28"/>
         </w:rPr>
-        <w:t xml:space="preserve"> muis over</w:t>
-      </w:r>
-      <w:r>
-        <w:rPr>
-          <w:sz w:val="28"/>
-          <w:szCs w:val="28"/>
-        </w:rPr>
-        <w:t xml:space="preserve"> de</w:t>
-      </w:r>
-      <w:r>
-        <w:rPr>
-          <w:sz w:val="28"/>
-          <w:szCs w:val="28"/>
-        </w:rPr>
-        <w:t xml:space="preserve"> knoppen veranderen de knoppen van kleur  </w:t>
+        <w:t xml:space="preserve"> muis over de knoppen veranderen de knoppen van kleur  </w:t>
       </w:r>
     </w:p>
     <w:p>
@@ -738,12 +808,21 @@
           <w:szCs w:val="28"/>
         </w:rPr>
       </w:pPr>
-      <w:r>
-        <w:rPr>
-          <w:sz w:val="28"/>
-          <w:szCs w:val="28"/>
-        </w:rPr>
-        <w:t xml:space="preserve">alle info van artiesten is snel te vinden  </w:t>
+      <w:proofErr w:type="gramStart"/>
+      <w:r>
+        <w:rPr>
+          <w:sz w:val="28"/>
+          <w:szCs w:val="28"/>
+        </w:rPr>
+        <w:t>alle</w:t>
+      </w:r>
+      <w:proofErr w:type="gramEnd"/>
+      <w:r>
+        <w:rPr>
+          <w:sz w:val="28"/>
+          <w:szCs w:val="28"/>
+        </w:rPr>
+        <w:t xml:space="preserve"> info van artiesten is snel te vinden  </w:t>
       </w:r>
     </w:p>
     <w:p>
@@ -754,13 +833,23 @@
           <w:u w:val="single"/>
         </w:rPr>
       </w:pPr>
+      <w:proofErr w:type="gramStart"/>
       <w:r>
         <w:rPr>
           <w:sz w:val="28"/>
           <w:szCs w:val="28"/>
           <w:u w:val="single"/>
         </w:rPr>
-        <w:t>nadeel:</w:t>
+        <w:t>nadeel</w:t>
+      </w:r>
+      <w:proofErr w:type="gramEnd"/>
+      <w:r>
+        <w:rPr>
+          <w:sz w:val="28"/>
+          <w:szCs w:val="28"/>
+          <w:u w:val="single"/>
+        </w:rPr>
+        <w:t>:</w:t>
       </w:r>
     </w:p>
     <w:p>
@@ -781,7 +870,23 @@
           <w:sz w:val="28"/>
           <w:szCs w:val="28"/>
         </w:rPr>
-        <w:t xml:space="preserve">Website maar in  1 taal </w:t>
+        <w:t xml:space="preserve">Website maar </w:t>
+      </w:r>
+      <w:proofErr w:type="gramStart"/>
+      <w:r>
+        <w:rPr>
+          <w:sz w:val="28"/>
+          <w:szCs w:val="28"/>
+        </w:rPr>
+        <w:t>in  1</w:t>
+      </w:r>
+      <w:proofErr w:type="gramEnd"/>
+      <w:r>
+        <w:rPr>
+          <w:sz w:val="28"/>
+          <w:szCs w:val="28"/>
+        </w:rPr>
+        <w:t xml:space="preserve"> taal </w:t>
       </w:r>
     </w:p>
     <w:p>
@@ -802,23 +907,7 @@
           <w:sz w:val="28"/>
           <w:szCs w:val="28"/>
         </w:rPr>
-        <w:t>Minder duidelijk verwoord (</w:t>
-      </w:r>
-      <w:proofErr w:type="spellStart"/>
-      <w:r>
-        <w:rPr>
-          <w:sz w:val="28"/>
-          <w:szCs w:val="28"/>
-        </w:rPr>
-        <w:t>Galaxy</w:t>
-      </w:r>
-      <w:proofErr w:type="spellEnd"/>
-      <w:r>
-        <w:rPr>
-          <w:sz w:val="28"/>
-          <w:szCs w:val="28"/>
-        </w:rPr>
-        <w:t xml:space="preserve"> zijn projecten) </w:t>
+        <w:t xml:space="preserve">Minder duidelijk verwoord (Galaxy zijn projecten) </w:t>
       </w:r>
     </w:p>
     <w:p>
@@ -855,12 +944,21 @@
           <w:u w:val="single"/>
         </w:rPr>
       </w:pPr>
-      <w:r>
-        <w:rPr>
-          <w:sz w:val="28"/>
-          <w:szCs w:val="28"/>
-        </w:rPr>
-        <w:t xml:space="preserve">geen routebeschrijving </w:t>
+      <w:proofErr w:type="gramStart"/>
+      <w:r>
+        <w:rPr>
+          <w:sz w:val="28"/>
+          <w:szCs w:val="28"/>
+        </w:rPr>
+        <w:t>geen</w:t>
+      </w:r>
+      <w:proofErr w:type="gramEnd"/>
+      <w:r>
+        <w:rPr>
+          <w:sz w:val="28"/>
+          <w:szCs w:val="28"/>
+        </w:rPr>
+        <w:t xml:space="preserve"> routebeschrijving </w:t>
       </w:r>
     </w:p>
     <w:p>
@@ -912,7 +1010,7 @@
           <w:lang w:eastAsia="nl-BE"/>
         </w:rPr>
         <w:drawing>
-          <wp:inline distT="0" distB="0" distL="0" distR="0">
+          <wp:inline distT="0" distB="0" distL="0" distR="0" wp14:anchorId="5CF0EDB3" wp14:editId="21DBE244">
             <wp:extent cx="5760720" cy="2721746"/>
             <wp:effectExtent l="19050" t="0" r="0" b="0"/>
             <wp:docPr id="9" name="Afbeelding 4"/>
@@ -966,13 +1064,23 @@
           <w:u w:val="single"/>
         </w:rPr>
       </w:pPr>
+      <w:proofErr w:type="gramStart"/>
       <w:r>
         <w:rPr>
           <w:sz w:val="28"/>
           <w:szCs w:val="28"/>
           <w:u w:val="single"/>
         </w:rPr>
-        <w:t xml:space="preserve">voordeel: </w:t>
+        <w:t>voordeel</w:t>
+      </w:r>
+      <w:proofErr w:type="gramEnd"/>
+      <w:r>
+        <w:rPr>
+          <w:sz w:val="28"/>
+          <w:szCs w:val="28"/>
+          <w:u w:val="single"/>
+        </w:rPr>
+        <w:t xml:space="preserve">: </w:t>
       </w:r>
     </w:p>
     <w:p>
@@ -987,12 +1095,21 @@
           <w:szCs w:val="28"/>
         </w:rPr>
       </w:pPr>
-      <w:r>
-        <w:rPr>
-          <w:sz w:val="28"/>
-          <w:szCs w:val="28"/>
-        </w:rPr>
-        <w:t xml:space="preserve">door te klikken op het logo van de Vooruit kom je direct op de home pagina </w:t>
+      <w:proofErr w:type="gramStart"/>
+      <w:r>
+        <w:rPr>
+          <w:sz w:val="28"/>
+          <w:szCs w:val="28"/>
+        </w:rPr>
+        <w:t>door</w:t>
+      </w:r>
+      <w:proofErr w:type="gramEnd"/>
+      <w:r>
+        <w:rPr>
+          <w:sz w:val="28"/>
+          <w:szCs w:val="28"/>
+        </w:rPr>
+        <w:t xml:space="preserve"> te klikken op het logo van de Vooruit kom je direct op de home pagina </w:t>
       </w:r>
     </w:p>
     <w:p>
@@ -1007,12 +1124,21 @@
           <w:szCs w:val="28"/>
         </w:rPr>
       </w:pPr>
-      <w:r>
-        <w:rPr>
-          <w:sz w:val="28"/>
-          <w:szCs w:val="28"/>
-        </w:rPr>
-        <w:t xml:space="preserve">kalender </w:t>
+      <w:proofErr w:type="gramStart"/>
+      <w:r>
+        <w:rPr>
+          <w:sz w:val="28"/>
+          <w:szCs w:val="28"/>
+        </w:rPr>
+        <w:t>kalender</w:t>
+      </w:r>
+      <w:proofErr w:type="gramEnd"/>
+      <w:r>
+        <w:rPr>
+          <w:sz w:val="28"/>
+          <w:szCs w:val="28"/>
+        </w:rPr>
+        <w:t xml:space="preserve"> </w:t>
       </w:r>
     </w:p>
     <w:p>
@@ -1027,12 +1153,21 @@
           <w:szCs w:val="28"/>
         </w:rPr>
       </w:pPr>
-      <w:r>
-        <w:rPr>
-          <w:sz w:val="28"/>
-          <w:szCs w:val="28"/>
-        </w:rPr>
-        <w:t>ticketverkoop is duidelijk</w:t>
+      <w:proofErr w:type="gramStart"/>
+      <w:r>
+        <w:rPr>
+          <w:sz w:val="28"/>
+          <w:szCs w:val="28"/>
+        </w:rPr>
+        <w:t>ticketverkoop</w:t>
+      </w:r>
+      <w:proofErr w:type="gramEnd"/>
+      <w:r>
+        <w:rPr>
+          <w:sz w:val="28"/>
+          <w:szCs w:val="28"/>
+        </w:rPr>
+        <w:t xml:space="preserve"> is duidelijk</w:t>
       </w:r>
     </w:p>
     <w:p>
@@ -1047,19 +1182,21 @@
           <w:szCs w:val="28"/>
         </w:rPr>
       </w:pPr>
-      <w:r>
-        <w:rPr>
-          <w:sz w:val="28"/>
-          <w:szCs w:val="28"/>
-        </w:rPr>
-        <w:t>duidelijk zoekbalk</w:t>
-      </w:r>
-      <w:r>
-        <w:rPr>
-          <w:sz w:val="28"/>
-          <w:szCs w:val="28"/>
-        </w:rPr>
-        <w:t xml:space="preserve"> ,</w:t>
+      <w:proofErr w:type="gramStart"/>
+      <w:r>
+        <w:rPr>
+          <w:sz w:val="28"/>
+          <w:szCs w:val="28"/>
+        </w:rPr>
+        <w:t>duidelijk</w:t>
+      </w:r>
+      <w:proofErr w:type="gramEnd"/>
+      <w:r>
+        <w:rPr>
+          <w:sz w:val="28"/>
+          <w:szCs w:val="28"/>
+        </w:rPr>
+        <w:t xml:space="preserve"> zoekbalk ,</w:t>
       </w:r>
       <w:r>
         <w:t xml:space="preserve"> </w:t>
@@ -1091,12 +1228,21 @@
           <w:szCs w:val="28"/>
         </w:rPr>
       </w:pPr>
-      <w:r>
-        <w:rPr>
-          <w:sz w:val="28"/>
-          <w:szCs w:val="28"/>
-        </w:rPr>
-        <w:t xml:space="preserve">meerder talen </w:t>
+      <w:proofErr w:type="gramStart"/>
+      <w:r>
+        <w:rPr>
+          <w:sz w:val="28"/>
+          <w:szCs w:val="28"/>
+        </w:rPr>
+        <w:t>meerder</w:t>
+      </w:r>
+      <w:proofErr w:type="gramEnd"/>
+      <w:r>
+        <w:rPr>
+          <w:sz w:val="28"/>
+          <w:szCs w:val="28"/>
+        </w:rPr>
+        <w:t xml:space="preserve"> talen </w:t>
       </w:r>
     </w:p>
     <w:p>
@@ -1111,12 +1257,21 @@
           <w:szCs w:val="28"/>
         </w:rPr>
       </w:pPr>
-      <w:r>
-        <w:rPr>
-          <w:sz w:val="28"/>
-          <w:szCs w:val="28"/>
-        </w:rPr>
-        <w:t xml:space="preserve">bij </w:t>
+      <w:proofErr w:type="gramStart"/>
+      <w:r>
+        <w:rPr>
+          <w:sz w:val="28"/>
+          <w:szCs w:val="28"/>
+        </w:rPr>
+        <w:t>bij</w:t>
+      </w:r>
+      <w:proofErr w:type="gramEnd"/>
+      <w:r>
+        <w:rPr>
+          <w:sz w:val="28"/>
+          <w:szCs w:val="28"/>
+        </w:rPr>
+        <w:t xml:space="preserve"> </w:t>
       </w:r>
       <w:proofErr w:type="spellStart"/>
       <w:r>
@@ -1143,13 +1298,23 @@
           <w:u w:val="single"/>
         </w:rPr>
       </w:pPr>
+      <w:proofErr w:type="gramStart"/>
       <w:r>
         <w:rPr>
           <w:sz w:val="28"/>
           <w:szCs w:val="28"/>
           <w:u w:val="single"/>
         </w:rPr>
-        <w:t>nadeel:</w:t>
+        <w:t>nadeel</w:t>
+      </w:r>
+      <w:proofErr w:type="gramEnd"/>
+      <w:r>
+        <w:rPr>
+          <w:sz w:val="28"/>
+          <w:szCs w:val="28"/>
+          <w:u w:val="single"/>
+        </w:rPr>
+        <w:t>:</w:t>
       </w:r>
     </w:p>
     <w:p>
@@ -1165,6 +1330,7 @@
         </w:rPr>
       </w:pPr>
       <w:proofErr w:type="spellStart"/>
+      <w:proofErr w:type="gramStart"/>
       <w:r>
         <w:rPr>
           <w:sz w:val="28"/>
@@ -1174,51 +1340,13 @@
         <w:t>footer</w:t>
       </w:r>
       <w:proofErr w:type="spellEnd"/>
-      <w:r>
-        <w:rPr>
-          <w:sz w:val="28"/>
-          <w:szCs w:val="28"/>
-        </w:rPr>
-        <w:t xml:space="preserve"> en </w:t>
-      </w:r>
-      <w:proofErr w:type="spellStart"/>
-      <w:r>
-        <w:rPr>
-          <w:sz w:val="28"/>
-          <w:szCs w:val="28"/>
-        </w:rPr>
-        <w:t>header</w:t>
-      </w:r>
-      <w:proofErr w:type="spellEnd"/>
-      <w:r>
-        <w:rPr>
-          <w:sz w:val="28"/>
-          <w:szCs w:val="28"/>
-        </w:rPr>
-        <w:t xml:space="preserve"> bewegen mee, waardoor de </w:t>
-      </w:r>
-      <w:r>
-        <w:rPr>
-          <w:sz w:val="28"/>
-          <w:szCs w:val="28"/>
-        </w:rPr>
-        <w:t xml:space="preserve">pagina zelf minder zichtbaar is ( </w:t>
-      </w:r>
-      <w:proofErr w:type="spellStart"/>
-      <w:r>
-        <w:rPr>
-          <w:sz w:val="28"/>
-          <w:szCs w:val="28"/>
-        </w:rPr>
-        <w:t>header</w:t>
-      </w:r>
-      <w:proofErr w:type="spellEnd"/>
-      <w:r>
-        <w:rPr>
-          <w:sz w:val="28"/>
-          <w:szCs w:val="28"/>
-        </w:rPr>
-        <w:t xml:space="preserve"> is te breed ) </w:t>
+      <w:proofErr w:type="gramEnd"/>
+      <w:r>
+        <w:rPr>
+          <w:sz w:val="28"/>
+          <w:szCs w:val="28"/>
+        </w:rPr>
+        <w:t xml:space="preserve"> en header bewegen mee, waardoor de pagina zelf minder zichtbaar is ( header is te breed ) </w:t>
       </w:r>
     </w:p>
     <w:p>
@@ -1233,12 +1361,21 @@
           <w:szCs w:val="28"/>
         </w:rPr>
       </w:pPr>
-      <w:r>
-        <w:rPr>
-          <w:sz w:val="28"/>
-          <w:szCs w:val="28"/>
-        </w:rPr>
-        <w:t xml:space="preserve">druk ( alle verschillende activiteiten door elkaar op de home pagina ) </w:t>
+      <w:proofErr w:type="gramStart"/>
+      <w:r>
+        <w:rPr>
+          <w:sz w:val="28"/>
+          <w:szCs w:val="28"/>
+        </w:rPr>
+        <w:t>druk</w:t>
+      </w:r>
+      <w:proofErr w:type="gramEnd"/>
+      <w:r>
+        <w:rPr>
+          <w:sz w:val="28"/>
+          <w:szCs w:val="28"/>
+        </w:rPr>
+        <w:t xml:space="preserve"> ( alle verschillende activiteiten door elkaar op de home pagina ) </w:t>
       </w:r>
     </w:p>
     <w:p>
@@ -1253,12 +1390,21 @@
           <w:szCs w:val="28"/>
         </w:rPr>
       </w:pPr>
-      <w:r>
-        <w:rPr>
-          <w:sz w:val="28"/>
-          <w:szCs w:val="28"/>
-        </w:rPr>
-        <w:t xml:space="preserve">geen sponsors ? </w:t>
+      <w:proofErr w:type="gramStart"/>
+      <w:r>
+        <w:rPr>
+          <w:sz w:val="28"/>
+          <w:szCs w:val="28"/>
+        </w:rPr>
+        <w:t>geen</w:t>
+      </w:r>
+      <w:proofErr w:type="gramEnd"/>
+      <w:r>
+        <w:rPr>
+          <w:sz w:val="28"/>
+          <w:szCs w:val="28"/>
+        </w:rPr>
+        <w:t xml:space="preserve"> sponsors ? </w:t>
       </w:r>
     </w:p>
     <w:p>
@@ -1332,7 +1478,7 @@
           <w:lang w:eastAsia="nl-BE"/>
         </w:rPr>
         <w:drawing>
-          <wp:inline distT="0" distB="0" distL="0" distR="0">
+          <wp:inline distT="0" distB="0" distL="0" distR="0" wp14:anchorId="0B84164F" wp14:editId="655892BD">
             <wp:extent cx="5761640" cy="2469931"/>
             <wp:effectExtent l="19050" t="0" r="0" b="0"/>
             <wp:docPr id="10" name="Afbeelding 7"/>
@@ -1404,13 +1550,23 @@
           <w:u w:val="single"/>
         </w:rPr>
       </w:pPr>
+      <w:proofErr w:type="gramStart"/>
       <w:r>
         <w:rPr>
           <w:sz w:val="28"/>
           <w:szCs w:val="28"/>
           <w:u w:val="single"/>
         </w:rPr>
-        <w:t xml:space="preserve">voordeel: </w:t>
+        <w:t>voordeel</w:t>
+      </w:r>
+      <w:proofErr w:type="gramEnd"/>
+      <w:r>
+        <w:rPr>
+          <w:sz w:val="28"/>
+          <w:szCs w:val="28"/>
+          <w:u w:val="single"/>
+        </w:rPr>
+        <w:t xml:space="preserve">: </w:t>
       </w:r>
     </w:p>
     <w:p>
@@ -1425,12 +1581,21 @@
           <w:szCs w:val="28"/>
         </w:rPr>
       </w:pPr>
-      <w:r>
-        <w:rPr>
-          <w:sz w:val="28"/>
-          <w:szCs w:val="28"/>
-        </w:rPr>
-        <w:t xml:space="preserve">door te klikken op het logo van de AB kom je direct op de home pagina </w:t>
+      <w:proofErr w:type="gramStart"/>
+      <w:r>
+        <w:rPr>
+          <w:sz w:val="28"/>
+          <w:szCs w:val="28"/>
+        </w:rPr>
+        <w:t>door</w:t>
+      </w:r>
+      <w:proofErr w:type="gramEnd"/>
+      <w:r>
+        <w:rPr>
+          <w:sz w:val="28"/>
+          <w:szCs w:val="28"/>
+        </w:rPr>
+        <w:t xml:space="preserve"> te klikken op het logo van de AB kom je direct op de home pagina </w:t>
       </w:r>
     </w:p>
     <w:p>
@@ -1445,12 +1610,21 @@
           <w:szCs w:val="28"/>
         </w:rPr>
       </w:pPr>
-      <w:r>
-        <w:rPr>
-          <w:sz w:val="28"/>
-          <w:szCs w:val="28"/>
-        </w:rPr>
-        <w:t xml:space="preserve">meerdere talen </w:t>
+      <w:proofErr w:type="gramStart"/>
+      <w:r>
+        <w:rPr>
+          <w:sz w:val="28"/>
+          <w:szCs w:val="28"/>
+        </w:rPr>
+        <w:t>meerdere</w:t>
+      </w:r>
+      <w:proofErr w:type="gramEnd"/>
+      <w:r>
+        <w:rPr>
+          <w:sz w:val="28"/>
+          <w:szCs w:val="28"/>
+        </w:rPr>
+        <w:t xml:space="preserve"> talen </w:t>
       </w:r>
     </w:p>
     <w:p>
@@ -1465,28 +1639,21 @@
           <w:szCs w:val="28"/>
         </w:rPr>
       </w:pPr>
-      <w:r>
-        <w:rPr>
-          <w:sz w:val="28"/>
-          <w:szCs w:val="28"/>
-        </w:rPr>
-        <w:t xml:space="preserve">duidelijke </w:t>
-      </w:r>
-      <w:proofErr w:type="spellStart"/>
-      <w:r>
-        <w:rPr>
-          <w:sz w:val="28"/>
-          <w:szCs w:val="28"/>
-        </w:rPr>
-        <w:t>header</w:t>
-      </w:r>
-      <w:proofErr w:type="spellEnd"/>
-      <w:r>
-        <w:rPr>
-          <w:sz w:val="28"/>
-          <w:szCs w:val="28"/>
-        </w:rPr>
-        <w:t xml:space="preserve"> ,</w:t>
+      <w:proofErr w:type="gramStart"/>
+      <w:r>
+        <w:rPr>
+          <w:sz w:val="28"/>
+          <w:szCs w:val="28"/>
+        </w:rPr>
+        <w:t>duidelijke</w:t>
+      </w:r>
+      <w:proofErr w:type="gramEnd"/>
+      <w:r>
+        <w:rPr>
+          <w:sz w:val="28"/>
+          <w:szCs w:val="28"/>
+        </w:rPr>
+        <w:t xml:space="preserve"> header ,</w:t>
       </w:r>
       <w:r>
         <w:rPr>
@@ -1522,12 +1689,21 @@
           <w:szCs w:val="28"/>
         </w:rPr>
       </w:pPr>
-      <w:r>
-        <w:rPr>
-          <w:sz w:val="28"/>
-          <w:szCs w:val="28"/>
-        </w:rPr>
-        <w:t xml:space="preserve">bij </w:t>
+      <w:proofErr w:type="gramStart"/>
+      <w:r>
+        <w:rPr>
+          <w:sz w:val="28"/>
+          <w:szCs w:val="28"/>
+        </w:rPr>
+        <w:t>bij</w:t>
+      </w:r>
+      <w:proofErr w:type="gramEnd"/>
+      <w:r>
+        <w:rPr>
+          <w:sz w:val="28"/>
+          <w:szCs w:val="28"/>
+        </w:rPr>
+        <w:t xml:space="preserve"> </w:t>
       </w:r>
       <w:proofErr w:type="spellStart"/>
       <w:r>
@@ -1558,12 +1734,21 @@
           <w:szCs w:val="28"/>
         </w:rPr>
       </w:pPr>
-      <w:r>
-        <w:rPr>
-          <w:sz w:val="28"/>
-          <w:szCs w:val="28"/>
-        </w:rPr>
-        <w:t>duidelijk ticketverkoop</w:t>
+      <w:proofErr w:type="gramStart"/>
+      <w:r>
+        <w:rPr>
+          <w:sz w:val="28"/>
+          <w:szCs w:val="28"/>
+        </w:rPr>
+        <w:t>duidelijk</w:t>
+      </w:r>
+      <w:proofErr w:type="gramEnd"/>
+      <w:r>
+        <w:rPr>
+          <w:sz w:val="28"/>
+          <w:szCs w:val="28"/>
+        </w:rPr>
+        <w:t xml:space="preserve"> ticketverkoop</w:t>
       </w:r>
     </w:p>
     <w:p>
@@ -1578,12 +1763,21 @@
           <w:szCs w:val="28"/>
         </w:rPr>
       </w:pPr>
-      <w:r>
-        <w:rPr>
-          <w:sz w:val="28"/>
-          <w:szCs w:val="28"/>
-        </w:rPr>
-        <w:t xml:space="preserve">verwijzing naar </w:t>
+      <w:proofErr w:type="gramStart"/>
+      <w:r>
+        <w:rPr>
+          <w:sz w:val="28"/>
+          <w:szCs w:val="28"/>
+        </w:rPr>
+        <w:t>verwijzing</w:t>
+      </w:r>
+      <w:proofErr w:type="gramEnd"/>
+      <w:r>
+        <w:rPr>
+          <w:sz w:val="28"/>
+          <w:szCs w:val="28"/>
+        </w:rPr>
+        <w:t xml:space="preserve"> naar </w:t>
       </w:r>
       <w:proofErr w:type="spellStart"/>
       <w:r>
@@ -1610,13 +1804,23 @@
           <w:u w:val="single"/>
         </w:rPr>
       </w:pPr>
+      <w:proofErr w:type="gramStart"/>
       <w:r>
         <w:rPr>
           <w:sz w:val="28"/>
           <w:szCs w:val="28"/>
           <w:u w:val="single"/>
         </w:rPr>
-        <w:t>nadeel:</w:t>
+        <w:t>nadeel</w:t>
+      </w:r>
+      <w:proofErr w:type="gramEnd"/>
+      <w:r>
+        <w:rPr>
+          <w:sz w:val="28"/>
+          <w:szCs w:val="28"/>
+          <w:u w:val="single"/>
+        </w:rPr>
+        <w:t>:</w:t>
       </w:r>
     </w:p>
     <w:p>
@@ -1632,12 +1836,21 @@
           <w:u w:val="single"/>
         </w:rPr>
       </w:pPr>
-      <w:r>
-        <w:rPr>
-          <w:sz w:val="28"/>
-          <w:szCs w:val="28"/>
-        </w:rPr>
-        <w:t xml:space="preserve">foto's en info is zeer groot op de pc -&gt; geen duidelijk overzicht </w:t>
+      <w:proofErr w:type="gramStart"/>
+      <w:r>
+        <w:rPr>
+          <w:sz w:val="28"/>
+          <w:szCs w:val="28"/>
+        </w:rPr>
+        <w:t>foto's</w:t>
+      </w:r>
+      <w:proofErr w:type="gramEnd"/>
+      <w:r>
+        <w:rPr>
+          <w:sz w:val="28"/>
+          <w:szCs w:val="28"/>
+        </w:rPr>
+        <w:t xml:space="preserve"> en info is zeer groot op de pc -&gt; geen duidelijk overzicht </w:t>
       </w:r>
     </w:p>
     <w:p>
@@ -1653,12 +1866,21 @@
           <w:u w:val="single"/>
         </w:rPr>
       </w:pPr>
-      <w:r>
-        <w:rPr>
-          <w:sz w:val="28"/>
-          <w:szCs w:val="28"/>
-        </w:rPr>
-        <w:t xml:space="preserve">minder info artiesten, meer gericht naar verkoop </w:t>
+      <w:proofErr w:type="gramStart"/>
+      <w:r>
+        <w:rPr>
+          <w:sz w:val="28"/>
+          <w:szCs w:val="28"/>
+        </w:rPr>
+        <w:t>minder</w:t>
+      </w:r>
+      <w:proofErr w:type="gramEnd"/>
+      <w:r>
+        <w:rPr>
+          <w:sz w:val="28"/>
+          <w:szCs w:val="28"/>
+        </w:rPr>
+        <w:t xml:space="preserve"> info artiesten, meer gericht naar verkoop </w:t>
       </w:r>
     </w:p>
     <w:p>
@@ -1719,9 +1941,13 @@
         </w:rPr>
       </w:pPr>
       <w:r>
+        <w:rPr>
+          <w:noProof/>
+          <w:lang w:eastAsia="nl-BE"/>
+        </w:rPr>
         <w:lastRenderedPageBreak/>
         <w:drawing>
-          <wp:inline distT="0" distB="0" distL="0" distR="0">
+          <wp:inline distT="0" distB="0" distL="0" distR="0" wp14:anchorId="120245CA" wp14:editId="7C3C03C9">
             <wp:extent cx="5760720" cy="2679710"/>
             <wp:effectExtent l="19050" t="0" r="0" b="0"/>
             <wp:docPr id="11" name="Afbeelding 7"/>
@@ -1784,13 +2010,23 @@
           <w:u w:val="single"/>
         </w:rPr>
       </w:pPr>
+      <w:proofErr w:type="gramStart"/>
       <w:r>
         <w:rPr>
           <w:sz w:val="28"/>
           <w:szCs w:val="28"/>
           <w:u w:val="single"/>
         </w:rPr>
-        <w:t xml:space="preserve">voordeel: </w:t>
+        <w:t>voordeel</w:t>
+      </w:r>
+      <w:proofErr w:type="gramEnd"/>
+      <w:r>
+        <w:rPr>
+          <w:sz w:val="28"/>
+          <w:szCs w:val="28"/>
+          <w:u w:val="single"/>
+        </w:rPr>
+        <w:t xml:space="preserve">: </w:t>
       </w:r>
     </w:p>
     <w:p>
@@ -1805,28 +2041,21 @@
           <w:szCs w:val="28"/>
         </w:rPr>
       </w:pPr>
-      <w:r>
-        <w:rPr>
-          <w:sz w:val="28"/>
-          <w:szCs w:val="28"/>
-        </w:rPr>
-        <w:t xml:space="preserve">duidelijke </w:t>
-      </w:r>
-      <w:proofErr w:type="spellStart"/>
-      <w:r>
-        <w:rPr>
-          <w:sz w:val="28"/>
-          <w:szCs w:val="28"/>
-        </w:rPr>
-        <w:t>header</w:t>
-      </w:r>
-      <w:proofErr w:type="spellEnd"/>
-      <w:r>
-        <w:rPr>
-          <w:sz w:val="28"/>
-          <w:szCs w:val="28"/>
-        </w:rPr>
-        <w:t xml:space="preserve"> ,</w:t>
+      <w:proofErr w:type="gramStart"/>
+      <w:r>
+        <w:rPr>
+          <w:sz w:val="28"/>
+          <w:szCs w:val="28"/>
+        </w:rPr>
+        <w:t>duidelijke</w:t>
+      </w:r>
+      <w:proofErr w:type="gramEnd"/>
+      <w:r>
+        <w:rPr>
+          <w:sz w:val="28"/>
+          <w:szCs w:val="28"/>
+        </w:rPr>
+        <w:t xml:space="preserve"> header ,</w:t>
       </w:r>
       <w:r>
         <w:rPr>
@@ -1862,12 +2091,21 @@
           <w:szCs w:val="28"/>
         </w:rPr>
       </w:pPr>
-      <w:r>
-        <w:rPr>
-          <w:sz w:val="28"/>
-          <w:szCs w:val="28"/>
-        </w:rPr>
-        <w:t xml:space="preserve">bij </w:t>
+      <w:proofErr w:type="gramStart"/>
+      <w:r>
+        <w:rPr>
+          <w:sz w:val="28"/>
+          <w:szCs w:val="28"/>
+        </w:rPr>
+        <w:t>bij</w:t>
+      </w:r>
+      <w:proofErr w:type="gramEnd"/>
+      <w:r>
+        <w:rPr>
+          <w:sz w:val="28"/>
+          <w:szCs w:val="28"/>
+        </w:rPr>
+        <w:t xml:space="preserve"> </w:t>
       </w:r>
       <w:proofErr w:type="spellStart"/>
       <w:r>
@@ -1898,12 +2136,21 @@
           <w:szCs w:val="28"/>
         </w:rPr>
       </w:pPr>
-      <w:r>
-        <w:rPr>
-          <w:sz w:val="28"/>
-          <w:szCs w:val="28"/>
-        </w:rPr>
-        <w:t>door te klikken op het logo van de handelsbeurs kom je direct op de home pagina</w:t>
+      <w:proofErr w:type="gramStart"/>
+      <w:r>
+        <w:rPr>
+          <w:sz w:val="28"/>
+          <w:szCs w:val="28"/>
+        </w:rPr>
+        <w:t>door</w:t>
+      </w:r>
+      <w:proofErr w:type="gramEnd"/>
+      <w:r>
+        <w:rPr>
+          <w:sz w:val="28"/>
+          <w:szCs w:val="28"/>
+        </w:rPr>
+        <w:t xml:space="preserve"> te klikken op het logo van de handelsbeurs kom je direct op de home pagina</w:t>
       </w:r>
     </w:p>
     <w:p>
@@ -1927,13 +2174,23 @@
           <w:u w:val="single"/>
         </w:rPr>
       </w:pPr>
+      <w:proofErr w:type="gramStart"/>
       <w:r>
         <w:rPr>
           <w:sz w:val="28"/>
           <w:szCs w:val="28"/>
           <w:u w:val="single"/>
         </w:rPr>
-        <w:t>nadeel:</w:t>
+        <w:t>nadeel</w:t>
+      </w:r>
+      <w:proofErr w:type="gramEnd"/>
+      <w:r>
+        <w:rPr>
+          <w:sz w:val="28"/>
+          <w:szCs w:val="28"/>
+          <w:u w:val="single"/>
+        </w:rPr>
+        <w:t>:</w:t>
       </w:r>
     </w:p>
     <w:p>
@@ -1948,12 +2205,21 @@
           <w:szCs w:val="28"/>
         </w:rPr>
       </w:pPr>
-      <w:r>
-        <w:rPr>
-          <w:sz w:val="28"/>
-          <w:szCs w:val="28"/>
-        </w:rPr>
-        <w:t xml:space="preserve">alles zeer groot </w:t>
+      <w:proofErr w:type="gramStart"/>
+      <w:r>
+        <w:rPr>
+          <w:sz w:val="28"/>
+          <w:szCs w:val="28"/>
+        </w:rPr>
+        <w:t>alles</w:t>
+      </w:r>
+      <w:proofErr w:type="gramEnd"/>
+      <w:r>
+        <w:rPr>
+          <w:sz w:val="28"/>
+          <w:szCs w:val="28"/>
+        </w:rPr>
+        <w:t xml:space="preserve"> zeer groot </w:t>
       </w:r>
     </w:p>
     <w:p>
@@ -1968,12 +2234,100 @@
           <w:szCs w:val="28"/>
         </w:rPr>
       </w:pPr>
-      <w:r>
-        <w:rPr>
-          <w:sz w:val="28"/>
-          <w:szCs w:val="28"/>
-        </w:rPr>
-        <w:t xml:space="preserve">concertagenda en ticketverkoop &amp; abonnementen komen plots onder elkaar te staan  ( verwarrend) </w:t>
+      <w:proofErr w:type="gramStart"/>
+      <w:r>
+        <w:rPr>
+          <w:sz w:val="28"/>
+          <w:szCs w:val="28"/>
+        </w:rPr>
+        <w:t>concertagenda</w:t>
+      </w:r>
+      <w:proofErr w:type="gramEnd"/>
+      <w:r>
+        <w:rPr>
+          <w:sz w:val="28"/>
+          <w:szCs w:val="28"/>
+        </w:rPr>
+        <w:t xml:space="preserve"> en ticketverkoop &amp; abonnementen komen plots onder elkaar te staan  (verwarrend) </w:t>
+      </w:r>
+    </w:p>
+    <w:p>
+      <w:pPr>
+        <w:rPr>
+          <w:b/>
+          <w:sz w:val="28"/>
+          <w:szCs w:val="28"/>
+        </w:rPr>
+      </w:pPr>
+      <w:proofErr w:type="gramStart"/>
+      <w:r>
+        <w:rPr>
+          <w:b/>
+          <w:sz w:val="28"/>
+          <w:szCs w:val="28"/>
+        </w:rPr>
+        <w:t>User interface</w:t>
+      </w:r>
+      <w:proofErr w:type="gramEnd"/>
+    </w:p>
+    <w:p>
+      <w:pPr>
+        <w:rPr>
+          <w:sz w:val="28"/>
+          <w:szCs w:val="28"/>
+        </w:rPr>
+      </w:pPr>
+      <w:r>
+        <w:rPr>
+          <w:sz w:val="28"/>
+          <w:szCs w:val="28"/>
+        </w:rPr>
+        <w:t>Tom, 13 jaar, is een creatieve jongen</w:t>
+      </w:r>
+      <w:r>
+        <w:rPr>
+          <w:sz w:val="28"/>
+          <w:szCs w:val="28"/>
+        </w:rPr>
+        <w:t xml:space="preserve"> die meer wilt leren over muziek en woord. Tom wilt misschien zelf wilt starten met een nieuwe hobby, maar hij wilt zijn horizon verbreden. </w:t>
+      </w:r>
+      <w:bookmarkStart w:id="0" w:name="_GoBack"/>
+      <w:bookmarkEnd w:id="0"/>
+    </w:p>
+    <w:p>
+      <w:pPr>
+        <w:rPr>
+          <w:sz w:val="28"/>
+          <w:szCs w:val="28"/>
+        </w:rPr>
+      </w:pPr>
+      <w:r>
+        <w:rPr>
+          <w:sz w:val="28"/>
+          <w:szCs w:val="28"/>
+        </w:rPr>
+        <w:t xml:space="preserve">Hanna, 16 jaar, </w:t>
+      </w:r>
+      <w:r>
+        <w:rPr>
+          <w:sz w:val="28"/>
+          <w:szCs w:val="28"/>
+        </w:rPr>
+        <w:t xml:space="preserve">is </w:t>
+      </w:r>
+      <w:r>
+        <w:rPr>
+          <w:sz w:val="28"/>
+          <w:szCs w:val="28"/>
+        </w:rPr>
+        <w:t xml:space="preserve">een </w:t>
+      </w:r>
+      <w:r>
+        <w:rPr>
+          <w:sz w:val="28"/>
+          <w:szCs w:val="28"/>
+        </w:rPr>
+        <w:t xml:space="preserve">sociale dame die in een muziekgroep zit en graag eens zou bewijzen wat ze kan met haar groep voor haar middelbare school. </w:t>
       </w:r>
     </w:p>
     <w:p>
@@ -2014,8 +2368,8 @@
 </file>
 
 <file path=word/numbering.xml><?xml version="1.0" encoding="utf-8"?>
-<w:numbering xmlns:ve="http://schemas.openxmlformats.org/markup-compatibility/2006" xmlns:o="urn:schemas-microsoft-com:office:office" xmlns:r="http://schemas.openxmlformats.org/officeDocument/2006/relationships" xmlns:m="http://schemas.openxmlformats.org/officeDocument/2006/math" xmlns:v="urn:schemas-microsoft-com:vml" xmlns:wp="http://schemas.openxmlformats.org/drawingml/2006/wordprocessingDrawing" xmlns:w10="urn:schemas-microsoft-com:office:word" xmlns:w="http://schemas.openxmlformats.org/wordprocessingml/2006/main" xmlns:wne="http://schemas.microsoft.com/office/word/2006/wordml">
-  <w:abstractNum w:abstractNumId="0">
+<w:numbering xmlns:wpc="http://schemas.microsoft.com/office/word/2010/wordprocessingCanvas" xmlns:cx="http://schemas.microsoft.com/office/drawing/2014/chartex" xmlns:cx1="http://schemas.microsoft.com/office/drawing/2015/9/8/chartex" xmlns:cx2="http://schemas.microsoft.com/office/drawing/2015/10/21/chartex" xmlns:cx3="http://schemas.microsoft.com/office/drawing/2016/5/9/chartex" xmlns:cx4="http://schemas.microsoft.com/office/drawing/2016/5/10/chartex" xmlns:cx5="http://schemas.microsoft.com/office/drawing/2016/5/11/chartex" xmlns:cx6="http://schemas.microsoft.com/office/drawing/2016/5/12/chartex" xmlns:cx7="http://schemas.microsoft.com/office/drawing/2016/5/13/chartex" xmlns:cx8="http://schemas.microsoft.com/office/drawing/2016/5/14/chartex" xmlns:mc="http://schemas.openxmlformats.org/markup-compatibility/2006" xmlns:aink="http://schemas.microsoft.com/office/drawing/2016/ink" xmlns:am3d="http://schemas.microsoft.com/office/drawing/2017/model3d" xmlns:o="urn:schemas-microsoft-com:office:office" xmlns:r="http://schemas.openxmlformats.org/officeDocument/2006/relationships" xmlns:m="http://schemas.openxmlformats.org/officeDocument/2006/math" xmlns:v="urn:schemas-microsoft-com:vml" xmlns:wp14="http://schemas.microsoft.com/office/word/2010/wordprocessingDrawing" xmlns:wp="http://schemas.openxmlformats.org/drawingml/2006/wordprocessingDrawing" xmlns:w10="urn:schemas-microsoft-com:office:word" xmlns:w="http://schemas.openxmlformats.org/wordprocessingml/2006/main" xmlns:w14="http://schemas.microsoft.com/office/word/2010/wordml" xmlns:w15="http://schemas.microsoft.com/office/word/2012/wordml" xmlns:w16cid="http://schemas.microsoft.com/office/word/2016/wordml/cid" xmlns:w16se="http://schemas.microsoft.com/office/word/2015/wordml/symex" xmlns:wpg="http://schemas.microsoft.com/office/word/2010/wordprocessingGroup" xmlns:wpi="http://schemas.microsoft.com/office/word/2010/wordprocessingInk" xmlns:wne="http://schemas.microsoft.com/office/word/2006/wordml" xmlns:wps="http://schemas.microsoft.com/office/word/2010/wordprocessingShape" mc:Ignorable="w14 w15 w16se w16cid wp14">
+  <w:abstractNum w:abstractNumId="0" w15:restartNumberingAfterBreak="0">
     <w:nsid w:val="3A0878DD"/>
     <w:multiLevelType w:val="hybridMultilevel"/>
     <w:tmpl w:val="17C2AFAE"/>
@@ -2128,7 +2482,7 @@
       </w:rPr>
     </w:lvl>
   </w:abstractNum>
-  <w:abstractNum w:abstractNumId="1">
+  <w:abstractNum w:abstractNumId="1" w15:restartNumberingAfterBreak="0">
     <w:nsid w:val="3AFD49BC"/>
     <w:multiLevelType w:val="hybridMultilevel"/>
     <w:tmpl w:val="E56E3B40"/>
@@ -2241,7 +2595,7 @@
       </w:rPr>
     </w:lvl>
   </w:abstractNum>
-  <w:abstractNum w:abstractNumId="2">
+  <w:abstractNum w:abstractNumId="2" w15:restartNumberingAfterBreak="0">
     <w:nsid w:val="58E041A0"/>
     <w:multiLevelType w:val="hybridMultilevel"/>
     <w:tmpl w:val="6B007D20"/>
@@ -2327,7 +2681,7 @@
       </w:pPr>
     </w:lvl>
   </w:abstractNum>
-  <w:abstractNum w:abstractNumId="3">
+  <w:abstractNum w:abstractNumId="3" w15:restartNumberingAfterBreak="0">
     <w:nsid w:val="612E5A11"/>
     <w:multiLevelType w:val="hybridMultilevel"/>
     <w:tmpl w:val="FABA601E"/>
@@ -2440,7 +2794,7 @@
       </w:rPr>
     </w:lvl>
   </w:abstractNum>
-  <w:abstractNum w:abstractNumId="4">
+  <w:abstractNum w:abstractNumId="4" w15:restartNumberingAfterBreak="0">
     <w:nsid w:val="63A86651"/>
     <w:multiLevelType w:val="hybridMultilevel"/>
     <w:tmpl w:val="EC808E04"/>
@@ -2553,7 +2907,7 @@
       </w:rPr>
     </w:lvl>
   </w:abstractNum>
-  <w:abstractNum w:abstractNumId="5">
+  <w:abstractNum w:abstractNumId="5" w15:restartNumberingAfterBreak="0">
     <w:nsid w:val="6C153D3D"/>
     <w:multiLevelType w:val="hybridMultilevel"/>
     <w:tmpl w:val="2E086A66"/>
@@ -2639,7 +2993,7 @@
       </w:pPr>
     </w:lvl>
   </w:abstractNum>
-  <w:abstractNum w:abstractNumId="6">
+  <w:abstractNum w:abstractNumId="6" w15:restartNumberingAfterBreak="0">
     <w:nsid w:val="74F4086D"/>
     <w:multiLevelType w:val="hybridMultilevel"/>
     <w:tmpl w:val="FA367566"/>
@@ -2777,7 +3131,7 @@
 </file>
 
 <file path=word/styles.xml><?xml version="1.0" encoding="utf-8"?>
-<w:styles xmlns:r="http://schemas.openxmlformats.org/officeDocument/2006/relationships" xmlns:w="http://schemas.openxmlformats.org/wordprocessingml/2006/main">
+<w:styles xmlns:mc="http://schemas.openxmlformats.org/markup-compatibility/2006" xmlns:r="http://schemas.openxmlformats.org/officeDocument/2006/relationships" xmlns:w="http://schemas.openxmlformats.org/wordprocessingml/2006/main" xmlns:w14="http://schemas.microsoft.com/office/word/2010/wordml" xmlns:w15="http://schemas.microsoft.com/office/word/2012/wordml" xmlns:w16cid="http://schemas.microsoft.com/office/word/2016/wordml/cid" xmlns:w16se="http://schemas.microsoft.com/office/word/2015/wordml/symex" mc:Ignorable="w14 w15 w16se w16cid">
   <w:docDefaults>
     <w:rPrDefault>
       <w:rPr>
@@ -2793,144 +3147,382 @@
       </w:pPr>
     </w:pPrDefault>
   </w:docDefaults>
-  <w:latentStyles w:defLockedState="0" w:defUIPriority="99" w:defSemiHidden="1" w:defUnhideWhenUsed="1" w:defQFormat="0" w:count="267">
-    <w:lsdException w:name="Normal" w:semiHidden="0" w:uiPriority="0" w:unhideWhenUsed="0" w:qFormat="1"/>
-    <w:lsdException w:name="heading 1" w:semiHidden="0" w:uiPriority="9" w:unhideWhenUsed="0" w:qFormat="1"/>
-    <w:lsdException w:name="heading 2" w:uiPriority="9" w:qFormat="1"/>
-    <w:lsdException w:name="heading 3" w:uiPriority="9" w:qFormat="1"/>
-    <w:lsdException w:name="heading 4" w:uiPriority="9" w:qFormat="1"/>
-    <w:lsdException w:name="heading 5" w:uiPriority="9" w:qFormat="1"/>
-    <w:lsdException w:name="heading 6" w:uiPriority="9" w:qFormat="1"/>
-    <w:lsdException w:name="heading 7" w:uiPriority="9" w:qFormat="1"/>
-    <w:lsdException w:name="heading 8" w:uiPriority="9" w:qFormat="1"/>
-    <w:lsdException w:name="heading 9" w:uiPriority="9" w:qFormat="1"/>
-    <w:lsdException w:name="toc 1" w:uiPriority="39"/>
-    <w:lsdException w:name="toc 2" w:uiPriority="39"/>
-    <w:lsdException w:name="toc 3" w:uiPriority="39"/>
-    <w:lsdException w:name="toc 4" w:uiPriority="39"/>
-    <w:lsdException w:name="toc 5" w:uiPriority="39"/>
-    <w:lsdException w:name="toc 6" w:uiPriority="39"/>
-    <w:lsdException w:name="toc 7" w:uiPriority="39"/>
-    <w:lsdException w:name="toc 8" w:uiPriority="39"/>
-    <w:lsdException w:name="toc 9" w:uiPriority="39"/>
-    <w:lsdException w:name="caption" w:uiPriority="35" w:qFormat="1"/>
-    <w:lsdException w:name="Title" w:semiHidden="0" w:uiPriority="10" w:unhideWhenUsed="0" w:qFormat="1"/>
-    <w:lsdException w:name="Default Paragraph Font" w:uiPriority="1"/>
-    <w:lsdException w:name="Subtitle" w:semiHidden="0" w:uiPriority="11" w:unhideWhenUsed="0" w:qFormat="1"/>
-    <w:lsdException w:name="Strong" w:semiHidden="0" w:uiPriority="22" w:unhideWhenUsed="0" w:qFormat="1"/>
-    <w:lsdException w:name="Emphasis" w:semiHidden="0" w:uiPriority="20" w:unhideWhenUsed="0" w:qFormat="1"/>
-    <w:lsdException w:name="Table Grid" w:semiHidden="0" w:uiPriority="59" w:unhideWhenUsed="0"/>
-    <w:lsdException w:name="Placeholder Text" w:unhideWhenUsed="0"/>
-    <w:lsdException w:name="No Spacing" w:semiHidden="0" w:uiPriority="1" w:unhideWhenUsed="0" w:qFormat="1"/>
-    <w:lsdException w:name="Light Shading" w:semiHidden="0" w:uiPriority="60" w:unhideWhenUsed="0"/>
-    <w:lsdException w:name="Light List" w:semiHidden="0" w:uiPriority="61" w:unhideWhenUsed="0"/>
-    <w:lsdException w:name="Light Grid" w:semiHidden="0" w:uiPriority="62" w:unhideWhenUsed="0"/>
-    <w:lsdException w:name="Medium Shading 1" w:semiHidden="0" w:uiPriority="63" w:unhideWhenUsed="0"/>
-    <w:lsdException w:name="Medium Shading 2" w:semiHidden="0" w:uiPriority="64" w:unhideWhenUsed="0"/>
-    <w:lsdException w:name="Medium List 1" w:semiHidden="0" w:uiPriority="65" w:unhideWhenUsed="0"/>
-    <w:lsdException w:name="Medium List 2" w:semiHidden="0" w:uiPriority="66" w:unhideWhenUsed="0"/>
-    <w:lsdException w:name="Medium Grid 1" w:semiHidden="0" w:uiPriority="67" w:unhideWhenUsed="0"/>
-    <w:lsdException w:name="Medium Grid 2" w:semiHidden="0" w:uiPriority="68" w:unhideWhenUsed="0"/>
-    <w:lsdException w:name="Medium Grid 3" w:semiHidden="0" w:uiPriority="69" w:unhideWhenUsed="0"/>
-    <w:lsdException w:name="Dark List" w:semiHidden="0" w:uiPriority="70" w:unhideWhenUsed="0"/>
-    <w:lsdException w:name="Colorful Shading" w:semiHidden="0" w:uiPriority="71" w:unhideWhenUsed="0"/>
-    <w:lsdException w:name="Colorful List" w:semiHidden="0" w:uiPriority="72" w:unhideWhenUsed="0"/>
-    <w:lsdException w:name="Colorful Grid" w:semiHidden="0" w:uiPriority="73" w:unhideWhenUsed="0"/>
-    <w:lsdException w:name="Light Shading Accent 1" w:semiHidden="0" w:uiPriority="60" w:unhideWhenUsed="0"/>
-    <w:lsdException w:name="Light List Accent 1" w:semiHidden="0" w:uiPriority="61" w:unhideWhenUsed="0"/>
-    <w:lsdException w:name="Light Grid Accent 1" w:semiHidden="0" w:uiPriority="62" w:unhideWhenUsed="0"/>
-    <w:lsdException w:name="Medium Shading 1 Accent 1" w:semiHidden="0" w:uiPriority="63" w:unhideWhenUsed="0"/>
-    <w:lsdException w:name="Medium Shading 2 Accent 1" w:semiHidden="0" w:uiPriority="64" w:unhideWhenUsed="0"/>
-    <w:lsdException w:name="Medium List 1 Accent 1" w:semiHidden="0" w:uiPriority="65" w:unhideWhenUsed="0"/>
-    <w:lsdException w:name="Revision" w:unhideWhenUsed="0"/>
-    <w:lsdException w:name="List Paragraph" w:semiHidden="0" w:uiPriority="34" w:unhideWhenUsed="0" w:qFormat="1"/>
-    <w:lsdException w:name="Quote" w:semiHidden="0" w:uiPriority="29" w:unhideWhenUsed="0" w:qFormat="1"/>
-    <w:lsdException w:name="Intense Quote" w:semiHidden="0" w:uiPriority="30" w:unhideWhenUsed="0" w:qFormat="1"/>
-    <w:lsdException w:name="Medium List 2 Accent 1" w:semiHidden="0" w:uiPriority="66" w:unhideWhenUsed="0"/>
-    <w:lsdException w:name="Medium Grid 1 Accent 1" w:semiHidden="0" w:uiPriority="67" w:unhideWhenUsed="0"/>
-    <w:lsdException w:name="Medium Grid 2 Accent 1" w:semiHidden="0" w:uiPriority="68" w:unhideWhenUsed="0"/>
-    <w:lsdException w:name="Medium Grid 3 Accent 1" w:semiHidden="0" w:uiPriority="69" w:unhideWhenUsed="0"/>
-    <w:lsdException w:name="Dark List Accent 1" w:semiHidden="0" w:uiPriority="70" w:unhideWhenUsed="0"/>
-    <w:lsdException w:name="Colorful Shading Accent 1" w:semiHidden="0" w:uiPriority="71" w:unhideWhenUsed="0"/>
-    <w:lsdException w:name="Colorful List Accent 1" w:semiHidden="0" w:uiPriority="72" w:unhideWhenUsed="0"/>
-    <w:lsdException w:name="Colorful Grid Accent 1" w:semiHidden="0" w:uiPriority="73" w:unhideWhenUsed="0"/>
-    <w:lsdException w:name="Light Shading Accent 2" w:semiHidden="0" w:uiPriority="60" w:unhideWhenUsed="0"/>
-    <w:lsdException w:name="Light List Accent 2" w:semiHidden="0" w:uiPriority="61" w:unhideWhenUsed="0"/>
-    <w:lsdException w:name="Light Grid Accent 2" w:semiHidden="0" w:uiPriority="62" w:unhideWhenUsed="0"/>
-    <w:lsdException w:name="Medium Shading 1 Accent 2" w:semiHidden="0" w:uiPriority="63" w:unhideWhenUsed="0"/>
-    <w:lsdException w:name="Medium Shading 2 Accent 2" w:semiHidden="0" w:uiPriority="64" w:unhideWhenUsed="0"/>
-    <w:lsdException w:name="Medium List 1 Accent 2" w:semiHidden="0" w:uiPriority="65" w:unhideWhenUsed="0"/>
-    <w:lsdException w:name="Medium List 2 Accent 2" w:semiHidden="0" w:uiPriority="66" w:unhideWhenUsed="0"/>
-    <w:lsdException w:name="Medium Grid 1 Accent 2" w:semiHidden="0" w:uiPriority="67" w:unhideWhenUsed="0"/>
-    <w:lsdException w:name="Medium Grid 2 Accent 2" w:semiHidden="0" w:uiPriority="68" w:unhideWhenUsed="0"/>
-    <w:lsdException w:name="Medium Grid 3 Accent 2" w:semiHidden="0" w:uiPriority="69" w:unhideWhenUsed="0"/>
-    <w:lsdException w:name="Dark List Accent 2" w:semiHidden="0" w:uiPriority="70" w:unhideWhenUsed="0"/>
-    <w:lsdException w:name="Colorful Shading Accent 2" w:semiHidden="0" w:uiPriority="71" w:unhideWhenUsed="0"/>
-    <w:lsdException w:name="Colorful List Accent 2" w:semiHidden="0" w:uiPriority="72" w:unhideWhenUsed="0"/>
-    <w:lsdException w:name="Colorful Grid Accent 2" w:semiHidden="0" w:uiPriority="73" w:unhideWhenUsed="0"/>
-    <w:lsdException w:name="Light Shading Accent 3" w:semiHidden="0" w:uiPriority="60" w:unhideWhenUsed="0"/>
-    <w:lsdException w:name="Light List Accent 3" w:semiHidden="0" w:uiPriority="61" w:unhideWhenUsed="0"/>
-    <w:lsdException w:name="Light Grid Accent 3" w:semiHidden="0" w:uiPriority="62" w:unhideWhenUsed="0"/>
-    <w:lsdException w:name="Medium Shading 1 Accent 3" w:semiHidden="0" w:uiPriority="63" w:unhideWhenUsed="0"/>
-    <w:lsdException w:name="Medium Shading 2 Accent 3" w:semiHidden="0" w:uiPriority="64" w:unhideWhenUsed="0"/>
-    <w:lsdException w:name="Medium List 1 Accent 3" w:semiHidden="0" w:uiPriority="65" w:unhideWhenUsed="0"/>
-    <w:lsdException w:name="Medium List 2 Accent 3" w:semiHidden="0" w:uiPriority="66" w:unhideWhenUsed="0"/>
-    <w:lsdException w:name="Medium Grid 1 Accent 3" w:semiHidden="0" w:uiPriority="67" w:unhideWhenUsed="0"/>
-    <w:lsdException w:name="Medium Grid 2 Accent 3" w:semiHidden="0" w:uiPriority="68" w:unhideWhenUsed="0"/>
-    <w:lsdException w:name="Medium Grid 3 Accent 3" w:semiHidden="0" w:uiPriority="69" w:unhideWhenUsed="0"/>
-    <w:lsdException w:name="Dark List Accent 3" w:semiHidden="0" w:uiPriority="70" w:unhideWhenUsed="0"/>
-    <w:lsdException w:name="Colorful Shading Accent 3" w:semiHidden="0" w:uiPriority="71" w:unhideWhenUsed="0"/>
-    <w:lsdException w:name="Colorful List Accent 3" w:semiHidden="0" w:uiPriority="72" w:unhideWhenUsed="0"/>
-    <w:lsdException w:name="Colorful Grid Accent 3" w:semiHidden="0" w:uiPriority="73" w:unhideWhenUsed="0"/>
-    <w:lsdException w:name="Light Shading Accent 4" w:semiHidden="0" w:uiPriority="60" w:unhideWhenUsed="0"/>
-    <w:lsdException w:name="Light List Accent 4" w:semiHidden="0" w:uiPriority="61" w:unhideWhenUsed="0"/>
-    <w:lsdException w:name="Light Grid Accent 4" w:semiHidden="0" w:uiPriority="62" w:unhideWhenUsed="0"/>
-    <w:lsdException w:name="Medium Shading 1 Accent 4" w:semiHidden="0" w:uiPriority="63" w:unhideWhenUsed="0"/>
-    <w:lsdException w:name="Medium Shading 2 Accent 4" w:semiHidden="0" w:uiPriority="64" w:unhideWhenUsed="0"/>
-    <w:lsdException w:name="Medium List 1 Accent 4" w:semiHidden="0" w:uiPriority="65" w:unhideWhenUsed="0"/>
-    <w:lsdException w:name="Medium List 2 Accent 4" w:semiHidden="0" w:uiPriority="66" w:unhideWhenUsed="0"/>
-    <w:lsdException w:name="Medium Grid 1 Accent 4" w:semiHidden="0" w:uiPriority="67" w:unhideWhenUsed="0"/>
-    <w:lsdException w:name="Medium Grid 2 Accent 4" w:semiHidden="0" w:uiPriority="68" w:unhideWhenUsed="0"/>
-    <w:lsdException w:name="Medium Grid 3 Accent 4" w:semiHidden="0" w:uiPriority="69" w:unhideWhenUsed="0"/>
-    <w:lsdException w:name="Dark List Accent 4" w:semiHidden="0" w:uiPriority="70" w:unhideWhenUsed="0"/>
-    <w:lsdException w:name="Colorful Shading Accent 4" w:semiHidden="0" w:uiPriority="71" w:unhideWhenUsed="0"/>
-    <w:lsdException w:name="Colorful List Accent 4" w:semiHidden="0" w:uiPriority="72" w:unhideWhenUsed="0"/>
-    <w:lsdException w:name="Colorful Grid Accent 4" w:semiHidden="0" w:uiPriority="73" w:unhideWhenUsed="0"/>
-    <w:lsdException w:name="Light Shading Accent 5" w:semiHidden="0" w:uiPriority="60" w:unhideWhenUsed="0"/>
-    <w:lsdException w:name="Light List Accent 5" w:semiHidden="0" w:uiPriority="61" w:unhideWhenUsed="0"/>
-    <w:lsdException w:name="Light Grid Accent 5" w:semiHidden="0" w:uiPriority="62" w:unhideWhenUsed="0"/>
-    <w:lsdException w:name="Medium Shading 1 Accent 5" w:semiHidden="0" w:uiPriority="63" w:unhideWhenUsed="0"/>
-    <w:lsdException w:name="Medium Shading 2 Accent 5" w:semiHidden="0" w:uiPriority="64" w:unhideWhenUsed="0"/>
-    <w:lsdException w:name="Medium List 1 Accent 5" w:semiHidden="0" w:uiPriority="65" w:unhideWhenUsed="0"/>
-    <w:lsdException w:name="Medium List 2 Accent 5" w:semiHidden="0" w:uiPriority="66" w:unhideWhenUsed="0"/>
-    <w:lsdException w:name="Medium Grid 1 Accent 5" w:semiHidden="0" w:uiPriority="67" w:unhideWhenUsed="0"/>
-    <w:lsdException w:name="Medium Grid 2 Accent 5" w:semiHidden="0" w:uiPriority="68" w:unhideWhenUsed="0"/>
-    <w:lsdException w:name="Medium Grid 3 Accent 5" w:semiHidden="0" w:uiPriority="69" w:unhideWhenUsed="0"/>
-    <w:lsdException w:name="Dark List Accent 5" w:semiHidden="0" w:uiPriority="70" w:unhideWhenUsed="0"/>
-    <w:lsdException w:name="Colorful Shading Accent 5" w:semiHidden="0" w:uiPriority="71" w:unhideWhenUsed="0"/>
-    <w:lsdException w:name="Colorful List Accent 5" w:semiHidden="0" w:uiPriority="72" w:unhideWhenUsed="0"/>
-    <w:lsdException w:name="Colorful Grid Accent 5" w:semiHidden="0" w:uiPriority="73" w:unhideWhenUsed="0"/>
-    <w:lsdException w:name="Light Shading Accent 6" w:semiHidden="0" w:uiPriority="60" w:unhideWhenUsed="0"/>
-    <w:lsdException w:name="Light List Accent 6" w:semiHidden="0" w:uiPriority="61" w:unhideWhenUsed="0"/>
-    <w:lsdException w:name="Light Grid Accent 6" w:semiHidden="0" w:uiPriority="62" w:unhideWhenUsed="0"/>
-    <w:lsdException w:name="Medium Shading 1 Accent 6" w:semiHidden="0" w:uiPriority="63" w:unhideWhenUsed="0"/>
-    <w:lsdException w:name="Medium Shading 2 Accent 6" w:semiHidden="0" w:uiPriority="64" w:unhideWhenUsed="0"/>
-    <w:lsdException w:name="Medium List 1 Accent 6" w:semiHidden="0" w:uiPriority="65" w:unhideWhenUsed="0"/>
-    <w:lsdException w:name="Medium List 2 Accent 6" w:semiHidden="0" w:uiPriority="66" w:unhideWhenUsed="0"/>
-    <w:lsdException w:name="Medium Grid 1 Accent 6" w:semiHidden="0" w:uiPriority="67" w:unhideWhenUsed="0"/>
-    <w:lsdException w:name="Medium Grid 2 Accent 6" w:semiHidden="0" w:uiPriority="68" w:unhideWhenUsed="0"/>
-    <w:lsdException w:name="Medium Grid 3 Accent 6" w:semiHidden="0" w:uiPriority="69" w:unhideWhenUsed="0"/>
-    <w:lsdException w:name="Dark List Accent 6" w:semiHidden="0" w:uiPriority="70" w:unhideWhenUsed="0"/>
-    <w:lsdException w:name="Colorful Shading Accent 6" w:semiHidden="0" w:uiPriority="71" w:unhideWhenUsed="0"/>
-    <w:lsdException w:name="Colorful List Accent 6" w:semiHidden="0" w:uiPriority="72" w:unhideWhenUsed="0"/>
-    <w:lsdException w:name="Colorful Grid Accent 6" w:semiHidden="0" w:uiPriority="73" w:unhideWhenUsed="0"/>
-    <w:lsdException w:name="Subtle Emphasis" w:semiHidden="0" w:uiPriority="19" w:unhideWhenUsed="0" w:qFormat="1"/>
-    <w:lsdException w:name="Intense Emphasis" w:semiHidden="0" w:uiPriority="21" w:unhideWhenUsed="0" w:qFormat="1"/>
-    <w:lsdException w:name="Subtle Reference" w:semiHidden="0" w:uiPriority="31" w:unhideWhenUsed="0" w:qFormat="1"/>
-    <w:lsdException w:name="Intense Reference" w:semiHidden="0" w:uiPriority="32" w:unhideWhenUsed="0" w:qFormat="1"/>
-    <w:lsdException w:name="Book Title" w:semiHidden="0" w:uiPriority="33" w:unhideWhenUsed="0" w:qFormat="1"/>
-    <w:lsdException w:name="Bibliography" w:uiPriority="37"/>
-    <w:lsdException w:name="TOC Heading" w:uiPriority="39" w:qFormat="1"/>
+  <w:latentStyles w:defLockedState="0" w:defUIPriority="99" w:defSemiHidden="0" w:defUnhideWhenUsed="0" w:defQFormat="0" w:count="375">
+    <w:lsdException w:name="Normal" w:uiPriority="0" w:qFormat="1"/>
+    <w:lsdException w:name="heading 1" w:uiPriority="9" w:qFormat="1"/>
+    <w:lsdException w:name="heading 2" w:semiHidden="1" w:uiPriority="9" w:unhideWhenUsed="1" w:qFormat="1"/>
+    <w:lsdException w:name="heading 3" w:semiHidden="1" w:uiPriority="9" w:unhideWhenUsed="1" w:qFormat="1"/>
+    <w:lsdException w:name="heading 4" w:semiHidden="1" w:uiPriority="9" w:unhideWhenUsed="1" w:qFormat="1"/>
+    <w:lsdException w:name="heading 5" w:semiHidden="1" w:uiPriority="9" w:unhideWhenUsed="1" w:qFormat="1"/>
+    <w:lsdException w:name="heading 6" w:semiHidden="1" w:uiPriority="9" w:unhideWhenUsed="1" w:qFormat="1"/>
+    <w:lsdException w:name="heading 7" w:semiHidden="1" w:uiPriority="9" w:unhideWhenUsed="1" w:qFormat="1"/>
+    <w:lsdException w:name="heading 8" w:semiHidden="1" w:uiPriority="9" w:unhideWhenUsed="1" w:qFormat="1"/>
+    <w:lsdException w:name="heading 9" w:semiHidden="1" w:uiPriority="9" w:unhideWhenUsed="1" w:qFormat="1"/>
+    <w:lsdException w:name="index 1" w:semiHidden="1" w:unhideWhenUsed="1"/>
+    <w:lsdException w:name="index 2" w:semiHidden="1" w:unhideWhenUsed="1"/>
+    <w:lsdException w:name="index 3" w:semiHidden="1" w:unhideWhenUsed="1"/>
+    <w:lsdException w:name="index 4" w:semiHidden="1" w:unhideWhenUsed="1"/>
+    <w:lsdException w:name="index 5" w:semiHidden="1" w:unhideWhenUsed="1"/>
+    <w:lsdException w:name="index 6" w:semiHidden="1" w:unhideWhenUsed="1"/>
+    <w:lsdException w:name="index 7" w:semiHidden="1" w:unhideWhenUsed="1"/>
+    <w:lsdException w:name="index 8" w:semiHidden="1" w:unhideWhenUsed="1"/>
+    <w:lsdException w:name="index 9" w:semiHidden="1" w:unhideWhenUsed="1"/>
+    <w:lsdException w:name="toc 1" w:semiHidden="1" w:uiPriority="39" w:unhideWhenUsed="1"/>
+    <w:lsdException w:name="toc 2" w:semiHidden="1" w:uiPriority="39" w:unhideWhenUsed="1"/>
+    <w:lsdException w:name="toc 3" w:semiHidden="1" w:uiPriority="39" w:unhideWhenUsed="1"/>
+    <w:lsdException w:name="toc 4" w:semiHidden="1" w:uiPriority="39" w:unhideWhenUsed="1"/>
+    <w:lsdException w:name="toc 5" w:semiHidden="1" w:uiPriority="39" w:unhideWhenUsed="1"/>
+    <w:lsdException w:name="toc 6" w:semiHidden="1" w:uiPriority="39" w:unhideWhenUsed="1"/>
+    <w:lsdException w:name="toc 7" w:semiHidden="1" w:uiPriority="39" w:unhideWhenUsed="1"/>
+    <w:lsdException w:name="toc 8" w:semiHidden="1" w:uiPriority="39" w:unhideWhenUsed="1"/>
+    <w:lsdException w:name="toc 9" w:semiHidden="1" w:uiPriority="39" w:unhideWhenUsed="1"/>
+    <w:lsdException w:name="Normal Indent" w:semiHidden="1" w:unhideWhenUsed="1"/>
+    <w:lsdException w:name="footnote text" w:semiHidden="1" w:unhideWhenUsed="1"/>
+    <w:lsdException w:name="annotation text" w:semiHidden="1" w:unhideWhenUsed="1"/>
+    <w:lsdException w:name="header" w:semiHidden="1" w:unhideWhenUsed="1"/>
+    <w:lsdException w:name="footer" w:semiHidden="1" w:unhideWhenUsed="1"/>
+    <w:lsdException w:name="index heading" w:semiHidden="1" w:unhideWhenUsed="1"/>
+    <w:lsdException w:name="caption" w:semiHidden="1" w:uiPriority="35" w:unhideWhenUsed="1" w:qFormat="1"/>
+    <w:lsdException w:name="table of figures" w:semiHidden="1" w:unhideWhenUsed="1"/>
+    <w:lsdException w:name="envelope address" w:semiHidden="1" w:unhideWhenUsed="1"/>
+    <w:lsdException w:name="envelope return" w:semiHidden="1" w:unhideWhenUsed="1"/>
+    <w:lsdException w:name="footnote reference" w:semiHidden="1" w:unhideWhenUsed="1"/>
+    <w:lsdException w:name="annotation reference" w:semiHidden="1" w:unhideWhenUsed="1"/>
+    <w:lsdException w:name="line number" w:semiHidden="1" w:unhideWhenUsed="1"/>
+    <w:lsdException w:name="page number" w:semiHidden="1" w:unhideWhenUsed="1"/>
+    <w:lsdException w:name="endnote reference" w:semiHidden="1" w:unhideWhenUsed="1"/>
+    <w:lsdException w:name="endnote text" w:semiHidden="1" w:unhideWhenUsed="1"/>
+    <w:lsdException w:name="table of authorities" w:semiHidden="1" w:unhideWhenUsed="1"/>
+    <w:lsdException w:name="macro" w:semiHidden="1" w:unhideWhenUsed="1"/>
+    <w:lsdException w:name="toa heading" w:semiHidden="1" w:unhideWhenUsed="1"/>
+    <w:lsdException w:name="List" w:semiHidden="1" w:unhideWhenUsed="1"/>
+    <w:lsdException w:name="List Bullet" w:semiHidden="1" w:unhideWhenUsed="1"/>
+    <w:lsdException w:name="List Number" w:semiHidden="1" w:unhideWhenUsed="1"/>
+    <w:lsdException w:name="List 2" w:semiHidden="1" w:unhideWhenUsed="1"/>
+    <w:lsdException w:name="List 3" w:semiHidden="1" w:unhideWhenUsed="1"/>
+    <w:lsdException w:name="List 4" w:semiHidden="1" w:unhideWhenUsed="1"/>
+    <w:lsdException w:name="List 5" w:semiHidden="1" w:unhideWhenUsed="1"/>
+    <w:lsdException w:name="List Bullet 2" w:semiHidden="1" w:unhideWhenUsed="1"/>
+    <w:lsdException w:name="List Bullet 3" w:semiHidden="1" w:unhideWhenUsed="1"/>
+    <w:lsdException w:name="List Bullet 4" w:semiHidden="1" w:unhideWhenUsed="1"/>
+    <w:lsdException w:name="List Bullet 5" w:semiHidden="1" w:unhideWhenUsed="1"/>
+    <w:lsdException w:name="List Number 2" w:semiHidden="1" w:unhideWhenUsed="1"/>
+    <w:lsdException w:name="List Number 3" w:semiHidden="1" w:unhideWhenUsed="1"/>
+    <w:lsdException w:name="List Number 4" w:semiHidden="1" w:unhideWhenUsed="1"/>
+    <w:lsdException w:name="List Number 5" w:semiHidden="1" w:unhideWhenUsed="1"/>
+    <w:lsdException w:name="Title" w:uiPriority="10" w:qFormat="1"/>
+    <w:lsdException w:name="Closing" w:semiHidden="1" w:unhideWhenUsed="1"/>
+    <w:lsdException w:name="Signature" w:semiHidden="1" w:unhideWhenUsed="1"/>
+    <w:lsdException w:name="Default Paragraph Font" w:semiHidden="1" w:uiPriority="1" w:unhideWhenUsed="1"/>
+    <w:lsdException w:name="Body Text" w:semiHidden="1" w:unhideWhenUsed="1"/>
+    <w:lsdException w:name="Body Text Indent" w:semiHidden="1" w:unhideWhenUsed="1"/>
+    <w:lsdException w:name="List Continue" w:semiHidden="1" w:unhideWhenUsed="1"/>
+    <w:lsdException w:name="List Continue 2" w:semiHidden="1" w:unhideWhenUsed="1"/>
+    <w:lsdException w:name="List Continue 3" w:semiHidden="1" w:unhideWhenUsed="1"/>
+    <w:lsdException w:name="List Continue 4" w:semiHidden="1" w:unhideWhenUsed="1"/>
+    <w:lsdException w:name="List Continue 5" w:semiHidden="1" w:unhideWhenUsed="1"/>
+    <w:lsdException w:name="Message Header" w:semiHidden="1" w:unhideWhenUsed="1"/>
+    <w:lsdException w:name="Subtitle" w:uiPriority="11" w:qFormat="1"/>
+    <w:lsdException w:name="Salutation" w:semiHidden="1" w:unhideWhenUsed="1"/>
+    <w:lsdException w:name="Date" w:semiHidden="1" w:unhideWhenUsed="1"/>
+    <w:lsdException w:name="Body Text First Indent" w:semiHidden="1" w:unhideWhenUsed="1"/>
+    <w:lsdException w:name="Body Text First Indent 2" w:semiHidden="1" w:unhideWhenUsed="1"/>
+    <w:lsdException w:name="Note Heading" w:semiHidden="1" w:unhideWhenUsed="1"/>
+    <w:lsdException w:name="Body Text 2" w:semiHidden="1" w:unhideWhenUsed="1"/>
+    <w:lsdException w:name="Body Text 3" w:semiHidden="1" w:unhideWhenUsed="1"/>
+    <w:lsdException w:name="Body Text Indent 2" w:semiHidden="1" w:unhideWhenUsed="1"/>
+    <w:lsdException w:name="Body Text Indent 3" w:semiHidden="1" w:unhideWhenUsed="1"/>
+    <w:lsdException w:name="Block Text" w:semiHidden="1" w:unhideWhenUsed="1"/>
+    <w:lsdException w:name="Hyperlink" w:semiHidden="1" w:unhideWhenUsed="1"/>
+    <w:lsdException w:name="FollowedHyperlink" w:semiHidden="1" w:unhideWhenUsed="1"/>
+    <w:lsdException w:name="Strong" w:uiPriority="22" w:qFormat="1"/>
+    <w:lsdException w:name="Emphasis" w:uiPriority="20" w:qFormat="1"/>
+    <w:lsdException w:name="Document Map" w:semiHidden="1" w:unhideWhenUsed="1"/>
+    <w:lsdException w:name="Plain Text" w:semiHidden="1" w:unhideWhenUsed="1"/>
+    <w:lsdException w:name="E-mail Signature" w:semiHidden="1" w:unhideWhenUsed="1"/>
+    <w:lsdException w:name="HTML Top of Form" w:semiHidden="1" w:unhideWhenUsed="1"/>
+    <w:lsdException w:name="HTML Bottom of Form" w:semiHidden="1" w:unhideWhenUsed="1"/>
+    <w:lsdException w:name="Normal (Web)" w:semiHidden="1" w:unhideWhenUsed="1"/>
+    <w:lsdException w:name="HTML Acronym" w:semiHidden="1" w:unhideWhenUsed="1"/>
+    <w:lsdException w:name="HTML Address" w:semiHidden="1" w:unhideWhenUsed="1"/>
+    <w:lsdException w:name="HTML Cite" w:semiHidden="1" w:unhideWhenUsed="1"/>
+    <w:lsdException w:name="HTML Code" w:semiHidden="1" w:unhideWhenUsed="1"/>
+    <w:lsdException w:name="HTML Definition" w:semiHidden="1" w:unhideWhenUsed="1"/>
+    <w:lsdException w:name="HTML Keyboard" w:semiHidden="1" w:unhideWhenUsed="1"/>
+    <w:lsdException w:name="HTML Preformatted" w:semiHidden="1" w:unhideWhenUsed="1"/>
+    <w:lsdException w:name="HTML Sample" w:semiHidden="1" w:unhideWhenUsed="1"/>
+    <w:lsdException w:name="HTML Typewriter" w:semiHidden="1" w:unhideWhenUsed="1"/>
+    <w:lsdException w:name="HTML Variable" w:semiHidden="1" w:unhideWhenUsed="1"/>
+    <w:lsdException w:name="Normal Table" w:semiHidden="1" w:unhideWhenUsed="1"/>
+    <w:lsdException w:name="annotation subject" w:semiHidden="1" w:unhideWhenUsed="1"/>
+    <w:lsdException w:name="No List" w:semiHidden="1" w:unhideWhenUsed="1"/>
+    <w:lsdException w:name="Outline List 1" w:semiHidden="1" w:unhideWhenUsed="1"/>
+    <w:lsdException w:name="Outline List 2" w:semiHidden="1" w:unhideWhenUsed="1"/>
+    <w:lsdException w:name="Outline List 3" w:semiHidden="1" w:unhideWhenUsed="1"/>
+    <w:lsdException w:name="Table Simple 1" w:semiHidden="1" w:unhideWhenUsed="1"/>
+    <w:lsdException w:name="Table Simple 2" w:semiHidden="1" w:unhideWhenUsed="1"/>
+    <w:lsdException w:name="Table Simple 3" w:semiHidden="1" w:unhideWhenUsed="1"/>
+    <w:lsdException w:name="Table Classic 1" w:semiHidden="1" w:unhideWhenUsed="1"/>
+    <w:lsdException w:name="Table Classic 2" w:semiHidden="1" w:unhideWhenUsed="1"/>
+    <w:lsdException w:name="Table Classic 3" w:semiHidden="1" w:unhideWhenUsed="1"/>
+    <w:lsdException w:name="Table Classic 4" w:semiHidden="1" w:unhideWhenUsed="1"/>
+    <w:lsdException w:name="Table Colorful 1" w:semiHidden="1" w:unhideWhenUsed="1"/>
+    <w:lsdException w:name="Table Colorful 2" w:semiHidden="1" w:unhideWhenUsed="1"/>
+    <w:lsdException w:name="Table Colorful 3" w:semiHidden="1" w:unhideWhenUsed="1"/>
+    <w:lsdException w:name="Table Columns 1" w:semiHidden="1" w:unhideWhenUsed="1"/>
+    <w:lsdException w:name="Table Columns 2" w:semiHidden="1" w:unhideWhenUsed="1"/>
+    <w:lsdException w:name="Table Columns 3" w:semiHidden="1" w:unhideWhenUsed="1"/>
+    <w:lsdException w:name="Table Columns 4" w:semiHidden="1" w:unhideWhenUsed="1"/>
+    <w:lsdException w:name="Table Columns 5" w:semiHidden="1" w:unhideWhenUsed="1"/>
+    <w:lsdException w:name="Table Grid 1" w:semiHidden="1" w:unhideWhenUsed="1"/>
+    <w:lsdException w:name="Table Grid 2" w:semiHidden="1" w:unhideWhenUsed="1"/>
+    <w:lsdException w:name="Table Grid 3" w:semiHidden="1" w:unhideWhenUsed="1"/>
+    <w:lsdException w:name="Table Grid 4" w:semiHidden="1" w:unhideWhenUsed="1"/>
+    <w:lsdException w:name="Table Grid 5" w:semiHidden="1" w:unhideWhenUsed="1"/>
+    <w:lsdException w:name="Table Grid 6" w:semiHidden="1" w:unhideWhenUsed="1"/>
+    <w:lsdException w:name="Table Grid 7" w:semiHidden="1" w:unhideWhenUsed="1"/>
+    <w:lsdException w:name="Table Grid 8" w:semiHidden="1" w:unhideWhenUsed="1"/>
+    <w:lsdException w:name="Table List 1" w:semiHidden="1" w:unhideWhenUsed="1"/>
+    <w:lsdException w:name="Table List 2" w:semiHidden="1" w:unhideWhenUsed="1"/>
+    <w:lsdException w:name="Table List 3" w:semiHidden="1" w:unhideWhenUsed="1"/>
+    <w:lsdException w:name="Table List 4" w:semiHidden="1" w:unhideWhenUsed="1"/>
+    <w:lsdException w:name="Table List 5" w:semiHidden="1" w:unhideWhenUsed="1"/>
+    <w:lsdException w:name="Table List 6" w:semiHidden="1" w:unhideWhenUsed="1"/>
+    <w:lsdException w:name="Table List 7" w:semiHidden="1" w:unhideWhenUsed="1"/>
+    <w:lsdException w:name="Table List 8" w:semiHidden="1" w:unhideWhenUsed="1"/>
+    <w:lsdException w:name="Table 3D effects 1" w:semiHidden="1" w:unhideWhenUsed="1"/>
+    <w:lsdException w:name="Table 3D effects 2" w:semiHidden="1" w:unhideWhenUsed="1"/>
+    <w:lsdException w:name="Table 3D effects 3" w:semiHidden="1" w:unhideWhenUsed="1"/>
+    <w:lsdException w:name="Table Contemporary" w:semiHidden="1" w:unhideWhenUsed="1"/>
+    <w:lsdException w:name="Table Elegant" w:semiHidden="1" w:unhideWhenUsed="1"/>
+    <w:lsdException w:name="Table Professional" w:semiHidden="1" w:unhideWhenUsed="1"/>
+    <w:lsdException w:name="Table Subtle 1" w:semiHidden="1" w:unhideWhenUsed="1"/>
+    <w:lsdException w:name="Table Subtle 2" w:semiHidden="1" w:unhideWhenUsed="1"/>
+    <w:lsdException w:name="Table Web 1" w:semiHidden="1" w:unhideWhenUsed="1"/>
+    <w:lsdException w:name="Table Web 2" w:semiHidden="1" w:unhideWhenUsed="1"/>
+    <w:lsdException w:name="Table Web 3" w:semiHidden="1" w:unhideWhenUsed="1"/>
+    <w:lsdException w:name="Balloon Text" w:semiHidden="1" w:unhideWhenUsed="1"/>
+    <w:lsdException w:name="Table Grid" w:semiHidden="1" w:uiPriority="59" w:unhideWhenUsed="1"/>
+    <w:lsdException w:name="Table Theme" w:semiHidden="1" w:unhideWhenUsed="1"/>
+    <w:lsdException w:name="Placeholder Text" w:semiHidden="1"/>
+    <w:lsdException w:name="No Spacing" w:uiPriority="1" w:qFormat="1"/>
+    <w:lsdException w:name="Light Shading" w:uiPriority="60"/>
+    <w:lsdException w:name="Light List" w:uiPriority="61"/>
+    <w:lsdException w:name="Light Grid" w:uiPriority="62"/>
+    <w:lsdException w:name="Medium Shading 1" w:uiPriority="63"/>
+    <w:lsdException w:name="Medium Shading 2" w:uiPriority="64"/>
+    <w:lsdException w:name="Medium List 1" w:uiPriority="65"/>
+    <w:lsdException w:name="Medium List 2" w:uiPriority="66"/>
+    <w:lsdException w:name="Medium Grid 1" w:uiPriority="67"/>
+    <w:lsdException w:name="Medium Grid 2" w:uiPriority="68"/>
+    <w:lsdException w:name="Medium Grid 3" w:uiPriority="69"/>
+    <w:lsdException w:name="Dark List" w:uiPriority="70"/>
+    <w:lsdException w:name="Colorful Shading" w:uiPriority="71"/>
+    <w:lsdException w:name="Colorful List" w:uiPriority="72"/>
+    <w:lsdException w:name="Colorful Grid" w:uiPriority="73"/>
+    <w:lsdException w:name="Light Shading Accent 1" w:uiPriority="60"/>
+    <w:lsdException w:name="Light List Accent 1" w:uiPriority="61"/>
+    <w:lsdException w:name="Light Grid Accent 1" w:uiPriority="62"/>
+    <w:lsdException w:name="Medium Shading 1 Accent 1" w:uiPriority="63"/>
+    <w:lsdException w:name="Medium Shading 2 Accent 1" w:uiPriority="64"/>
+    <w:lsdException w:name="Medium List 1 Accent 1" w:uiPriority="65"/>
+    <w:lsdException w:name="Revision" w:semiHidden="1"/>
+    <w:lsdException w:name="List Paragraph" w:uiPriority="34" w:qFormat="1"/>
+    <w:lsdException w:name="Quote" w:uiPriority="29" w:qFormat="1"/>
+    <w:lsdException w:name="Intense Quote" w:uiPriority="30" w:qFormat="1"/>
+    <w:lsdException w:name="Medium List 2 Accent 1" w:uiPriority="66"/>
+    <w:lsdException w:name="Medium Grid 1 Accent 1" w:uiPriority="67"/>
+    <w:lsdException w:name="Medium Grid 2 Accent 1" w:uiPriority="68"/>
+    <w:lsdException w:name="Medium Grid 3 Accent 1" w:uiPriority="69"/>
+    <w:lsdException w:name="Dark List Accent 1" w:uiPriority="70"/>
+    <w:lsdException w:name="Colorful Shading Accent 1" w:uiPriority="71"/>
+    <w:lsdException w:name="Colorful List Accent 1" w:uiPriority="72"/>
+    <w:lsdException w:name="Colorful Grid Accent 1" w:uiPriority="73"/>
+    <w:lsdException w:name="Light Shading Accent 2" w:uiPriority="60"/>
+    <w:lsdException w:name="Light List Accent 2" w:uiPriority="61"/>
+    <w:lsdException w:name="Light Grid Accent 2" w:uiPriority="62"/>
+    <w:lsdException w:name="Medium Shading 1 Accent 2" w:uiPriority="63"/>
+    <w:lsdException w:name="Medium Shading 2 Accent 2" w:uiPriority="64"/>
+    <w:lsdException w:name="Medium List 1 Accent 2" w:uiPriority="65"/>
+    <w:lsdException w:name="Medium List 2 Accent 2" w:uiPriority="66"/>
+    <w:lsdException w:name="Medium Grid 1 Accent 2" w:uiPriority="67"/>
+    <w:lsdException w:name="Medium Grid 2 Accent 2" w:uiPriority="68"/>
+    <w:lsdException w:name="Medium Grid 3 Accent 2" w:uiPriority="69"/>
+    <w:lsdException w:name="Dark List Accent 2" w:uiPriority="70"/>
+    <w:lsdException w:name="Colorful Shading Accent 2" w:uiPriority="71"/>
+    <w:lsdException w:name="Colorful List Accent 2" w:uiPriority="72"/>
+    <w:lsdException w:name="Colorful Grid Accent 2" w:uiPriority="73"/>
+    <w:lsdException w:name="Light Shading Accent 3" w:uiPriority="60"/>
+    <w:lsdException w:name="Light List Accent 3" w:uiPriority="61"/>
+    <w:lsdException w:name="Light Grid Accent 3" w:uiPriority="62"/>
+    <w:lsdException w:name="Medium Shading 1 Accent 3" w:uiPriority="63"/>
+    <w:lsdException w:name="Medium Shading 2 Accent 3" w:uiPriority="64"/>
+    <w:lsdException w:name="Medium List 1 Accent 3" w:uiPriority="65"/>
+    <w:lsdException w:name="Medium List 2 Accent 3" w:uiPriority="66"/>
+    <w:lsdException w:name="Medium Grid 1 Accent 3" w:uiPriority="67"/>
+    <w:lsdException w:name="Medium Grid 2 Accent 3" w:uiPriority="68"/>
+    <w:lsdException w:name="Medium Grid 3 Accent 3" w:uiPriority="69"/>
+    <w:lsdException w:name="Dark List Accent 3" w:uiPriority="70"/>
+    <w:lsdException w:name="Colorful Shading Accent 3" w:uiPriority="71"/>
+    <w:lsdException w:name="Colorful List Accent 3" w:uiPriority="72"/>
+    <w:lsdException w:name="Colorful Grid Accent 3" w:uiPriority="73"/>
+    <w:lsdException w:name="Light Shading Accent 4" w:uiPriority="60"/>
+    <w:lsdException w:name="Light List Accent 4" w:uiPriority="61"/>
+    <w:lsdException w:name="Light Grid Accent 4" w:uiPriority="62"/>
+    <w:lsdException w:name="Medium Shading 1 Accent 4" w:uiPriority="63"/>
+    <w:lsdException w:name="Medium Shading 2 Accent 4" w:uiPriority="64"/>
+    <w:lsdException w:name="Medium List 1 Accent 4" w:uiPriority="65"/>
+    <w:lsdException w:name="Medium List 2 Accent 4" w:uiPriority="66"/>
+    <w:lsdException w:name="Medium Grid 1 Accent 4" w:uiPriority="67"/>
+    <w:lsdException w:name="Medium Grid 2 Accent 4" w:uiPriority="68"/>
+    <w:lsdException w:name="Medium Grid 3 Accent 4" w:uiPriority="69"/>
+    <w:lsdException w:name="Dark List Accent 4" w:uiPriority="70"/>
+    <w:lsdException w:name="Colorful Shading Accent 4" w:uiPriority="71"/>
+    <w:lsdException w:name="Colorful List Accent 4" w:uiPriority="72"/>
+    <w:lsdException w:name="Colorful Grid Accent 4" w:uiPriority="73"/>
+    <w:lsdException w:name="Light Shading Accent 5" w:uiPriority="60"/>
+    <w:lsdException w:name="Light List Accent 5" w:uiPriority="61"/>
+    <w:lsdException w:name="Light Grid Accent 5" w:uiPriority="62"/>
+    <w:lsdException w:name="Medium Shading 1 Accent 5" w:uiPriority="63"/>
+    <w:lsdException w:name="Medium Shading 2 Accent 5" w:uiPriority="64"/>
+    <w:lsdException w:name="Medium List 1 Accent 5" w:uiPriority="65"/>
+    <w:lsdException w:name="Medium List 2 Accent 5" w:uiPriority="66"/>
+    <w:lsdException w:name="Medium Grid 1 Accent 5" w:uiPriority="67"/>
+    <w:lsdException w:name="Medium Grid 2 Accent 5" w:uiPriority="68"/>
+    <w:lsdException w:name="Medium Grid 3 Accent 5" w:uiPriority="69"/>
+    <w:lsdException w:name="Dark List Accent 5" w:uiPriority="70"/>
+    <w:lsdException w:name="Colorful Shading Accent 5" w:uiPriority="71"/>
+    <w:lsdException w:name="Colorful List Accent 5" w:uiPriority="72"/>
+    <w:lsdException w:name="Colorful Grid Accent 5" w:uiPriority="73"/>
+    <w:lsdException w:name="Light Shading Accent 6" w:uiPriority="60"/>
+    <w:lsdException w:name="Light List Accent 6" w:uiPriority="61"/>
+    <w:lsdException w:name="Light Grid Accent 6" w:uiPriority="62"/>
+    <w:lsdException w:name="Medium Shading 1 Accent 6" w:uiPriority="63"/>
+    <w:lsdException w:name="Medium Shading 2 Accent 6" w:uiPriority="64"/>
+    <w:lsdException w:name="Medium List 1 Accent 6" w:uiPriority="65"/>
+    <w:lsdException w:name="Medium List 2 Accent 6" w:uiPriority="66"/>
+    <w:lsdException w:name="Medium Grid 1 Accent 6" w:uiPriority="67"/>
+    <w:lsdException w:name="Medium Grid 2 Accent 6" w:uiPriority="68"/>
+    <w:lsdException w:name="Medium Grid 3 Accent 6" w:uiPriority="69"/>
+    <w:lsdException w:name="Dark List Accent 6" w:uiPriority="70"/>
+    <w:lsdException w:name="Colorful Shading Accent 6" w:uiPriority="71"/>
+    <w:lsdException w:name="Colorful List Accent 6" w:uiPriority="72"/>
+    <w:lsdException w:name="Colorful Grid Accent 6" w:uiPriority="73"/>
+    <w:lsdException w:name="Subtle Emphasis" w:uiPriority="19" w:qFormat="1"/>
+    <w:lsdException w:name="Intense Emphasis" w:uiPriority="21" w:qFormat="1"/>
+    <w:lsdException w:name="Subtle Reference" w:uiPriority="31" w:qFormat="1"/>
+    <w:lsdException w:name="Intense Reference" w:uiPriority="32" w:qFormat="1"/>
+    <w:lsdException w:name="Book Title" w:uiPriority="33" w:qFormat="1"/>
+    <w:lsdException w:name="Bibliography" w:semiHidden="1" w:uiPriority="37" w:unhideWhenUsed="1"/>
+    <w:lsdException w:name="TOC Heading" w:semiHidden="1" w:uiPriority="39" w:unhideWhenUsed="1" w:qFormat="1"/>
+    <w:lsdException w:name="Plain Table 1" w:uiPriority="41"/>
+    <w:lsdException w:name="Plain Table 2" w:uiPriority="42"/>
+    <w:lsdException w:name="Plain Table 3" w:uiPriority="43"/>
+    <w:lsdException w:name="Plain Table 4" w:uiPriority="44"/>
+    <w:lsdException w:name="Plain Table 5" w:uiPriority="45"/>
+    <w:lsdException w:name="Grid Table Light" w:uiPriority="40"/>
+    <w:lsdException w:name="Grid Table 1 Light" w:uiPriority="46"/>
+    <w:lsdException w:name="Grid Table 2" w:uiPriority="47"/>
+    <w:lsdException w:name="Grid Table 3" w:uiPriority="48"/>
+    <w:lsdException w:name="Grid Table 4" w:uiPriority="49"/>
+    <w:lsdException w:name="Grid Table 5 Dark" w:uiPriority="50"/>
+    <w:lsdException w:name="Grid Table 6 Colorful" w:uiPriority="51"/>
+    <w:lsdException w:name="Grid Table 7 Colorful" w:uiPriority="52"/>
+    <w:lsdException w:name="Grid Table 1 Light Accent 1" w:uiPriority="46"/>
+    <w:lsdException w:name="Grid Table 2 Accent 1" w:uiPriority="47"/>
+    <w:lsdException w:name="Grid Table 3 Accent 1" w:uiPriority="48"/>
+    <w:lsdException w:name="Grid Table 4 Accent 1" w:uiPriority="49"/>
+    <w:lsdException w:name="Grid Table 5 Dark Accent 1" w:uiPriority="50"/>
+    <w:lsdException w:name="Grid Table 6 Colorful Accent 1" w:uiPriority="51"/>
+    <w:lsdException w:name="Grid Table 7 Colorful Accent 1" w:uiPriority="52"/>
+    <w:lsdException w:name="Grid Table 1 Light Accent 2" w:uiPriority="46"/>
+    <w:lsdException w:name="Grid Table 2 Accent 2" w:uiPriority="47"/>
+    <w:lsdException w:name="Grid Table 3 Accent 2" w:uiPriority="48"/>
+    <w:lsdException w:name="Grid Table 4 Accent 2" w:uiPriority="49"/>
+    <w:lsdException w:name="Grid Table 5 Dark Accent 2" w:uiPriority="50"/>
+    <w:lsdException w:name="Grid Table 6 Colorful Accent 2" w:uiPriority="51"/>
+    <w:lsdException w:name="Grid Table 7 Colorful Accent 2" w:uiPriority="52"/>
+    <w:lsdException w:name="Grid Table 1 Light Accent 3" w:uiPriority="46"/>
+    <w:lsdException w:name="Grid Table 2 Accent 3" w:uiPriority="47"/>
+    <w:lsdException w:name="Grid Table 3 Accent 3" w:uiPriority="48"/>
+    <w:lsdException w:name="Grid Table 4 Accent 3" w:uiPriority="49"/>
+    <w:lsdException w:name="Grid Table 5 Dark Accent 3" w:uiPriority="50"/>
+    <w:lsdException w:name="Grid Table 6 Colorful Accent 3" w:uiPriority="51"/>
+    <w:lsdException w:name="Grid Table 7 Colorful Accent 3" w:uiPriority="52"/>
+    <w:lsdException w:name="Grid Table 1 Light Accent 4" w:uiPriority="46"/>
+    <w:lsdException w:name="Grid Table 2 Accent 4" w:uiPriority="47"/>
+    <w:lsdException w:name="Grid Table 3 Accent 4" w:uiPriority="48"/>
+    <w:lsdException w:name="Grid Table 4 Accent 4" w:uiPriority="49"/>
+    <w:lsdException w:name="Grid Table 5 Dark Accent 4" w:uiPriority="50"/>
+    <w:lsdException w:name="Grid Table 6 Colorful Accent 4" w:uiPriority="51"/>
+    <w:lsdException w:name="Grid Table 7 Colorful Accent 4" w:uiPriority="52"/>
+    <w:lsdException w:name="Grid Table 1 Light Accent 5" w:uiPriority="46"/>
+    <w:lsdException w:name="Grid Table 2 Accent 5" w:uiPriority="47"/>
+    <w:lsdException w:name="Grid Table 3 Accent 5" w:uiPriority="48"/>
+    <w:lsdException w:name="Grid Table 4 Accent 5" w:uiPriority="49"/>
+    <w:lsdException w:name="Grid Table 5 Dark Accent 5" w:uiPriority="50"/>
+    <w:lsdException w:name="Grid Table 6 Colorful Accent 5" w:uiPriority="51"/>
+    <w:lsdException w:name="Grid Table 7 Colorful Accent 5" w:uiPriority="52"/>
+    <w:lsdException w:name="Grid Table 1 Light Accent 6" w:uiPriority="46"/>
+    <w:lsdException w:name="Grid Table 2 Accent 6" w:uiPriority="47"/>
+    <w:lsdException w:name="Grid Table 3 Accent 6" w:uiPriority="48"/>
+    <w:lsdException w:name="Grid Table 4 Accent 6" w:uiPriority="49"/>
+    <w:lsdException w:name="Grid Table 5 Dark Accent 6" w:uiPriority="50"/>
+    <w:lsdException w:name="Grid Table 6 Colorful Accent 6" w:uiPriority="51"/>
+    <w:lsdException w:name="Grid Table 7 Colorful Accent 6" w:uiPriority="52"/>
+    <w:lsdException w:name="List Table 1 Light" w:uiPriority="46"/>
+    <w:lsdException w:name="List Table 2" w:uiPriority="47"/>
+    <w:lsdException w:name="List Table 3" w:uiPriority="48"/>
+    <w:lsdException w:name="List Table 4" w:uiPriority="49"/>
+    <w:lsdException w:name="List Table 5 Dark" w:uiPriority="50"/>
+    <w:lsdException w:name="List Table 6 Colorful" w:uiPriority="51"/>
+    <w:lsdException w:name="List Table 7 Colorful" w:uiPriority="52"/>
+    <w:lsdException w:name="List Table 1 Light Accent 1" w:uiPriority="46"/>
+    <w:lsdException w:name="List Table 2 Accent 1" w:uiPriority="47"/>
+    <w:lsdException w:name="List Table 3 Accent 1" w:uiPriority="48"/>
+    <w:lsdException w:name="List Table 4 Accent 1" w:uiPriority="49"/>
+    <w:lsdException w:name="List Table 5 Dark Accent 1" w:uiPriority="50"/>
+    <w:lsdException w:name="List Table 6 Colorful Accent 1" w:uiPriority="51"/>
+    <w:lsdException w:name="List Table 7 Colorful Accent 1" w:uiPriority="52"/>
+    <w:lsdException w:name="List Table 1 Light Accent 2" w:uiPriority="46"/>
+    <w:lsdException w:name="List Table 2 Accent 2" w:uiPriority="47"/>
+    <w:lsdException w:name="List Table 3 Accent 2" w:uiPriority="48"/>
+    <w:lsdException w:name="List Table 4 Accent 2" w:uiPriority="49"/>
+    <w:lsdException w:name="List Table 5 Dark Accent 2" w:uiPriority="50"/>
+    <w:lsdException w:name="List Table 6 Colorful Accent 2" w:uiPriority="51"/>
+    <w:lsdException w:name="List Table 7 Colorful Accent 2" w:uiPriority="52"/>
+    <w:lsdException w:name="List Table 1 Light Accent 3" w:uiPriority="46"/>
+    <w:lsdException w:name="List Table 2 Accent 3" w:uiPriority="47"/>
+    <w:lsdException w:name="List Table 3 Accent 3" w:uiPriority="48"/>
+    <w:lsdException w:name="List Table 4 Accent 3" w:uiPriority="49"/>
+    <w:lsdException w:name="List Table 5 Dark Accent 3" w:uiPriority="50"/>
+    <w:lsdException w:name="List Table 6 Colorful Accent 3" w:uiPriority="51"/>
+    <w:lsdException w:name="List Table 7 Colorful Accent 3" w:uiPriority="52"/>
+    <w:lsdException w:name="List Table 1 Light Accent 4" w:uiPriority="46"/>
+    <w:lsdException w:name="List Table 2 Accent 4" w:uiPriority="47"/>
+    <w:lsdException w:name="List Table 3 Accent 4" w:uiPriority="48"/>
+    <w:lsdException w:name="List Table 4 Accent 4" w:uiPriority="49"/>
+    <w:lsdException w:name="List Table 5 Dark Accent 4" w:uiPriority="50"/>
+    <w:lsdException w:name="List Table 6 Colorful Accent 4" w:uiPriority="51"/>
+    <w:lsdException w:name="List Table 7 Colorful Accent 4" w:uiPriority="52"/>
+    <w:lsdException w:name="List Table 1 Light Accent 5" w:uiPriority="46"/>
+    <w:lsdException w:name="List Table 2 Accent 5" w:uiPriority="47"/>
+    <w:lsdException w:name="List Table 3 Accent 5" w:uiPriority="48"/>
+    <w:lsdException w:name="List Table 4 Accent 5" w:uiPriority="49"/>
+    <w:lsdException w:name="List Table 5 Dark Accent 5" w:uiPriority="50"/>
+    <w:lsdException w:name="List Table 6 Colorful Accent 5" w:uiPriority="51"/>
+    <w:lsdException w:name="List Table 7 Colorful Accent 5" w:uiPriority="52"/>
+    <w:lsdException w:name="List Table 1 Light Accent 6" w:uiPriority="46"/>
+    <w:lsdException w:name="List Table 2 Accent 6" w:uiPriority="47"/>
+    <w:lsdException w:name="List Table 3 Accent 6" w:uiPriority="48"/>
+    <w:lsdException w:name="List Table 4 Accent 6" w:uiPriority="49"/>
+    <w:lsdException w:name="List Table 5 Dark Accent 6" w:uiPriority="50"/>
+    <w:lsdException w:name="List Table 6 Colorful Accent 6" w:uiPriority="51"/>
+    <w:lsdException w:name="List Table 7 Colorful Accent 6" w:uiPriority="52"/>
+    <w:lsdException w:name="Mention" w:semiHidden="1" w:unhideWhenUsed="1"/>
+    <w:lsdException w:name="Smart Hyperlink" w:semiHidden="1" w:unhideWhenUsed="1"/>
+    <w:lsdException w:name="Hashtag" w:semiHidden="1" w:unhideWhenUsed="1"/>
+    <w:lsdException w:name="Unresolved Mention" w:semiHidden="1" w:unhideWhenUsed="1"/>
   </w:latentStyles>
   <w:style w:type="paragraph" w:default="1" w:styleId="Standaard">
     <w:name w:val="Normal"/>
@@ -2940,6 +3532,7 @@
   <w:style w:type="character" w:default="1" w:styleId="Standaardalinea-lettertype">
     <w:name w:val="Default Paragraph Font"/>
     <w:uiPriority w:val="1"/>
+    <w:semiHidden/>
     <w:unhideWhenUsed/>
   </w:style>
   <w:style w:type="table" w:default="1" w:styleId="Standaardtabel">
@@ -2947,7 +3540,6 @@
     <w:uiPriority w:val="99"/>
     <w:semiHidden/>
     <w:unhideWhenUsed/>
-    <w:qFormat/>
     <w:tblPr>
       <w:tblInd w:w="0" w:type="dxa"/>
       <w:tblCellMar>

--- a/pages/algemeen.docx
+++ b/pages/algemeen.docx
@@ -1,6 +1,6 @@
 
 <file path=word/document.xml><?xml version="1.0" encoding="utf-8"?>
-<w:document xmlns:wpc="http://schemas.microsoft.com/office/word/2010/wordprocessingCanvas" xmlns:cx="http://schemas.microsoft.com/office/drawing/2014/chartex" xmlns:cx1="http://schemas.microsoft.com/office/drawing/2015/9/8/chartex" xmlns:cx2="http://schemas.microsoft.com/office/drawing/2015/10/21/chartex" xmlns:cx3="http://schemas.microsoft.com/office/drawing/2016/5/9/chartex" xmlns:cx4="http://schemas.microsoft.com/office/drawing/2016/5/10/chartex" xmlns:cx5="http://schemas.microsoft.com/office/drawing/2016/5/11/chartex" xmlns:cx6="http://schemas.microsoft.com/office/drawing/2016/5/12/chartex" xmlns:cx7="http://schemas.microsoft.com/office/drawing/2016/5/13/chartex" xmlns:cx8="http://schemas.microsoft.com/office/drawing/2016/5/14/chartex" xmlns:mc="http://schemas.openxmlformats.org/markup-compatibility/2006" xmlns:aink="http://schemas.microsoft.com/office/drawing/2016/ink" xmlns:am3d="http://schemas.microsoft.com/office/drawing/2017/model3d" xmlns:o="urn:schemas-microsoft-com:office:office" xmlns:r="http://schemas.openxmlformats.org/officeDocument/2006/relationships" xmlns:m="http://schemas.openxmlformats.org/officeDocument/2006/math" xmlns:v="urn:schemas-microsoft-com:vml" xmlns:wp14="http://schemas.microsoft.com/office/word/2010/wordprocessingDrawing" xmlns:wp="http://schemas.openxmlformats.org/drawingml/2006/wordprocessingDrawing" xmlns:w10="urn:schemas-microsoft-com:office:word" xmlns:w="http://schemas.openxmlformats.org/wordprocessingml/2006/main" xmlns:w14="http://schemas.microsoft.com/office/word/2010/wordml" xmlns:w15="http://schemas.microsoft.com/office/word/2012/wordml" xmlns:w16cid="http://schemas.microsoft.com/office/word/2016/wordml/cid" xmlns:w16se="http://schemas.microsoft.com/office/word/2015/wordml/symex" xmlns:wpg="http://schemas.microsoft.com/office/word/2010/wordprocessingGroup" xmlns:wpi="http://schemas.microsoft.com/office/word/2010/wordprocessingInk" xmlns:wne="http://schemas.microsoft.com/office/word/2006/wordml" xmlns:wps="http://schemas.microsoft.com/office/word/2010/wordprocessingShape" mc:Ignorable="w14 w15 w16se w16cid wp14">
+<w:document xmlns:ve="http://schemas.openxmlformats.org/markup-compatibility/2006" xmlns:o="urn:schemas-microsoft-com:office:office" xmlns:r="http://schemas.openxmlformats.org/officeDocument/2006/relationships" xmlns:m="http://schemas.openxmlformats.org/officeDocument/2006/math" xmlns:v="urn:schemas-microsoft-com:vml" xmlns:wp="http://schemas.openxmlformats.org/drawingml/2006/wordprocessingDrawing" xmlns:w10="urn:schemas-microsoft-com:office:word" xmlns:w="http://schemas.openxmlformats.org/wordprocessingml/2006/main" xmlns:wne="http://schemas.microsoft.com/office/word/2006/wordml">
   <w:body>
     <w:p>
       <w:pPr>
@@ -26,16 +26,15 @@
           <w:sz w:val="28"/>
           <w:szCs w:val="28"/>
         </w:rPr>
-        <w:t xml:space="preserve"> Concertzaal </w:t>
-      </w:r>
-      <w:proofErr w:type="gramStart"/>
+        <w:t xml:space="preserve"> Concertzaal S</w:t>
+      </w:r>
       <w:r>
         <w:rPr>
           <w:b/>
           <w:sz w:val="28"/>
           <w:szCs w:val="28"/>
         </w:rPr>
-        <w:t>S</w:t>
+        <w:t>choen</w:t>
       </w:r>
       <w:r>
         <w:rPr>
@@ -43,405 +42,727 @@
           <w:sz w:val="28"/>
           <w:szCs w:val="28"/>
         </w:rPr>
+        <w:t>en</w:t>
+      </w:r>
+      <w:r>
+        <w:rPr>
+          <w:b/>
+          <w:sz w:val="28"/>
+          <w:szCs w:val="28"/>
+        </w:rPr>
+        <w:t xml:space="preserve">doos </w:t>
+      </w:r>
+    </w:p>
+    <w:p>
+      <w:pPr>
+        <w:pStyle w:val="Lijstalinea"/>
+        <w:ind w:left="0"/>
+        <w:rPr>
+          <w:b/>
+          <w:sz w:val="28"/>
+          <w:szCs w:val="28"/>
+          <w:lang w:val="en-GB"/>
+        </w:rPr>
+      </w:pPr>
+      <w:proofErr w:type="spellStart"/>
+      <w:r>
+        <w:rPr>
+          <w:b/>
+          <w:sz w:val="28"/>
+          <w:szCs w:val="28"/>
+          <w:lang w:val="en-GB"/>
+        </w:rPr>
+        <w:t>Quiksand</w:t>
+      </w:r>
+      <w:proofErr w:type="spellEnd"/>
+    </w:p>
+    <w:p>
+      <w:pPr>
+        <w:pStyle w:val="Lijstalinea"/>
+        <w:ind w:left="0"/>
+        <w:rPr>
+          <w:b/>
+          <w:sz w:val="28"/>
+          <w:szCs w:val="28"/>
+          <w:lang w:val="en-GB"/>
+        </w:rPr>
+      </w:pPr>
+      <w:r>
+        <w:rPr>
+          <w:rFonts w:ascii="Roboto Mono" w:hAnsi="Roboto Mono"/>
+          <w:sz w:val="18"/>
+          <w:szCs w:val="18"/>
+          <w:lang w:val="en-GB"/>
+        </w:rPr>
+        <w:t>&lt;link href="https://fonts.googleapis.com/css?family=</w:t>
+      </w:r>
+      <w:r>
+        <w:rPr>
+          <w:rStyle w:val="collection-drawer-emphasized-code"/>
+          <w:rFonts w:ascii="Roboto Mono" w:hAnsi="Roboto Mono"/>
+          <w:b/>
+          <w:bCs/>
+          <w:sz w:val="18"/>
+          <w:szCs w:val="18"/>
+          <w:bdr w:val="none" w:sz="0" w:space="0" w:color="auto" w:frame="1"/>
+          <w:lang w:val="en-GB"/>
+        </w:rPr>
+        <w:t>Quicksand:300,400,500,700</w:t>
+      </w:r>
+      <w:r>
+        <w:rPr>
+          <w:rFonts w:ascii="Roboto Mono" w:hAnsi="Roboto Mono"/>
+          <w:sz w:val="18"/>
+          <w:szCs w:val="18"/>
+          <w:lang w:val="en-GB"/>
+        </w:rPr>
+        <w:t xml:space="preserve">" </w:t>
+      </w:r>
+      <w:proofErr w:type="spellStart"/>
+      <w:r>
+        <w:rPr>
+          <w:rFonts w:ascii="Roboto Mono" w:hAnsi="Roboto Mono"/>
+          <w:sz w:val="18"/>
+          <w:szCs w:val="18"/>
+          <w:lang w:val="en-GB"/>
+        </w:rPr>
+        <w:t>rel</w:t>
+      </w:r>
+      <w:proofErr w:type="spellEnd"/>
+      <w:r>
+        <w:rPr>
+          <w:rFonts w:ascii="Roboto Mono" w:hAnsi="Roboto Mono"/>
+          <w:sz w:val="18"/>
+          <w:szCs w:val="18"/>
+          <w:lang w:val="en-GB"/>
+        </w:rPr>
+        <w:t>="</w:t>
+      </w:r>
+      <w:proofErr w:type="spellStart"/>
+      <w:r>
+        <w:rPr>
+          <w:rFonts w:ascii="Roboto Mono" w:hAnsi="Roboto Mono"/>
+          <w:sz w:val="18"/>
+          <w:szCs w:val="18"/>
+          <w:lang w:val="en-GB"/>
+        </w:rPr>
+        <w:t>stylesheet</w:t>
+      </w:r>
+      <w:proofErr w:type="spellEnd"/>
+      <w:r>
+        <w:rPr>
+          <w:rFonts w:ascii="Roboto Mono" w:hAnsi="Roboto Mono"/>
+          <w:sz w:val="18"/>
+          <w:szCs w:val="18"/>
+          <w:lang w:val="en-GB"/>
+        </w:rPr>
+        <w:t>"&gt;</w:t>
+      </w:r>
+      <w:r>
+        <w:rPr>
+          <w:b/>
+          <w:sz w:val="28"/>
+          <w:szCs w:val="28"/>
+          <w:lang w:val="en-GB"/>
+        </w:rPr>
+        <w:t xml:space="preserve"> </w:t>
+      </w:r>
+    </w:p>
+    <w:p>
+      <w:pPr>
+        <w:spacing w:after="0" w:line="240" w:lineRule="auto"/>
+        <w:textAlignment w:val="baseline"/>
+        <w:rPr>
+          <w:rFonts w:ascii="inherit" w:eastAsia="Times New Roman" w:hAnsi="inherit" w:cs="Times New Roman"/>
+          <w:sz w:val="18"/>
+          <w:szCs w:val="18"/>
+          <w:lang w:val="fr-BE" w:eastAsia="nl-BE"/>
+        </w:rPr>
+      </w:pPr>
+      <w:r>
+        <w:rPr>
+          <w:rFonts w:ascii="inherit" w:eastAsia="Times New Roman" w:hAnsi="inherit" w:cs="Times New Roman"/>
+          <w:sz w:val="18"/>
+          <w:szCs w:val="18"/>
+          <w:lang w:val="fr-BE" w:eastAsia="nl-BE"/>
+        </w:rPr>
+        <w:t>font-</w:t>
+      </w:r>
+      <w:proofErr w:type="spellStart"/>
+      <w:r>
+        <w:rPr>
+          <w:rFonts w:ascii="inherit" w:eastAsia="Times New Roman" w:hAnsi="inherit" w:cs="Times New Roman"/>
+          <w:sz w:val="18"/>
+          <w:szCs w:val="18"/>
+          <w:lang w:val="fr-BE" w:eastAsia="nl-BE"/>
+        </w:rPr>
+        <w:t>family</w:t>
+      </w:r>
+      <w:proofErr w:type="spellEnd"/>
+      <w:r>
+        <w:rPr>
+          <w:rFonts w:ascii="inherit" w:eastAsia="Times New Roman" w:hAnsi="inherit" w:cs="Times New Roman"/>
+          <w:sz w:val="18"/>
+          <w:szCs w:val="18"/>
+          <w:lang w:val="fr-BE" w:eastAsia="nl-BE"/>
+        </w:rPr>
+        <w:t>: '</w:t>
+      </w:r>
+      <w:proofErr w:type="spellStart"/>
+      <w:r>
+        <w:rPr>
+          <w:rFonts w:ascii="inherit" w:eastAsia="Times New Roman" w:hAnsi="inherit" w:cs="Times New Roman"/>
+          <w:sz w:val="18"/>
+          <w:szCs w:val="18"/>
+          <w:lang w:val="fr-BE" w:eastAsia="nl-BE"/>
+        </w:rPr>
+        <w:t>Quicksand</w:t>
+      </w:r>
+      <w:proofErr w:type="spellEnd"/>
+      <w:r>
+        <w:rPr>
+          <w:rFonts w:ascii="inherit" w:eastAsia="Times New Roman" w:hAnsi="inherit" w:cs="Times New Roman"/>
+          <w:sz w:val="18"/>
+          <w:szCs w:val="18"/>
+          <w:lang w:val="fr-BE" w:eastAsia="nl-BE"/>
+        </w:rPr>
+        <w:t>', sans-</w:t>
+      </w:r>
+      <w:proofErr w:type="spellStart"/>
+      <w:r>
+        <w:rPr>
+          <w:rFonts w:ascii="inherit" w:eastAsia="Times New Roman" w:hAnsi="inherit" w:cs="Times New Roman"/>
+          <w:sz w:val="18"/>
+          <w:szCs w:val="18"/>
+          <w:lang w:val="fr-BE" w:eastAsia="nl-BE"/>
+        </w:rPr>
+        <w:t>serif</w:t>
+      </w:r>
+      <w:proofErr w:type="spellEnd"/>
+      <w:r>
+        <w:rPr>
+          <w:rFonts w:ascii="inherit" w:eastAsia="Times New Roman" w:hAnsi="inherit" w:cs="Times New Roman"/>
+          <w:sz w:val="18"/>
+          <w:szCs w:val="18"/>
+          <w:lang w:val="fr-BE" w:eastAsia="nl-BE"/>
+        </w:rPr>
+        <w:t>;</w:t>
+      </w:r>
+    </w:p>
+    <w:p>
+      <w:pPr>
+        <w:spacing w:after="0" w:line="240" w:lineRule="auto"/>
+        <w:textAlignment w:val="baseline"/>
+        <w:rPr>
+          <w:rFonts w:ascii="inherit" w:eastAsia="Times New Roman" w:hAnsi="inherit" w:cs="Times New Roman"/>
+          <w:sz w:val="18"/>
+          <w:szCs w:val="18"/>
+          <w:lang w:val="fr-BE" w:eastAsia="nl-BE"/>
+        </w:rPr>
+      </w:pPr>
+    </w:p>
+    <w:p>
+      <w:pPr>
+        <w:spacing w:after="0" w:line="240" w:lineRule="auto"/>
+        <w:textAlignment w:val="baseline"/>
+        <w:rPr>
+          <w:rFonts w:ascii="inherit" w:eastAsia="Times New Roman" w:hAnsi="inherit" w:cs="Times New Roman"/>
+          <w:b/>
+          <w:sz w:val="28"/>
+          <w:szCs w:val="28"/>
+          <w:lang w:val="fr-BE" w:eastAsia="nl-BE"/>
+        </w:rPr>
+      </w:pPr>
+      <w:proofErr w:type="spellStart"/>
+      <w:r>
+        <w:rPr>
+          <w:rFonts w:ascii="inherit" w:eastAsia="Times New Roman" w:hAnsi="inherit" w:cs="Times New Roman"/>
+          <w:b/>
+          <w:sz w:val="28"/>
+          <w:szCs w:val="28"/>
+          <w:lang w:val="fr-BE" w:eastAsia="nl-BE"/>
+        </w:rPr>
+        <w:t>kleur</w:t>
+      </w:r>
+      <w:proofErr w:type="spellEnd"/>
+    </w:p>
+    <w:p>
+      <w:pPr>
+        <w:shd w:val="clear" w:color="auto" w:fill="4DD6B2"/>
+        <w:spacing w:before="161" w:after="161" w:line="240" w:lineRule="auto"/>
+        <w:jc w:val="center"/>
+        <w:outlineLvl w:val="0"/>
+        <w:rPr>
+          <w:rFonts w:ascii="Arial" w:eastAsia="Times New Roman" w:hAnsi="Arial" w:cs="Arial"/>
+          <w:b/>
+          <w:bCs/>
+          <w:color w:val="276B59"/>
+          <w:kern w:val="36"/>
+          <w:sz w:val="63"/>
+          <w:szCs w:val="63"/>
+          <w:lang w:eastAsia="nl-BE"/>
+        </w:rPr>
+      </w:pPr>
+      <w:r>
+        <w:rPr>
+          <w:rFonts w:ascii="Arial" w:eastAsia="Times New Roman" w:hAnsi="Arial" w:cs="Arial"/>
+          <w:b/>
+          <w:bCs/>
+          <w:color w:val="276B59"/>
+          <w:kern w:val="36"/>
+          <w:sz w:val="63"/>
+          <w:szCs w:val="63"/>
+          <w:lang w:eastAsia="nl-BE"/>
+        </w:rPr>
+        <w:t>#E9AEBE</w:t>
+      </w:r>
+    </w:p>
+    <w:p>
+      <w:pPr>
+        <w:pStyle w:val="Lijstalinea"/>
+        <w:ind w:left="0"/>
+      </w:pPr>
+      <w:r>
+        <w:t>#4CD6B2,</w:t>
+      </w:r>
+      <w:r>
+        <w:t xml:space="preserve"> </w:t>
+      </w:r>
+      <w:proofErr w:type="spellStart"/>
+      <w:r>
+        <w:t>rgb</w:t>
+      </w:r>
+      <w:proofErr w:type="spellEnd"/>
+      <w:r>
+        <w:t>(76,214,178),</w:t>
+      </w:r>
+      <w:r>
+        <w:t xml:space="preserve"> </w:t>
+      </w:r>
+      <w:proofErr w:type="spellStart"/>
+      <w:r>
+        <w:t>cmyk</w:t>
+      </w:r>
+      <w:proofErr w:type="spellEnd"/>
+      <w:r>
+        <w:t>(64,0,17,16)</w:t>
+      </w:r>
+    </w:p>
+    <w:p>
+      <w:pPr>
+        <w:pStyle w:val="Lijstalinea"/>
+        <w:ind w:left="0"/>
+      </w:pPr>
+    </w:p>
+    <w:p>
+      <w:pPr>
+        <w:pStyle w:val="Lijstalinea"/>
+        <w:ind w:left="0"/>
+        <w:rPr>
+          <w:b/>
+          <w:sz w:val="28"/>
+          <w:szCs w:val="28"/>
+        </w:rPr>
+      </w:pPr>
+      <w:r>
+        <w:rPr>
+          <w:b/>
+          <w:sz w:val="28"/>
+          <w:szCs w:val="28"/>
+        </w:rPr>
+        <w:t xml:space="preserve">De Missie </w:t>
+      </w:r>
+    </w:p>
+    <w:p>
+      <w:pPr>
+        <w:pStyle w:val="Lijstalinea"/>
+        <w:ind w:left="0"/>
+        <w:rPr>
+          <w:sz w:val="28"/>
+          <w:szCs w:val="28"/>
+        </w:rPr>
+      </w:pPr>
+      <w:r>
+        <w:rPr>
+          <w:sz w:val="28"/>
+          <w:szCs w:val="28"/>
+        </w:rPr>
+        <w:t>De jeugd heeft de toekomst, maar het is moeilijk om je als jongere een weg te banen tussen de vele, verschillende stijlen en mogelijkheden die in deze tijd beschikbaar zijn. Een concertzaal voor de jeugd, waar verschillende stijlen welkom zijn, lijkt me een ori</w:t>
+      </w:r>
+      <w:r>
+        <w:rPr>
+          <w:sz w:val="28"/>
+          <w:szCs w:val="28"/>
+        </w:rPr>
+        <w:t>ginele manier waarop de jongere  zichzelf en de wereld kan</w:t>
+      </w:r>
+      <w:r>
+        <w:rPr>
+          <w:sz w:val="28"/>
+          <w:szCs w:val="28"/>
+        </w:rPr>
+        <w:t xml:space="preserve"> ontdekken.  In Concert</w:t>
+      </w:r>
+      <w:r>
+        <w:rPr>
+          <w:sz w:val="28"/>
+          <w:szCs w:val="28"/>
+        </w:rPr>
+        <w:t xml:space="preserve">zaal Schoenendoos worden </w:t>
+      </w:r>
+      <w:r>
+        <w:rPr>
+          <w:sz w:val="28"/>
+          <w:szCs w:val="28"/>
+        </w:rPr>
+        <w:t xml:space="preserve"> woord</w:t>
+      </w:r>
+      <w:r>
+        <w:rPr>
+          <w:sz w:val="28"/>
+          <w:szCs w:val="28"/>
+        </w:rPr>
+        <w:t>, muziek</w:t>
+      </w:r>
+      <w:r>
+        <w:rPr>
+          <w:sz w:val="28"/>
+          <w:szCs w:val="28"/>
+        </w:rPr>
+        <w:t xml:space="preserve"> en dans gebracht op een speelse en evenwichtige manier. Er worden ook workshops aan de jongeren gegeven, zo komen zij op een leuke en educatieve manier in contact met verschillende muziekstijlen en/of de techniek van licht en geluid. Omgang met plankenkoorts en spreek- en faalangst komen ook aan bod. Waarom? Omdat we niet alleen jongeren</w:t>
+      </w:r>
+      <w:r>
+        <w:rPr>
+          <w:sz w:val="28"/>
+          <w:szCs w:val="28"/>
+        </w:rPr>
+        <w:t xml:space="preserve"> willen inspireren voor muziek en woord, </w:t>
+      </w:r>
+      <w:r>
+        <w:rPr>
+          <w:sz w:val="28"/>
+          <w:szCs w:val="28"/>
+        </w:rPr>
+        <w:t>maar ook willen ondersteunen op een originele manier. Concertzaal Schoen</w:t>
+      </w:r>
+      <w:r>
+        <w:rPr>
+          <w:sz w:val="28"/>
+          <w:szCs w:val="28"/>
+        </w:rPr>
+        <w:t>en</w:t>
+      </w:r>
+      <w:r>
+        <w:rPr>
+          <w:sz w:val="28"/>
+          <w:szCs w:val="28"/>
+        </w:rPr>
+        <w:t>doos wil jongeren laten groeien. Via onze workshops kunnen wij dit waar maken.  We zouden ook samenwerken met jeugdcentra om jongeren</w:t>
+      </w:r>
+      <w:r>
+        <w:rPr>
+          <w:sz w:val="28"/>
+          <w:szCs w:val="28"/>
+        </w:rPr>
+        <w:t xml:space="preserve"> te laten kennis maken met cultuur en hen een</w:t>
+      </w:r>
+      <w:r>
+        <w:rPr>
+          <w:sz w:val="28"/>
+          <w:szCs w:val="28"/>
+        </w:rPr>
+        <w:t xml:space="preserve"> begeleiding naar de toekomst te geven.    </w:t>
+      </w:r>
+    </w:p>
+    <w:p>
+      <w:pPr>
+        <w:pStyle w:val="Lijstalinea"/>
+        <w:ind w:left="0"/>
+        <w:rPr>
+          <w:sz w:val="28"/>
+          <w:szCs w:val="28"/>
+        </w:rPr>
+      </w:pPr>
+    </w:p>
+    <w:p>
+      <w:pPr>
+        <w:pStyle w:val="Lijstalinea"/>
+        <w:ind w:left="0"/>
+        <w:rPr>
+          <w:b/>
+          <w:sz w:val="28"/>
+          <w:szCs w:val="28"/>
+        </w:rPr>
+      </w:pPr>
+      <w:r>
+        <w:rPr>
+          <w:b/>
+          <w:sz w:val="28"/>
+          <w:szCs w:val="28"/>
+        </w:rPr>
+        <w:t xml:space="preserve">De visie </w:t>
+      </w:r>
+    </w:p>
+    <w:p>
+      <w:pPr>
+        <w:pStyle w:val="Lijstalinea"/>
+        <w:ind w:left="0"/>
+        <w:rPr>
+          <w:sz w:val="28"/>
+          <w:szCs w:val="28"/>
+        </w:rPr>
+      </w:pPr>
+      <w:r>
+        <w:rPr>
+          <w:sz w:val="28"/>
+          <w:szCs w:val="28"/>
+        </w:rPr>
+        <w:t>De naam Schoenendoos verwijst naar de v</w:t>
+      </w:r>
+      <w:r>
+        <w:rPr>
+          <w:sz w:val="28"/>
+          <w:szCs w:val="28"/>
+        </w:rPr>
+        <w:t>orm van een traditionele, rechthoekige</w:t>
+      </w:r>
+      <w:r>
+        <w:rPr>
+          <w:sz w:val="28"/>
+          <w:szCs w:val="28"/>
+        </w:rPr>
+        <w:t xml:space="preserve"> conce</w:t>
+      </w:r>
+      <w:r>
+        <w:rPr>
+          <w:sz w:val="28"/>
+          <w:szCs w:val="28"/>
+        </w:rPr>
+        <w:t xml:space="preserve">rtzaal. </w:t>
+      </w:r>
+      <w:r>
+        <w:rPr>
+          <w:sz w:val="28"/>
+          <w:szCs w:val="28"/>
+        </w:rPr>
+        <w:t xml:space="preserve"> De website van de concertzaal zou ook de</w:t>
+      </w:r>
+      <w:r>
+        <w:rPr>
+          <w:sz w:val="28"/>
+          <w:szCs w:val="28"/>
+        </w:rPr>
+        <w:t>ze vorm weergeven. Concertzaal S</w:t>
+      </w:r>
+      <w:r>
+        <w:rPr>
+          <w:sz w:val="28"/>
+          <w:szCs w:val="28"/>
+        </w:rPr>
         <w:t>choen</w:t>
       </w:r>
       <w:r>
         <w:rPr>
+          <w:sz w:val="28"/>
+          <w:szCs w:val="28"/>
+        </w:rPr>
+        <w:t>endoos wil</w:t>
+      </w:r>
+      <w:r>
+        <w:rPr>
+          <w:sz w:val="28"/>
+          <w:szCs w:val="28"/>
+        </w:rPr>
+        <w:t xml:space="preserve"> een breed gamm</w:t>
+      </w:r>
+      <w:r>
+        <w:rPr>
+          <w:sz w:val="28"/>
+          <w:szCs w:val="28"/>
+        </w:rPr>
+        <w:t>a aan muziek en workshops bieden voor</w:t>
+      </w:r>
+      <w:r>
+        <w:rPr>
+          <w:sz w:val="28"/>
+          <w:szCs w:val="28"/>
+        </w:rPr>
+        <w:t xml:space="preserve"> de jongeren, daarom gaat men voor een stoere ma</w:t>
+      </w:r>
+      <w:r>
+        <w:rPr>
+          <w:sz w:val="28"/>
+          <w:szCs w:val="28"/>
+        </w:rPr>
+        <w:t>ar ook een duidelijke look. In Concertzaal S</w:t>
+      </w:r>
+      <w:r>
+        <w:rPr>
+          <w:sz w:val="28"/>
+          <w:szCs w:val="28"/>
+        </w:rPr>
+        <w:t>choenendoos is iedereen welkom die hou</w:t>
+      </w:r>
+      <w:r>
+        <w:rPr>
+          <w:sz w:val="28"/>
+          <w:szCs w:val="28"/>
+        </w:rPr>
+        <w:t xml:space="preserve">dt </w:t>
+      </w:r>
+      <w:r>
+        <w:rPr>
+          <w:sz w:val="28"/>
+          <w:szCs w:val="28"/>
+        </w:rPr>
+        <w:t xml:space="preserve"> van muziek en dat wordt ook weergegeven. In de Scho</w:t>
+      </w:r>
+      <w:r>
+        <w:rPr>
+          <w:sz w:val="28"/>
+          <w:szCs w:val="28"/>
+        </w:rPr>
+        <w:t>enendoos worden banden gelegd met</w:t>
+      </w:r>
+      <w:r>
+        <w:rPr>
+          <w:sz w:val="28"/>
+          <w:szCs w:val="28"/>
+        </w:rPr>
+        <w:t xml:space="preserve"> de muziekwereld en leert men verschillende stijlen kennen. We zouden zo veel mogelijk concerten gratis of voor een lage prijs </w:t>
+      </w:r>
+      <w:r>
+        <w:rPr>
+          <w:sz w:val="28"/>
+          <w:szCs w:val="28"/>
+        </w:rPr>
+        <w:lastRenderedPageBreak/>
+        <w:t>wille</w:t>
+      </w:r>
+      <w:r>
+        <w:rPr>
+          <w:sz w:val="28"/>
+          <w:szCs w:val="28"/>
+        </w:rPr>
+        <w:t>n aanbieden door te w</w:t>
+      </w:r>
+      <w:r>
+        <w:rPr>
+          <w:sz w:val="28"/>
+          <w:szCs w:val="28"/>
+        </w:rPr>
+        <w:t>erken met v</w:t>
+      </w:r>
+      <w:r>
+        <w:rPr>
+          <w:sz w:val="28"/>
+          <w:szCs w:val="28"/>
+        </w:rPr>
+        <w:t>rijwilligers of jobstudenten. We</w:t>
+      </w:r>
+      <w:r>
+        <w:rPr>
+          <w:sz w:val="28"/>
+          <w:szCs w:val="28"/>
+        </w:rPr>
+        <w:t xml:space="preserve"> werken we met jong</w:t>
+      </w:r>
+      <w:r>
+        <w:rPr>
+          <w:sz w:val="28"/>
+          <w:szCs w:val="28"/>
+        </w:rPr>
+        <w:t>eren voor jongeren . Ons doel is om</w:t>
+      </w:r>
+      <w:r>
+        <w:rPr>
+          <w:sz w:val="28"/>
+          <w:szCs w:val="28"/>
+        </w:rPr>
+        <w:t xml:space="preserve"> jongeren te</w:t>
+      </w:r>
+      <w:r>
+        <w:rPr>
+          <w:sz w:val="28"/>
+          <w:szCs w:val="28"/>
+        </w:rPr>
+        <w:t xml:space="preserve"> inspireren </w:t>
+      </w:r>
+      <w:r>
+        <w:rPr>
+          <w:sz w:val="28"/>
+          <w:szCs w:val="28"/>
+        </w:rPr>
+        <w:t xml:space="preserve">en te stimuleren </w:t>
+      </w:r>
+      <w:r>
+        <w:rPr>
+          <w:sz w:val="28"/>
+          <w:szCs w:val="28"/>
+        </w:rPr>
+        <w:t xml:space="preserve">waar we kunnen. </w:t>
+      </w:r>
+    </w:p>
+    <w:p>
+      <w:pPr>
+        <w:pStyle w:val="Lijstalinea"/>
+        <w:ind w:left="0"/>
+        <w:rPr>
+          <w:sz w:val="28"/>
+          <w:szCs w:val="28"/>
+        </w:rPr>
+      </w:pPr>
+    </w:p>
+    <w:p>
+      <w:pPr>
+        <w:pStyle w:val="Lijstalinea"/>
+        <w:ind w:left="0"/>
+        <w:rPr>
           <w:b/>
           <w:sz w:val="28"/>
           <w:szCs w:val="28"/>
         </w:rPr>
-        <w:t>en</w:t>
-      </w:r>
-      <w:r>
+      </w:pPr>
+    </w:p>
+    <w:p>
+      <w:pPr>
+        <w:pStyle w:val="Lijstalinea"/>
+        <w:ind w:left="0"/>
         <w:rPr>
           <w:b/>
           <w:sz w:val="28"/>
           <w:szCs w:val="28"/>
         </w:rPr>
-        <w:t xml:space="preserve">doos </w:t>
-      </w:r>
-      <w:r>
+      </w:pPr>
+    </w:p>
+    <w:p>
+      <w:pPr>
+        <w:pStyle w:val="Lijstalinea"/>
+        <w:ind w:left="0"/>
         <w:rPr>
           <w:b/>
           <w:sz w:val="28"/>
           <w:szCs w:val="28"/>
         </w:rPr>
-        <w:t xml:space="preserve"> </w:t>
-      </w:r>
-      <w:r>
+      </w:pPr>
+    </w:p>
+    <w:p>
+      <w:pPr>
+        <w:pStyle w:val="Lijstalinea"/>
+        <w:ind w:left="0"/>
         <w:rPr>
           <w:b/>
-          <w:color w:val="FF0000"/>
-          <w:sz w:val="28"/>
-          <w:szCs w:val="28"/>
-        </w:rPr>
-        <w:t>(</w:t>
-      </w:r>
-      <w:proofErr w:type="gramEnd"/>
+          <w:sz w:val="28"/>
+          <w:szCs w:val="28"/>
+        </w:rPr>
+      </w:pPr>
       <w:r>
         <w:rPr>
           <w:b/>
-          <w:color w:val="FF0000"/>
-          <w:sz w:val="28"/>
-          <w:szCs w:val="28"/>
-        </w:rPr>
-        <w:t xml:space="preserve"> Te weinig woorden)</w:t>
-      </w:r>
-      <w:r>
-        <w:rPr>
-          <w:b/>
-          <w:sz w:val="28"/>
-          <w:szCs w:val="28"/>
-        </w:rPr>
-        <w:t xml:space="preserve"> </w:t>
-      </w:r>
-    </w:p>
-    <w:p>
-      <w:pPr>
-        <w:pStyle w:val="Lijstalinea"/>
-        <w:ind w:left="0"/>
-        <w:rPr>
-          <w:sz w:val="28"/>
-          <w:szCs w:val="28"/>
-        </w:rPr>
-      </w:pPr>
-    </w:p>
-    <w:p>
-      <w:pPr>
-        <w:pStyle w:val="Lijstalinea"/>
-        <w:ind w:left="0"/>
-        <w:rPr>
-          <w:sz w:val="28"/>
-          <w:szCs w:val="28"/>
-        </w:rPr>
-      </w:pPr>
-      <w:r>
-        <w:rPr>
-          <w:sz w:val="28"/>
-          <w:szCs w:val="28"/>
-        </w:rPr>
-        <w:t>De jeugd heeft de</w:t>
-      </w:r>
-      <w:r>
-        <w:rPr>
-          <w:sz w:val="28"/>
-          <w:szCs w:val="28"/>
-        </w:rPr>
-        <w:t xml:space="preserve"> toekomst,</w:t>
-      </w:r>
-      <w:r>
-        <w:rPr>
-          <w:sz w:val="28"/>
-          <w:szCs w:val="28"/>
-        </w:rPr>
-        <w:t xml:space="preserve"> </w:t>
-      </w:r>
-      <w:r>
-        <w:rPr>
-          <w:sz w:val="28"/>
-          <w:szCs w:val="28"/>
-        </w:rPr>
-        <w:t>maa</w:t>
-      </w:r>
-      <w:r>
-        <w:rPr>
-          <w:sz w:val="28"/>
-          <w:szCs w:val="28"/>
-        </w:rPr>
-        <w:t>r he</w:t>
-      </w:r>
-      <w:r>
-        <w:rPr>
-          <w:sz w:val="28"/>
-          <w:szCs w:val="28"/>
-        </w:rPr>
-        <w:t xml:space="preserve">t is moeilijk om </w:t>
-      </w:r>
-      <w:r>
-        <w:rPr>
-          <w:sz w:val="28"/>
-          <w:szCs w:val="28"/>
-        </w:rPr>
-        <w:t>je als jongere een</w:t>
-      </w:r>
-      <w:r>
-        <w:rPr>
-          <w:sz w:val="28"/>
-          <w:szCs w:val="28"/>
-        </w:rPr>
-        <w:t xml:space="preserve"> w</w:t>
-      </w:r>
-      <w:r>
-        <w:rPr>
-          <w:sz w:val="28"/>
-          <w:szCs w:val="28"/>
-        </w:rPr>
-        <w:t>eg te banen tussen de vele,</w:t>
-      </w:r>
-      <w:r>
-        <w:rPr>
-          <w:sz w:val="28"/>
-          <w:szCs w:val="28"/>
-        </w:rPr>
-        <w:t xml:space="preserve"> verschillende stijlen en mogelijkh</w:t>
-      </w:r>
-      <w:r>
-        <w:rPr>
-          <w:sz w:val="28"/>
-          <w:szCs w:val="28"/>
-        </w:rPr>
-        <w:t>eden die in deze tijd beschikbaar</w:t>
-      </w:r>
-      <w:r>
-        <w:rPr>
-          <w:sz w:val="28"/>
-          <w:szCs w:val="28"/>
-        </w:rPr>
-        <w:t xml:space="preserve"> zijn</w:t>
-      </w:r>
-      <w:r>
-        <w:rPr>
-          <w:sz w:val="28"/>
-          <w:szCs w:val="28"/>
-        </w:rPr>
-        <w:t>. E</w:t>
-      </w:r>
-      <w:r>
-        <w:rPr>
-          <w:sz w:val="28"/>
-          <w:szCs w:val="28"/>
-        </w:rPr>
-        <w:t xml:space="preserve">en concertzaal voor de jeugd, waar verschillende stijlen welkom </w:t>
-      </w:r>
-      <w:r>
-        <w:rPr>
-          <w:sz w:val="28"/>
-          <w:szCs w:val="28"/>
-        </w:rPr>
-        <w:t>zijn, lijkt me</w:t>
-      </w:r>
-      <w:r>
-        <w:rPr>
-          <w:sz w:val="28"/>
-          <w:szCs w:val="28"/>
-        </w:rPr>
-        <w:t xml:space="preserve"> een originele manier</w:t>
-      </w:r>
-      <w:r>
-        <w:rPr>
-          <w:sz w:val="28"/>
-          <w:szCs w:val="28"/>
-        </w:rPr>
-        <w:t xml:space="preserve"> waarop de jongeren zichzelf en de wereld kunnen ontdekken</w:t>
-      </w:r>
-      <w:r>
-        <w:rPr>
-          <w:sz w:val="28"/>
-          <w:szCs w:val="28"/>
-        </w:rPr>
-        <w:t xml:space="preserve">. </w:t>
-      </w:r>
-      <w:r>
-        <w:rPr>
-          <w:sz w:val="28"/>
-          <w:szCs w:val="28"/>
-        </w:rPr>
-        <w:t xml:space="preserve"> In Concertzaa</w:t>
-      </w:r>
-      <w:r>
-        <w:rPr>
-          <w:sz w:val="28"/>
-          <w:szCs w:val="28"/>
-        </w:rPr>
-        <w:t>l Schoen</w:t>
-      </w:r>
-      <w:r>
-        <w:rPr>
-          <w:sz w:val="28"/>
-          <w:szCs w:val="28"/>
-        </w:rPr>
-        <w:t>en</w:t>
-      </w:r>
-      <w:r>
-        <w:rPr>
-          <w:sz w:val="28"/>
-          <w:szCs w:val="28"/>
-        </w:rPr>
-        <w:t>doos worden muziek, woord en dans</w:t>
-      </w:r>
-      <w:r>
-        <w:rPr>
-          <w:sz w:val="28"/>
-          <w:szCs w:val="28"/>
-        </w:rPr>
-        <w:t xml:space="preserve"> </w:t>
-      </w:r>
-      <w:r>
-        <w:rPr>
-          <w:sz w:val="28"/>
-          <w:szCs w:val="28"/>
-        </w:rPr>
-        <w:t xml:space="preserve">gebracht op een </w:t>
-      </w:r>
-      <w:r>
-        <w:rPr>
-          <w:sz w:val="28"/>
-          <w:szCs w:val="28"/>
-        </w:rPr>
-        <w:t xml:space="preserve">speelse en </w:t>
-      </w:r>
-      <w:r>
-        <w:rPr>
-          <w:sz w:val="28"/>
-          <w:szCs w:val="28"/>
-        </w:rPr>
-        <w:t>evenwichtige</w:t>
-      </w:r>
-      <w:r>
-        <w:rPr>
-          <w:sz w:val="28"/>
-          <w:szCs w:val="28"/>
-        </w:rPr>
-        <w:t xml:space="preserve"> </w:t>
-      </w:r>
-      <w:r>
-        <w:rPr>
-          <w:sz w:val="28"/>
-          <w:szCs w:val="28"/>
-        </w:rPr>
-        <w:t>manier</w:t>
-      </w:r>
-      <w:r>
-        <w:rPr>
-          <w:sz w:val="28"/>
-          <w:szCs w:val="28"/>
-        </w:rPr>
-        <w:t xml:space="preserve">. Er worden </w:t>
-      </w:r>
-      <w:r>
-        <w:rPr>
-          <w:sz w:val="28"/>
-          <w:szCs w:val="28"/>
-        </w:rPr>
-        <w:t xml:space="preserve">ook workshops </w:t>
-      </w:r>
-      <w:r>
-        <w:rPr>
-          <w:sz w:val="28"/>
-          <w:szCs w:val="28"/>
-        </w:rPr>
-        <w:t>aan</w:t>
-      </w:r>
-      <w:r>
-        <w:rPr>
-          <w:sz w:val="28"/>
-          <w:szCs w:val="28"/>
-        </w:rPr>
-        <w:t xml:space="preserve"> de jongeren </w:t>
-      </w:r>
-      <w:r>
-        <w:rPr>
-          <w:sz w:val="28"/>
-          <w:szCs w:val="28"/>
-        </w:rPr>
-        <w:t xml:space="preserve">gegeven, </w:t>
-      </w:r>
-      <w:r>
-        <w:rPr>
-          <w:sz w:val="28"/>
-          <w:szCs w:val="28"/>
-        </w:rPr>
-        <w:t>zo komen zij op een leuke en educatieve manier in contact m</w:t>
-      </w:r>
-      <w:r>
-        <w:rPr>
-          <w:sz w:val="28"/>
-          <w:szCs w:val="28"/>
-        </w:rPr>
-        <w:t>et verschillende muziekstijlen</w:t>
-      </w:r>
-      <w:r>
-        <w:rPr>
-          <w:sz w:val="28"/>
-          <w:szCs w:val="28"/>
-        </w:rPr>
-        <w:t xml:space="preserve"> en/of de techniek van licht en geluid</w:t>
-      </w:r>
-      <w:r>
-        <w:rPr>
-          <w:sz w:val="28"/>
-          <w:szCs w:val="28"/>
-        </w:rPr>
-        <w:t xml:space="preserve">. Omgang met </w:t>
-      </w:r>
-      <w:r>
-        <w:rPr>
-          <w:sz w:val="28"/>
-          <w:szCs w:val="28"/>
-        </w:rPr>
-        <w:t>plankenkoorts</w:t>
-      </w:r>
-      <w:r>
-        <w:rPr>
-          <w:sz w:val="28"/>
-          <w:szCs w:val="28"/>
-        </w:rPr>
-        <w:t xml:space="preserve"> en spreek- en faalangst komen ook aan bod. </w:t>
-      </w:r>
-      <w:r>
-        <w:rPr>
-          <w:sz w:val="28"/>
-          <w:szCs w:val="28"/>
-        </w:rPr>
-        <w:t xml:space="preserve">  Wij willen vooral creatief en inspirerend werken.</w:t>
-      </w:r>
-      <w:r>
-        <w:rPr>
-          <w:sz w:val="28"/>
-          <w:szCs w:val="28"/>
-        </w:rPr>
-        <w:t xml:space="preserve">  </w:t>
-      </w:r>
-    </w:p>
-    <w:p>
-      <w:pPr>
-        <w:pStyle w:val="Lijstalinea"/>
-        <w:ind w:left="0"/>
-        <w:rPr>
-          <w:b/>
-          <w:sz w:val="28"/>
-          <w:szCs w:val="28"/>
-        </w:rPr>
-      </w:pPr>
-    </w:p>
-    <w:p>
-      <w:pPr>
-        <w:pStyle w:val="Lijstalinea"/>
-        <w:ind w:left="0"/>
-        <w:rPr>
-          <w:b/>
-          <w:sz w:val="28"/>
-          <w:szCs w:val="28"/>
-        </w:rPr>
-      </w:pPr>
-      <w:proofErr w:type="gramStart"/>
-      <w:r>
-        <w:rPr>
-          <w:b/>
-          <w:sz w:val="28"/>
-          <w:szCs w:val="28"/>
-        </w:rPr>
-        <w:t>Concurrentie analyse</w:t>
-      </w:r>
-      <w:proofErr w:type="gramEnd"/>
-      <w:r>
-        <w:rPr>
-          <w:b/>
-          <w:sz w:val="28"/>
-          <w:szCs w:val="28"/>
-        </w:rPr>
-        <w:t xml:space="preserve"> </w:t>
+          <w:sz w:val="28"/>
+          <w:szCs w:val="28"/>
+        </w:rPr>
+        <w:t xml:space="preserve">Concurrentie analyse </w:t>
       </w:r>
       <w:r>
         <w:rPr>
@@ -533,7 +854,7 @@
           <w:lang w:eastAsia="nl-BE"/>
         </w:rPr>
         <w:drawing>
-          <wp:inline distT="0" distB="0" distL="0" distR="0" wp14:anchorId="796F7A7E" wp14:editId="44BB351A">
+          <wp:inline distT="0" distB="0" distL="0" distR="0">
             <wp:extent cx="5761639" cy="2701158"/>
             <wp:effectExtent l="19050" t="0" r="0" b="0"/>
             <wp:docPr id="1" name="Afbeelding 1"/>
@@ -587,23 +908,13 @@
           <w:u w:val="single"/>
         </w:rPr>
       </w:pPr>
-      <w:proofErr w:type="gramStart"/>
       <w:r>
         <w:rPr>
           <w:sz w:val="28"/>
           <w:szCs w:val="28"/>
           <w:u w:val="single"/>
         </w:rPr>
-        <w:t>voordeel</w:t>
-      </w:r>
-      <w:proofErr w:type="gramEnd"/>
-      <w:r>
-        <w:rPr>
-          <w:sz w:val="28"/>
-          <w:szCs w:val="28"/>
-          <w:u w:val="single"/>
-        </w:rPr>
-        <w:t xml:space="preserve">: </w:t>
+        <w:t xml:space="preserve">voordeel: </w:t>
       </w:r>
     </w:p>
     <w:p>
@@ -618,21 +929,12 @@
           <w:szCs w:val="28"/>
         </w:rPr>
       </w:pPr>
-      <w:proofErr w:type="gramStart"/>
-      <w:r>
-        <w:rPr>
-          <w:sz w:val="28"/>
-          <w:szCs w:val="28"/>
-        </w:rPr>
-        <w:t>duidelijke</w:t>
-      </w:r>
-      <w:proofErr w:type="gramEnd"/>
-      <w:r>
-        <w:rPr>
-          <w:sz w:val="28"/>
-          <w:szCs w:val="28"/>
-        </w:rPr>
-        <w:t xml:space="preserve"> header</w:t>
+      <w:r>
+        <w:rPr>
+          <w:sz w:val="28"/>
+          <w:szCs w:val="28"/>
+        </w:rPr>
+        <w:t>duidelijke header</w:t>
       </w:r>
     </w:p>
     <w:p>
@@ -647,21 +949,12 @@
           <w:szCs w:val="28"/>
         </w:rPr>
       </w:pPr>
-      <w:proofErr w:type="gramStart"/>
-      <w:r>
-        <w:rPr>
-          <w:sz w:val="28"/>
-          <w:szCs w:val="28"/>
-        </w:rPr>
-        <w:t>duidelijke</w:t>
-      </w:r>
-      <w:proofErr w:type="gramEnd"/>
-      <w:r>
-        <w:rPr>
-          <w:sz w:val="28"/>
-          <w:szCs w:val="28"/>
-        </w:rPr>
-        <w:t xml:space="preserve"> zoekbalk</w:t>
+      <w:r>
+        <w:rPr>
+          <w:sz w:val="28"/>
+          <w:szCs w:val="28"/>
+        </w:rPr>
+        <w:t>duidelijke zoekbalk</w:t>
       </w:r>
     </w:p>
     <w:p>
@@ -712,21 +1005,12 @@
           <w:szCs w:val="28"/>
         </w:rPr>
       </w:pPr>
-      <w:proofErr w:type="gramStart"/>
-      <w:r>
-        <w:rPr>
-          <w:sz w:val="28"/>
-          <w:szCs w:val="28"/>
-        </w:rPr>
-        <w:t>verwijzingen</w:t>
-      </w:r>
-      <w:proofErr w:type="gramEnd"/>
-      <w:r>
-        <w:rPr>
-          <w:sz w:val="28"/>
-          <w:szCs w:val="28"/>
-        </w:rPr>
-        <w:t xml:space="preserve"> naar sociaal media </w:t>
+      <w:r>
+        <w:rPr>
+          <w:sz w:val="28"/>
+          <w:szCs w:val="28"/>
+        </w:rPr>
+        <w:t xml:space="preserve">verwijzingen naar sociaal media </w:t>
       </w:r>
     </w:p>
     <w:p>
@@ -747,7 +1031,6 @@
           <w:sz w:val="28"/>
           <w:szCs w:val="28"/>
         </w:rPr>
-        <w:lastRenderedPageBreak/>
         <w:t xml:space="preserve">Uniek: minder gericht op de optredens meer gericht naar de beleving </w:t>
       </w:r>
     </w:p>
@@ -763,21 +1046,12 @@
           <w:szCs w:val="28"/>
         </w:rPr>
       </w:pPr>
-      <w:proofErr w:type="gramStart"/>
-      <w:r>
-        <w:rPr>
-          <w:sz w:val="28"/>
-          <w:szCs w:val="28"/>
-        </w:rPr>
-        <w:t>bij</w:t>
-      </w:r>
-      <w:proofErr w:type="gramEnd"/>
-      <w:r>
-        <w:rPr>
-          <w:sz w:val="28"/>
-          <w:szCs w:val="28"/>
-        </w:rPr>
-        <w:t xml:space="preserve"> </w:t>
+      <w:r>
+        <w:rPr>
+          <w:sz w:val="28"/>
+          <w:szCs w:val="28"/>
+        </w:rPr>
+        <w:t xml:space="preserve">bij </w:t>
       </w:r>
       <w:proofErr w:type="spellStart"/>
       <w:r>
@@ -808,21 +1082,12 @@
           <w:szCs w:val="28"/>
         </w:rPr>
       </w:pPr>
-      <w:proofErr w:type="gramStart"/>
-      <w:r>
-        <w:rPr>
-          <w:sz w:val="28"/>
-          <w:szCs w:val="28"/>
-        </w:rPr>
-        <w:t>alle</w:t>
-      </w:r>
-      <w:proofErr w:type="gramEnd"/>
-      <w:r>
-        <w:rPr>
-          <w:sz w:val="28"/>
-          <w:szCs w:val="28"/>
-        </w:rPr>
-        <w:t xml:space="preserve"> info van artiesten is snel te vinden  </w:t>
+      <w:r>
+        <w:rPr>
+          <w:sz w:val="28"/>
+          <w:szCs w:val="28"/>
+        </w:rPr>
+        <w:t xml:space="preserve">alle info van artiesten is snel te vinden  </w:t>
       </w:r>
     </w:p>
     <w:p>
@@ -833,23 +1098,13 @@
           <w:u w:val="single"/>
         </w:rPr>
       </w:pPr>
-      <w:proofErr w:type="gramStart"/>
       <w:r>
         <w:rPr>
           <w:sz w:val="28"/>
           <w:szCs w:val="28"/>
           <w:u w:val="single"/>
         </w:rPr>
-        <w:t>nadeel</w:t>
-      </w:r>
-      <w:proofErr w:type="gramEnd"/>
-      <w:r>
-        <w:rPr>
-          <w:sz w:val="28"/>
-          <w:szCs w:val="28"/>
-          <w:u w:val="single"/>
-        </w:rPr>
-        <w:t>:</w:t>
+        <w:t>nadeel:</w:t>
       </w:r>
     </w:p>
     <w:p>
@@ -870,23 +1125,7 @@
           <w:sz w:val="28"/>
           <w:szCs w:val="28"/>
         </w:rPr>
-        <w:t xml:space="preserve">Website maar </w:t>
-      </w:r>
-      <w:proofErr w:type="gramStart"/>
-      <w:r>
-        <w:rPr>
-          <w:sz w:val="28"/>
-          <w:szCs w:val="28"/>
-        </w:rPr>
-        <w:t>in  1</w:t>
-      </w:r>
-      <w:proofErr w:type="gramEnd"/>
-      <w:r>
-        <w:rPr>
-          <w:sz w:val="28"/>
-          <w:szCs w:val="28"/>
-        </w:rPr>
-        <w:t xml:space="preserve"> taal </w:t>
+        <w:t xml:space="preserve">Website maar in  1 taal </w:t>
       </w:r>
     </w:p>
     <w:p>
@@ -907,6 +1146,7 @@
           <w:sz w:val="28"/>
           <w:szCs w:val="28"/>
         </w:rPr>
+        <w:lastRenderedPageBreak/>
         <w:t xml:space="preserve">Minder duidelijk verwoord (Galaxy zijn projecten) </w:t>
       </w:r>
     </w:p>
@@ -944,21 +1184,12 @@
           <w:u w:val="single"/>
         </w:rPr>
       </w:pPr>
-      <w:proofErr w:type="gramStart"/>
-      <w:r>
-        <w:rPr>
-          <w:sz w:val="28"/>
-          <w:szCs w:val="28"/>
-        </w:rPr>
-        <w:t>geen</w:t>
-      </w:r>
-      <w:proofErr w:type="gramEnd"/>
-      <w:r>
-        <w:rPr>
-          <w:sz w:val="28"/>
-          <w:szCs w:val="28"/>
-        </w:rPr>
-        <w:t xml:space="preserve"> routebeschrijving </w:t>
+      <w:r>
+        <w:rPr>
+          <w:sz w:val="28"/>
+          <w:szCs w:val="28"/>
+        </w:rPr>
+        <w:t xml:space="preserve">geen routebeschrijving </w:t>
       </w:r>
     </w:p>
     <w:p>
@@ -1010,7 +1241,7 @@
           <w:lang w:eastAsia="nl-BE"/>
         </w:rPr>
         <w:drawing>
-          <wp:inline distT="0" distB="0" distL="0" distR="0" wp14:anchorId="5CF0EDB3" wp14:editId="21DBE244">
+          <wp:inline distT="0" distB="0" distL="0" distR="0">
             <wp:extent cx="5760720" cy="2721746"/>
             <wp:effectExtent l="19050" t="0" r="0" b="0"/>
             <wp:docPr id="9" name="Afbeelding 4"/>
@@ -1064,23 +1295,13 @@
           <w:u w:val="single"/>
         </w:rPr>
       </w:pPr>
-      <w:proofErr w:type="gramStart"/>
       <w:r>
         <w:rPr>
           <w:sz w:val="28"/>
           <w:szCs w:val="28"/>
           <w:u w:val="single"/>
         </w:rPr>
-        <w:t>voordeel</w:t>
-      </w:r>
-      <w:proofErr w:type="gramEnd"/>
-      <w:r>
-        <w:rPr>
-          <w:sz w:val="28"/>
-          <w:szCs w:val="28"/>
-          <w:u w:val="single"/>
-        </w:rPr>
-        <w:t xml:space="preserve">: </w:t>
+        <w:t xml:space="preserve">voordeel: </w:t>
       </w:r>
     </w:p>
     <w:p>
@@ -1095,21 +1316,12 @@
           <w:szCs w:val="28"/>
         </w:rPr>
       </w:pPr>
-      <w:proofErr w:type="gramStart"/>
-      <w:r>
-        <w:rPr>
-          <w:sz w:val="28"/>
-          <w:szCs w:val="28"/>
-        </w:rPr>
-        <w:t>door</w:t>
-      </w:r>
-      <w:proofErr w:type="gramEnd"/>
-      <w:r>
-        <w:rPr>
-          <w:sz w:val="28"/>
-          <w:szCs w:val="28"/>
-        </w:rPr>
-        <w:t xml:space="preserve"> te klikken op het logo van de Vooruit kom je direct op de home pagina </w:t>
+      <w:r>
+        <w:rPr>
+          <w:sz w:val="28"/>
+          <w:szCs w:val="28"/>
+        </w:rPr>
+        <w:t xml:space="preserve">door te klikken op het logo van de Vooruit kom je direct op de home pagina </w:t>
       </w:r>
     </w:p>
     <w:p>
@@ -1124,21 +1336,12 @@
           <w:szCs w:val="28"/>
         </w:rPr>
       </w:pPr>
-      <w:proofErr w:type="gramStart"/>
-      <w:r>
-        <w:rPr>
-          <w:sz w:val="28"/>
-          <w:szCs w:val="28"/>
-        </w:rPr>
-        <w:t>kalender</w:t>
-      </w:r>
-      <w:proofErr w:type="gramEnd"/>
-      <w:r>
-        <w:rPr>
-          <w:sz w:val="28"/>
-          <w:szCs w:val="28"/>
-        </w:rPr>
-        <w:t xml:space="preserve"> </w:t>
+      <w:r>
+        <w:rPr>
+          <w:sz w:val="28"/>
+          <w:szCs w:val="28"/>
+        </w:rPr>
+        <w:t xml:space="preserve">kalender </w:t>
       </w:r>
     </w:p>
     <w:p>
@@ -1153,21 +1356,12 @@
           <w:szCs w:val="28"/>
         </w:rPr>
       </w:pPr>
-      <w:proofErr w:type="gramStart"/>
-      <w:r>
-        <w:rPr>
-          <w:sz w:val="28"/>
-          <w:szCs w:val="28"/>
-        </w:rPr>
-        <w:t>ticketverkoop</w:t>
-      </w:r>
-      <w:proofErr w:type="gramEnd"/>
-      <w:r>
-        <w:rPr>
-          <w:sz w:val="28"/>
-          <w:szCs w:val="28"/>
-        </w:rPr>
-        <w:t xml:space="preserve"> is duidelijk</w:t>
+      <w:r>
+        <w:rPr>
+          <w:sz w:val="28"/>
+          <w:szCs w:val="28"/>
+        </w:rPr>
+        <w:t>ticketverkoop is duidelijk</w:t>
       </w:r>
     </w:p>
     <w:p>
@@ -1182,21 +1376,12 @@
           <w:szCs w:val="28"/>
         </w:rPr>
       </w:pPr>
-      <w:proofErr w:type="gramStart"/>
-      <w:r>
-        <w:rPr>
-          <w:sz w:val="28"/>
-          <w:szCs w:val="28"/>
-        </w:rPr>
-        <w:t>duidelijk</w:t>
-      </w:r>
-      <w:proofErr w:type="gramEnd"/>
-      <w:r>
-        <w:rPr>
-          <w:sz w:val="28"/>
-          <w:szCs w:val="28"/>
-        </w:rPr>
-        <w:t xml:space="preserve"> zoekbalk ,</w:t>
+      <w:r>
+        <w:rPr>
+          <w:sz w:val="28"/>
+          <w:szCs w:val="28"/>
+        </w:rPr>
+        <w:t>duidelijk zoekbalk ,</w:t>
       </w:r>
       <w:r>
         <w:t xml:space="preserve"> </w:t>
@@ -1228,21 +1413,12 @@
           <w:szCs w:val="28"/>
         </w:rPr>
       </w:pPr>
-      <w:proofErr w:type="gramStart"/>
-      <w:r>
-        <w:rPr>
-          <w:sz w:val="28"/>
-          <w:szCs w:val="28"/>
-        </w:rPr>
-        <w:t>meerder</w:t>
-      </w:r>
-      <w:proofErr w:type="gramEnd"/>
-      <w:r>
-        <w:rPr>
-          <w:sz w:val="28"/>
-          <w:szCs w:val="28"/>
-        </w:rPr>
-        <w:t xml:space="preserve"> talen </w:t>
+      <w:r>
+        <w:rPr>
+          <w:sz w:val="28"/>
+          <w:szCs w:val="28"/>
+        </w:rPr>
+        <w:t xml:space="preserve">meerder talen </w:t>
       </w:r>
     </w:p>
     <w:p>
@@ -1257,21 +1433,12 @@
           <w:szCs w:val="28"/>
         </w:rPr>
       </w:pPr>
-      <w:proofErr w:type="gramStart"/>
-      <w:r>
-        <w:rPr>
-          <w:sz w:val="28"/>
-          <w:szCs w:val="28"/>
-        </w:rPr>
-        <w:t>bij</w:t>
-      </w:r>
-      <w:proofErr w:type="gramEnd"/>
-      <w:r>
-        <w:rPr>
-          <w:sz w:val="28"/>
-          <w:szCs w:val="28"/>
-        </w:rPr>
-        <w:t xml:space="preserve"> </w:t>
+      <w:r>
+        <w:rPr>
+          <w:sz w:val="28"/>
+          <w:szCs w:val="28"/>
+        </w:rPr>
+        <w:t xml:space="preserve">bij </w:t>
       </w:r>
       <w:proofErr w:type="spellStart"/>
       <w:r>
@@ -1298,23 +1465,13 @@
           <w:u w:val="single"/>
         </w:rPr>
       </w:pPr>
-      <w:proofErr w:type="gramStart"/>
       <w:r>
         <w:rPr>
           <w:sz w:val="28"/>
           <w:szCs w:val="28"/>
           <w:u w:val="single"/>
         </w:rPr>
-        <w:t>nadeel</w:t>
-      </w:r>
-      <w:proofErr w:type="gramEnd"/>
-      <w:r>
-        <w:rPr>
-          <w:sz w:val="28"/>
-          <w:szCs w:val="28"/>
-          <w:u w:val="single"/>
-        </w:rPr>
-        <w:t>:</w:t>
+        <w:t>nadeel:</w:t>
       </w:r>
     </w:p>
     <w:p>
@@ -1330,23 +1487,36 @@
         </w:rPr>
       </w:pPr>
       <w:proofErr w:type="spellStart"/>
-      <w:proofErr w:type="gramStart"/>
-      <w:r>
-        <w:rPr>
-          <w:sz w:val="28"/>
-          <w:szCs w:val="28"/>
-        </w:rPr>
-        <w:lastRenderedPageBreak/>
+      <w:r>
+        <w:rPr>
+          <w:sz w:val="28"/>
+          <w:szCs w:val="28"/>
+        </w:rPr>
         <w:t>footer</w:t>
       </w:r>
       <w:proofErr w:type="spellEnd"/>
-      <w:proofErr w:type="gramEnd"/>
-      <w:r>
-        <w:rPr>
-          <w:sz w:val="28"/>
-          <w:szCs w:val="28"/>
-        </w:rPr>
-        <w:t xml:space="preserve"> en header bewegen mee, waardoor de pagina zelf minder zichtbaar is ( header is te breed ) </w:t>
+      <w:r>
+        <w:rPr>
+          <w:sz w:val="28"/>
+          <w:szCs w:val="28"/>
+        </w:rPr>
+        <w:t xml:space="preserve"> en </w:t>
+      </w:r>
+      <w:proofErr w:type="spellStart"/>
+      <w:r>
+        <w:rPr>
+          <w:sz w:val="28"/>
+          <w:szCs w:val="28"/>
+        </w:rPr>
+        <w:t>header</w:t>
+      </w:r>
+      <w:proofErr w:type="spellEnd"/>
+      <w:r>
+        <w:rPr>
+          <w:sz w:val="28"/>
+          <w:szCs w:val="28"/>
+        </w:rPr>
+        <w:t xml:space="preserve"> bewegen mee, waardoor de pagina zelf minder zichtbaar is ( header is te breed ) </w:t>
       </w:r>
     </w:p>
     <w:p>
@@ -1361,21 +1531,12 @@
           <w:szCs w:val="28"/>
         </w:rPr>
       </w:pPr>
-      <w:proofErr w:type="gramStart"/>
-      <w:r>
-        <w:rPr>
-          <w:sz w:val="28"/>
-          <w:szCs w:val="28"/>
-        </w:rPr>
-        <w:t>druk</w:t>
-      </w:r>
-      <w:proofErr w:type="gramEnd"/>
-      <w:r>
-        <w:rPr>
-          <w:sz w:val="28"/>
-          <w:szCs w:val="28"/>
-        </w:rPr>
-        <w:t xml:space="preserve"> ( alle verschillende activiteiten door elkaar op de home pagina ) </w:t>
+      <w:r>
+        <w:rPr>
+          <w:sz w:val="28"/>
+          <w:szCs w:val="28"/>
+        </w:rPr>
+        <w:t xml:space="preserve">druk ( alle verschillende activiteiten door elkaar op de home pagina ) </w:t>
       </w:r>
     </w:p>
     <w:p>
@@ -1390,21 +1551,12 @@
           <w:szCs w:val="28"/>
         </w:rPr>
       </w:pPr>
-      <w:proofErr w:type="gramStart"/>
-      <w:r>
-        <w:rPr>
-          <w:sz w:val="28"/>
-          <w:szCs w:val="28"/>
-        </w:rPr>
-        <w:t>geen</w:t>
-      </w:r>
-      <w:proofErr w:type="gramEnd"/>
-      <w:r>
-        <w:rPr>
-          <w:sz w:val="28"/>
-          <w:szCs w:val="28"/>
-        </w:rPr>
-        <w:t xml:space="preserve"> sponsors ? </w:t>
+      <w:r>
+        <w:rPr>
+          <w:sz w:val="28"/>
+          <w:szCs w:val="28"/>
+        </w:rPr>
+        <w:t xml:space="preserve">geen sponsors ? </w:t>
       </w:r>
     </w:p>
     <w:p>
@@ -1478,7 +1630,7 @@
           <w:lang w:eastAsia="nl-BE"/>
         </w:rPr>
         <w:drawing>
-          <wp:inline distT="0" distB="0" distL="0" distR="0" wp14:anchorId="0B84164F" wp14:editId="655892BD">
+          <wp:inline distT="0" distB="0" distL="0" distR="0">
             <wp:extent cx="5761640" cy="2469931"/>
             <wp:effectExtent l="19050" t="0" r="0" b="0"/>
             <wp:docPr id="10" name="Afbeelding 7"/>
@@ -1550,23 +1702,13 @@
           <w:u w:val="single"/>
         </w:rPr>
       </w:pPr>
-      <w:proofErr w:type="gramStart"/>
       <w:r>
         <w:rPr>
           <w:sz w:val="28"/>
           <w:szCs w:val="28"/>
           <w:u w:val="single"/>
         </w:rPr>
-        <w:t>voordeel</w:t>
-      </w:r>
-      <w:proofErr w:type="gramEnd"/>
-      <w:r>
-        <w:rPr>
-          <w:sz w:val="28"/>
-          <w:szCs w:val="28"/>
-          <w:u w:val="single"/>
-        </w:rPr>
-        <w:t xml:space="preserve">: </w:t>
+        <w:t xml:space="preserve">voordeel: </w:t>
       </w:r>
     </w:p>
     <w:p>
@@ -1581,21 +1723,12 @@
           <w:szCs w:val="28"/>
         </w:rPr>
       </w:pPr>
-      <w:proofErr w:type="gramStart"/>
-      <w:r>
-        <w:rPr>
-          <w:sz w:val="28"/>
-          <w:szCs w:val="28"/>
-        </w:rPr>
-        <w:t>door</w:t>
-      </w:r>
-      <w:proofErr w:type="gramEnd"/>
-      <w:r>
-        <w:rPr>
-          <w:sz w:val="28"/>
-          <w:szCs w:val="28"/>
-        </w:rPr>
-        <w:t xml:space="preserve"> te klikken op het logo van de AB kom je direct op de home pagina </w:t>
+      <w:r>
+        <w:rPr>
+          <w:sz w:val="28"/>
+          <w:szCs w:val="28"/>
+        </w:rPr>
+        <w:t xml:space="preserve">door te klikken op het logo van de AB kom je direct op de home pagina </w:t>
       </w:r>
     </w:p>
     <w:p>
@@ -1610,21 +1743,12 @@
           <w:szCs w:val="28"/>
         </w:rPr>
       </w:pPr>
-      <w:proofErr w:type="gramStart"/>
-      <w:r>
-        <w:rPr>
-          <w:sz w:val="28"/>
-          <w:szCs w:val="28"/>
-        </w:rPr>
-        <w:t>meerdere</w:t>
-      </w:r>
-      <w:proofErr w:type="gramEnd"/>
-      <w:r>
-        <w:rPr>
-          <w:sz w:val="28"/>
-          <w:szCs w:val="28"/>
-        </w:rPr>
-        <w:t xml:space="preserve"> talen </w:t>
+      <w:r>
+        <w:rPr>
+          <w:sz w:val="28"/>
+          <w:szCs w:val="28"/>
+        </w:rPr>
+        <w:t xml:space="preserve">meerdere talen </w:t>
       </w:r>
     </w:p>
     <w:p>
@@ -1639,21 +1763,12 @@
           <w:szCs w:val="28"/>
         </w:rPr>
       </w:pPr>
-      <w:proofErr w:type="gramStart"/>
-      <w:r>
-        <w:rPr>
-          <w:sz w:val="28"/>
-          <w:szCs w:val="28"/>
-        </w:rPr>
-        <w:t>duidelijke</w:t>
-      </w:r>
-      <w:proofErr w:type="gramEnd"/>
-      <w:r>
-        <w:rPr>
-          <w:sz w:val="28"/>
-          <w:szCs w:val="28"/>
-        </w:rPr>
-        <w:t xml:space="preserve"> header ,</w:t>
+      <w:r>
+        <w:rPr>
+          <w:sz w:val="28"/>
+          <w:szCs w:val="28"/>
+        </w:rPr>
+        <w:t>duidelijke header ,</w:t>
       </w:r>
       <w:r>
         <w:rPr>
@@ -1689,21 +1804,12 @@
           <w:szCs w:val="28"/>
         </w:rPr>
       </w:pPr>
-      <w:proofErr w:type="gramStart"/>
-      <w:r>
-        <w:rPr>
-          <w:sz w:val="28"/>
-          <w:szCs w:val="28"/>
-        </w:rPr>
-        <w:t>bij</w:t>
-      </w:r>
-      <w:proofErr w:type="gramEnd"/>
-      <w:r>
-        <w:rPr>
-          <w:sz w:val="28"/>
-          <w:szCs w:val="28"/>
-        </w:rPr>
-        <w:t xml:space="preserve"> </w:t>
+      <w:r>
+        <w:rPr>
+          <w:sz w:val="28"/>
+          <w:szCs w:val="28"/>
+        </w:rPr>
+        <w:t xml:space="preserve">bij </w:t>
       </w:r>
       <w:proofErr w:type="spellStart"/>
       <w:r>
@@ -1734,21 +1840,12 @@
           <w:szCs w:val="28"/>
         </w:rPr>
       </w:pPr>
-      <w:proofErr w:type="gramStart"/>
-      <w:r>
-        <w:rPr>
-          <w:sz w:val="28"/>
-          <w:szCs w:val="28"/>
-        </w:rPr>
-        <w:t>duidelijk</w:t>
-      </w:r>
-      <w:proofErr w:type="gramEnd"/>
-      <w:r>
-        <w:rPr>
-          <w:sz w:val="28"/>
-          <w:szCs w:val="28"/>
-        </w:rPr>
-        <w:t xml:space="preserve"> ticketverkoop</w:t>
+      <w:r>
+        <w:rPr>
+          <w:sz w:val="28"/>
+          <w:szCs w:val="28"/>
+        </w:rPr>
+        <w:t>duidelijk ticketverkoop</w:t>
       </w:r>
     </w:p>
     <w:p>
@@ -1763,21 +1860,12 @@
           <w:szCs w:val="28"/>
         </w:rPr>
       </w:pPr>
-      <w:proofErr w:type="gramStart"/>
-      <w:r>
-        <w:rPr>
-          <w:sz w:val="28"/>
-          <w:szCs w:val="28"/>
-        </w:rPr>
-        <w:t>verwijzing</w:t>
-      </w:r>
-      <w:proofErr w:type="gramEnd"/>
-      <w:r>
-        <w:rPr>
-          <w:sz w:val="28"/>
-          <w:szCs w:val="28"/>
-        </w:rPr>
-        <w:t xml:space="preserve"> naar </w:t>
+      <w:r>
+        <w:rPr>
+          <w:sz w:val="28"/>
+          <w:szCs w:val="28"/>
+        </w:rPr>
+        <w:t xml:space="preserve">verwijzing naar </w:t>
       </w:r>
       <w:proofErr w:type="spellStart"/>
       <w:r>
@@ -1804,23 +1892,13 @@
           <w:u w:val="single"/>
         </w:rPr>
       </w:pPr>
-      <w:proofErr w:type="gramStart"/>
       <w:r>
         <w:rPr>
           <w:sz w:val="28"/>
           <w:szCs w:val="28"/>
           <w:u w:val="single"/>
         </w:rPr>
-        <w:t>nadeel</w:t>
-      </w:r>
-      <w:proofErr w:type="gramEnd"/>
-      <w:r>
-        <w:rPr>
-          <w:sz w:val="28"/>
-          <w:szCs w:val="28"/>
-          <w:u w:val="single"/>
-        </w:rPr>
-        <w:t>:</w:t>
+        <w:t>nadeel:</w:t>
       </w:r>
     </w:p>
     <w:p>
@@ -1836,21 +1914,12 @@
           <w:u w:val="single"/>
         </w:rPr>
       </w:pPr>
-      <w:proofErr w:type="gramStart"/>
-      <w:r>
-        <w:rPr>
-          <w:sz w:val="28"/>
-          <w:szCs w:val="28"/>
-        </w:rPr>
-        <w:t>foto's</w:t>
-      </w:r>
-      <w:proofErr w:type="gramEnd"/>
-      <w:r>
-        <w:rPr>
-          <w:sz w:val="28"/>
-          <w:szCs w:val="28"/>
-        </w:rPr>
-        <w:t xml:space="preserve"> en info is zeer groot op de pc -&gt; geen duidelijk overzicht </w:t>
+      <w:r>
+        <w:rPr>
+          <w:sz w:val="28"/>
+          <w:szCs w:val="28"/>
+        </w:rPr>
+        <w:t xml:space="preserve">foto's en info is zeer groot op de pc -&gt; geen duidelijk overzicht </w:t>
       </w:r>
     </w:p>
     <w:p>
@@ -1866,21 +1935,12 @@
           <w:u w:val="single"/>
         </w:rPr>
       </w:pPr>
-      <w:proofErr w:type="gramStart"/>
-      <w:r>
-        <w:rPr>
-          <w:sz w:val="28"/>
-          <w:szCs w:val="28"/>
-        </w:rPr>
-        <w:t>minder</w:t>
-      </w:r>
-      <w:proofErr w:type="gramEnd"/>
-      <w:r>
-        <w:rPr>
-          <w:sz w:val="28"/>
-          <w:szCs w:val="28"/>
-        </w:rPr>
-        <w:t xml:space="preserve"> info artiesten, meer gericht naar verkoop </w:t>
+      <w:r>
+        <w:rPr>
+          <w:sz w:val="28"/>
+          <w:szCs w:val="28"/>
+        </w:rPr>
+        <w:t xml:space="preserve">minder info artiesten, meer gericht naar verkoop </w:t>
       </w:r>
     </w:p>
     <w:p>
@@ -1947,7 +2007,7 @@
         </w:rPr>
         <w:lastRenderedPageBreak/>
         <w:drawing>
-          <wp:inline distT="0" distB="0" distL="0" distR="0" wp14:anchorId="120245CA" wp14:editId="7C3C03C9">
+          <wp:inline distT="0" distB="0" distL="0" distR="0">
             <wp:extent cx="5760720" cy="2679710"/>
             <wp:effectExtent l="19050" t="0" r="0" b="0"/>
             <wp:docPr id="11" name="Afbeelding 7"/>
@@ -2010,23 +2070,13 @@
           <w:u w:val="single"/>
         </w:rPr>
       </w:pPr>
-      <w:proofErr w:type="gramStart"/>
       <w:r>
         <w:rPr>
           <w:sz w:val="28"/>
           <w:szCs w:val="28"/>
           <w:u w:val="single"/>
         </w:rPr>
-        <w:t>voordeel</w:t>
-      </w:r>
-      <w:proofErr w:type="gramEnd"/>
-      <w:r>
-        <w:rPr>
-          <w:sz w:val="28"/>
-          <w:szCs w:val="28"/>
-          <w:u w:val="single"/>
-        </w:rPr>
-        <w:t xml:space="preserve">: </w:t>
+        <w:t xml:space="preserve">voordeel: </w:t>
       </w:r>
     </w:p>
     <w:p>
@@ -2041,21 +2091,12 @@
           <w:szCs w:val="28"/>
         </w:rPr>
       </w:pPr>
-      <w:proofErr w:type="gramStart"/>
-      <w:r>
-        <w:rPr>
-          <w:sz w:val="28"/>
-          <w:szCs w:val="28"/>
-        </w:rPr>
-        <w:t>duidelijke</w:t>
-      </w:r>
-      <w:proofErr w:type="gramEnd"/>
-      <w:r>
-        <w:rPr>
-          <w:sz w:val="28"/>
-          <w:szCs w:val="28"/>
-        </w:rPr>
-        <w:t xml:space="preserve"> header ,</w:t>
+      <w:r>
+        <w:rPr>
+          <w:sz w:val="28"/>
+          <w:szCs w:val="28"/>
+        </w:rPr>
+        <w:t>duidelijke header ,</w:t>
       </w:r>
       <w:r>
         <w:rPr>
@@ -2091,21 +2132,12 @@
           <w:szCs w:val="28"/>
         </w:rPr>
       </w:pPr>
-      <w:proofErr w:type="gramStart"/>
-      <w:r>
-        <w:rPr>
-          <w:sz w:val="28"/>
-          <w:szCs w:val="28"/>
-        </w:rPr>
-        <w:t>bij</w:t>
-      </w:r>
-      <w:proofErr w:type="gramEnd"/>
-      <w:r>
-        <w:rPr>
-          <w:sz w:val="28"/>
-          <w:szCs w:val="28"/>
-        </w:rPr>
-        <w:t xml:space="preserve"> </w:t>
+      <w:r>
+        <w:rPr>
+          <w:sz w:val="28"/>
+          <w:szCs w:val="28"/>
+        </w:rPr>
+        <w:t xml:space="preserve">bij </w:t>
       </w:r>
       <w:proofErr w:type="spellStart"/>
       <w:r>
@@ -2136,21 +2168,12 @@
           <w:szCs w:val="28"/>
         </w:rPr>
       </w:pPr>
-      <w:proofErr w:type="gramStart"/>
-      <w:r>
-        <w:rPr>
-          <w:sz w:val="28"/>
-          <w:szCs w:val="28"/>
-        </w:rPr>
-        <w:t>door</w:t>
-      </w:r>
-      <w:proofErr w:type="gramEnd"/>
-      <w:r>
-        <w:rPr>
-          <w:sz w:val="28"/>
-          <w:szCs w:val="28"/>
-        </w:rPr>
-        <w:t xml:space="preserve"> te klikken op het logo van de handelsbeurs kom je direct op de home pagina</w:t>
+      <w:r>
+        <w:rPr>
+          <w:sz w:val="28"/>
+          <w:szCs w:val="28"/>
+        </w:rPr>
+        <w:t>door te klikken op het logo van de handelsbeurs kom je direct op de home pagina</w:t>
       </w:r>
     </w:p>
     <w:p>
@@ -2174,23 +2197,13 @@
           <w:u w:val="single"/>
         </w:rPr>
       </w:pPr>
-      <w:proofErr w:type="gramStart"/>
       <w:r>
         <w:rPr>
           <w:sz w:val="28"/>
           <w:szCs w:val="28"/>
           <w:u w:val="single"/>
         </w:rPr>
-        <w:t>nadeel</w:t>
-      </w:r>
-      <w:proofErr w:type="gramEnd"/>
-      <w:r>
-        <w:rPr>
-          <w:sz w:val="28"/>
-          <w:szCs w:val="28"/>
-          <w:u w:val="single"/>
-        </w:rPr>
-        <w:t>:</w:t>
+        <w:t>nadeel:</w:t>
       </w:r>
     </w:p>
     <w:p>
@@ -2205,21 +2218,12 @@
           <w:szCs w:val="28"/>
         </w:rPr>
       </w:pPr>
-      <w:proofErr w:type="gramStart"/>
-      <w:r>
-        <w:rPr>
-          <w:sz w:val="28"/>
-          <w:szCs w:val="28"/>
-        </w:rPr>
-        <w:t>alles</w:t>
-      </w:r>
-      <w:proofErr w:type="gramEnd"/>
-      <w:r>
-        <w:rPr>
-          <w:sz w:val="28"/>
-          <w:szCs w:val="28"/>
-        </w:rPr>
-        <w:t xml:space="preserve"> zeer groot </w:t>
+      <w:r>
+        <w:rPr>
+          <w:sz w:val="28"/>
+          <w:szCs w:val="28"/>
+        </w:rPr>
+        <w:t xml:space="preserve">alles zeer groot </w:t>
       </w:r>
     </w:p>
     <w:p>
@@ -2234,21 +2238,12 @@
           <w:szCs w:val="28"/>
         </w:rPr>
       </w:pPr>
-      <w:proofErr w:type="gramStart"/>
-      <w:r>
-        <w:rPr>
-          <w:sz w:val="28"/>
-          <w:szCs w:val="28"/>
-        </w:rPr>
-        <w:t>concertagenda</w:t>
-      </w:r>
-      <w:proofErr w:type="gramEnd"/>
-      <w:r>
-        <w:rPr>
-          <w:sz w:val="28"/>
-          <w:szCs w:val="28"/>
-        </w:rPr>
-        <w:t xml:space="preserve"> en ticketverkoop &amp; abonnementen komen plots onder elkaar te staan  (verwarrend) </w:t>
+      <w:r>
+        <w:rPr>
+          <w:sz w:val="28"/>
+          <w:szCs w:val="28"/>
+        </w:rPr>
+        <w:t xml:space="preserve">concertagenda en ticketverkoop &amp; abonnementen komen plots onder elkaar te staan  (verwarrend) </w:t>
       </w:r>
     </w:p>
     <w:p>
@@ -2259,16 +2254,22 @@
           <w:szCs w:val="28"/>
         </w:rPr>
       </w:pPr>
-      <w:proofErr w:type="gramStart"/>
       <w:r>
         <w:rPr>
           <w:b/>
           <w:sz w:val="28"/>
           <w:szCs w:val="28"/>
         </w:rPr>
-        <w:t>User interface</w:t>
-      </w:r>
-      <w:proofErr w:type="gramEnd"/>
+        <w:t xml:space="preserve">User </w:t>
+      </w:r>
+      <w:r>
+        <w:rPr>
+          <w:b/>
+          <w:sz w:val="28"/>
+          <w:szCs w:val="28"/>
+        </w:rPr>
+        <w:t xml:space="preserve">scenario’s </w:t>
+      </w:r>
     </w:p>
     <w:p>
       <w:pPr>
@@ -2289,46 +2290,246 @@
           <w:sz w:val="28"/>
           <w:szCs w:val="28"/>
         </w:rPr>
-        <w:t xml:space="preserve"> die meer wilt leren over muziek en woord. Tom wilt misschien zelf wilt starten met een nieuwe hobby, maar hij wilt zijn horizon verbreden. </w:t>
+        <w:t xml:space="preserve"> die meer wil</w:t>
+      </w:r>
+      <w:r>
+        <w:rPr>
+          <w:sz w:val="28"/>
+          <w:szCs w:val="28"/>
+        </w:rPr>
+        <w:t xml:space="preserve"> lere</w:t>
+      </w:r>
+      <w:r>
+        <w:rPr>
+          <w:sz w:val="28"/>
+          <w:szCs w:val="28"/>
+        </w:rPr>
+        <w:t xml:space="preserve">n over muziek en woord. Tom wil </w:t>
+      </w:r>
+      <w:r>
+        <w:rPr>
+          <w:sz w:val="28"/>
+          <w:szCs w:val="28"/>
+        </w:rPr>
+        <w:t xml:space="preserve"> st</w:t>
+      </w:r>
+      <w:r>
+        <w:rPr>
+          <w:sz w:val="28"/>
+          <w:szCs w:val="28"/>
+        </w:rPr>
+        <w:t xml:space="preserve">arten met een nieuwe hobby, want hij wil </w:t>
+      </w:r>
+      <w:r>
+        <w:rPr>
+          <w:sz w:val="28"/>
+          <w:szCs w:val="28"/>
+        </w:rPr>
+        <w:t>zijn horizon verbreden</w:t>
+      </w:r>
+      <w:r>
+        <w:rPr>
+          <w:sz w:val="28"/>
+          <w:szCs w:val="28"/>
+        </w:rPr>
+        <w:t>. Tom is geïnteresseerd om de workshops volgen in de S</w:t>
+      </w:r>
+      <w:r>
+        <w:rPr>
+          <w:sz w:val="28"/>
+          <w:szCs w:val="28"/>
+        </w:rPr>
+        <w:t>choen</w:t>
+      </w:r>
+      <w:r>
+        <w:rPr>
+          <w:sz w:val="28"/>
+          <w:szCs w:val="28"/>
+        </w:rPr>
+        <w:t>en</w:t>
+      </w:r>
+      <w:r>
+        <w:rPr>
+          <w:sz w:val="28"/>
+          <w:szCs w:val="28"/>
+        </w:rPr>
+        <w:t xml:space="preserve">doos. </w:t>
+      </w:r>
+    </w:p>
+    <w:p>
+      <w:pPr>
+        <w:rPr>
+          <w:sz w:val="28"/>
+          <w:szCs w:val="28"/>
+        </w:rPr>
+      </w:pPr>
+      <w:r>
+        <w:rPr>
+          <w:sz w:val="28"/>
+          <w:szCs w:val="28"/>
+        </w:rPr>
+        <w:t xml:space="preserve">Hanna, 16 jaar, </w:t>
+      </w:r>
+      <w:r>
+        <w:rPr>
+          <w:sz w:val="28"/>
+          <w:szCs w:val="28"/>
+        </w:rPr>
+        <w:t xml:space="preserve">is </w:t>
+      </w:r>
+      <w:r>
+        <w:rPr>
+          <w:sz w:val="28"/>
+          <w:szCs w:val="28"/>
+        </w:rPr>
+        <w:t xml:space="preserve">een </w:t>
+      </w:r>
+      <w:r>
+        <w:rPr>
+          <w:sz w:val="28"/>
+          <w:szCs w:val="28"/>
+        </w:rPr>
+        <w:t>sociale da</w:t>
+      </w:r>
+      <w:r>
+        <w:rPr>
+          <w:sz w:val="28"/>
+          <w:szCs w:val="28"/>
+        </w:rPr>
+        <w:t xml:space="preserve">me die </w:t>
+      </w:r>
+      <w:r>
+        <w:rPr>
+          <w:sz w:val="28"/>
+          <w:szCs w:val="28"/>
+        </w:rPr>
+        <w:t xml:space="preserve"> graag eens zou bewijzen wat ze kan met haar</w:t>
+      </w:r>
+      <w:r>
+        <w:rPr>
+          <w:sz w:val="28"/>
+          <w:szCs w:val="28"/>
+        </w:rPr>
+        <w:t xml:space="preserve"> muziekgroep van</w:t>
+      </w:r>
+      <w:r>
+        <w:rPr>
+          <w:sz w:val="28"/>
+          <w:szCs w:val="28"/>
+        </w:rPr>
+        <w:t xml:space="preserve"> haar middelbare school. </w:t>
+      </w:r>
+      <w:r>
+        <w:rPr>
+          <w:sz w:val="28"/>
+          <w:szCs w:val="28"/>
+        </w:rPr>
+        <w:t xml:space="preserve">Hanna wil zich </w:t>
+      </w:r>
+      <w:r>
+        <w:rPr>
+          <w:sz w:val="28"/>
+          <w:szCs w:val="28"/>
+        </w:rPr>
+        <w:t xml:space="preserve"> graag inschrijven om de zaal </w:t>
+      </w:r>
+      <w:r>
+        <w:rPr>
+          <w:sz w:val="28"/>
+          <w:szCs w:val="28"/>
+        </w:rPr>
+        <w:t xml:space="preserve">een avondje te huren. </w:t>
+      </w:r>
+    </w:p>
+    <w:p>
+      <w:pPr>
+        <w:rPr>
+          <w:sz w:val="28"/>
+          <w:szCs w:val="28"/>
+        </w:rPr>
+      </w:pPr>
+      <w:r>
+        <w:rPr>
+          <w:sz w:val="28"/>
+          <w:szCs w:val="28"/>
+        </w:rPr>
+        <w:t>Jonas, 15 jaar, is fan</w:t>
+      </w:r>
+      <w:r>
+        <w:rPr>
+          <w:sz w:val="28"/>
+          <w:szCs w:val="28"/>
+        </w:rPr>
+        <w:t xml:space="preserve"> van alternatieve muziek en wil </w:t>
+      </w:r>
+      <w:r>
+        <w:rPr>
+          <w:sz w:val="28"/>
+          <w:szCs w:val="28"/>
+        </w:rPr>
+        <w:t xml:space="preserve">zijn vrienden eens </w:t>
+      </w:r>
+      <w:r>
+        <w:rPr>
+          <w:sz w:val="28"/>
+          <w:szCs w:val="28"/>
+        </w:rPr>
+        <w:t xml:space="preserve">meenemen zodat zij ook de verschillende muziekstijlen leren kennen. </w:t>
+      </w:r>
+    </w:p>
+    <w:p>
+      <w:pPr>
+        <w:rPr>
+          <w:sz w:val="28"/>
+          <w:szCs w:val="28"/>
+        </w:rPr>
+      </w:pPr>
+      <w:r>
+        <w:rPr>
+          <w:sz w:val="28"/>
+          <w:szCs w:val="28"/>
+        </w:rPr>
+        <w:lastRenderedPageBreak/>
+        <w:t xml:space="preserve">Eva is een jong meisje van </w:t>
       </w:r>
       <w:bookmarkStart w:id="0" w:name="_GoBack"/>
       <w:bookmarkEnd w:id="0"/>
-    </w:p>
-    <w:p>
-      <w:pPr>
-        <w:rPr>
-          <w:sz w:val="28"/>
-          <w:szCs w:val="28"/>
-        </w:rPr>
-      </w:pPr>
-      <w:r>
-        <w:rPr>
-          <w:sz w:val="28"/>
-          <w:szCs w:val="28"/>
-        </w:rPr>
-        <w:t xml:space="preserve">Hanna, 16 jaar, </w:t>
-      </w:r>
-      <w:r>
-        <w:rPr>
-          <w:sz w:val="28"/>
-          <w:szCs w:val="28"/>
-        </w:rPr>
-        <w:t xml:space="preserve">is </w:t>
-      </w:r>
-      <w:r>
-        <w:rPr>
-          <w:sz w:val="28"/>
-          <w:szCs w:val="28"/>
-        </w:rPr>
-        <w:t xml:space="preserve">een </w:t>
-      </w:r>
-      <w:r>
-        <w:rPr>
-          <w:sz w:val="28"/>
-          <w:szCs w:val="28"/>
-        </w:rPr>
-        <w:t xml:space="preserve">sociale dame die in een muziekgroep zit en graag eens zou bewijzen wat ze kan met haar groep voor haar middelbare school. </w:t>
-      </w:r>
+      <w:r>
+        <w:rPr>
+          <w:sz w:val="28"/>
+          <w:szCs w:val="28"/>
+        </w:rPr>
+        <w:t>14 jaar dat wil gaan dansen met vrienden. H</w:t>
+      </w:r>
+      <w:r>
+        <w:rPr>
+          <w:sz w:val="28"/>
+          <w:szCs w:val="28"/>
+        </w:rPr>
+        <w:t>aar ouders willen haar op tijd thuis en veilig terug. Haar ouders kennen de concertzaal Schoenendoos door de workshop</w:t>
+      </w:r>
+      <w:r>
+        <w:rPr>
+          <w:sz w:val="28"/>
+          <w:szCs w:val="28"/>
+        </w:rPr>
+        <w:t>s en geven Eva toestemming</w:t>
+      </w:r>
+      <w:r>
+        <w:rPr>
+          <w:sz w:val="28"/>
+          <w:szCs w:val="28"/>
+        </w:rPr>
+        <w:t xml:space="preserve">. </w:t>
+      </w:r>
+    </w:p>
+    <w:p>
+      <w:pPr>
+        <w:rPr>
+          <w:sz w:val="28"/>
+          <w:szCs w:val="28"/>
+        </w:rPr>
+      </w:pPr>
     </w:p>
     <w:p>
       <w:pPr>
@@ -2368,8 +2569,8 @@
 </file>
 
 <file path=word/numbering.xml><?xml version="1.0" encoding="utf-8"?>
-<w:numbering xmlns:wpc="http://schemas.microsoft.com/office/word/2010/wordprocessingCanvas" xmlns:cx="http://schemas.microsoft.com/office/drawing/2014/chartex" xmlns:cx1="http://schemas.microsoft.com/office/drawing/2015/9/8/chartex" xmlns:cx2="http://schemas.microsoft.com/office/drawing/2015/10/21/chartex" xmlns:cx3="http://schemas.microsoft.com/office/drawing/2016/5/9/chartex" xmlns:cx4="http://schemas.microsoft.com/office/drawing/2016/5/10/chartex" xmlns:cx5="http://schemas.microsoft.com/office/drawing/2016/5/11/chartex" xmlns:cx6="http://schemas.microsoft.com/office/drawing/2016/5/12/chartex" xmlns:cx7="http://schemas.microsoft.com/office/drawing/2016/5/13/chartex" xmlns:cx8="http://schemas.microsoft.com/office/drawing/2016/5/14/chartex" xmlns:mc="http://schemas.openxmlformats.org/markup-compatibility/2006" xmlns:aink="http://schemas.microsoft.com/office/drawing/2016/ink" xmlns:am3d="http://schemas.microsoft.com/office/drawing/2017/model3d" xmlns:o="urn:schemas-microsoft-com:office:office" xmlns:r="http://schemas.openxmlformats.org/officeDocument/2006/relationships" xmlns:m="http://schemas.openxmlformats.org/officeDocument/2006/math" xmlns:v="urn:schemas-microsoft-com:vml" xmlns:wp14="http://schemas.microsoft.com/office/word/2010/wordprocessingDrawing" xmlns:wp="http://schemas.openxmlformats.org/drawingml/2006/wordprocessingDrawing" xmlns:w10="urn:schemas-microsoft-com:office:word" xmlns:w="http://schemas.openxmlformats.org/wordprocessingml/2006/main" xmlns:w14="http://schemas.microsoft.com/office/word/2010/wordml" xmlns:w15="http://schemas.microsoft.com/office/word/2012/wordml" xmlns:w16cid="http://schemas.microsoft.com/office/word/2016/wordml/cid" xmlns:w16se="http://schemas.microsoft.com/office/word/2015/wordml/symex" xmlns:wpg="http://schemas.microsoft.com/office/word/2010/wordprocessingGroup" xmlns:wpi="http://schemas.microsoft.com/office/word/2010/wordprocessingInk" xmlns:wne="http://schemas.microsoft.com/office/word/2006/wordml" xmlns:wps="http://schemas.microsoft.com/office/word/2010/wordprocessingShape" mc:Ignorable="w14 w15 w16se w16cid wp14">
-  <w:abstractNum w:abstractNumId="0" w15:restartNumberingAfterBreak="0">
+<w:numbering xmlns:ve="http://schemas.openxmlformats.org/markup-compatibility/2006" xmlns:o="urn:schemas-microsoft-com:office:office" xmlns:r="http://schemas.openxmlformats.org/officeDocument/2006/relationships" xmlns:m="http://schemas.openxmlformats.org/officeDocument/2006/math" xmlns:v="urn:schemas-microsoft-com:vml" xmlns:wp="http://schemas.openxmlformats.org/drawingml/2006/wordprocessingDrawing" xmlns:w10="urn:schemas-microsoft-com:office:word" xmlns:w="http://schemas.openxmlformats.org/wordprocessingml/2006/main" xmlns:wne="http://schemas.microsoft.com/office/word/2006/wordml">
+  <w:abstractNum w:abstractNumId="0">
     <w:nsid w:val="3A0878DD"/>
     <w:multiLevelType w:val="hybridMultilevel"/>
     <w:tmpl w:val="17C2AFAE"/>
@@ -2482,7 +2683,7 @@
       </w:rPr>
     </w:lvl>
   </w:abstractNum>
-  <w:abstractNum w:abstractNumId="1" w15:restartNumberingAfterBreak="0">
+  <w:abstractNum w:abstractNumId="1">
     <w:nsid w:val="3AFD49BC"/>
     <w:multiLevelType w:val="hybridMultilevel"/>
     <w:tmpl w:val="E56E3B40"/>
@@ -2595,7 +2796,120 @@
       </w:rPr>
     </w:lvl>
   </w:abstractNum>
-  <w:abstractNum w:abstractNumId="2" w15:restartNumberingAfterBreak="0">
+  <w:abstractNum w:abstractNumId="2">
+    <w:nsid w:val="3B8D4952"/>
+    <w:multiLevelType w:val="multilevel"/>
+    <w:tmpl w:val="3F38975A"/>
+    <w:lvl w:ilvl="0">
+      <w:start w:val="1"/>
+      <w:numFmt w:val="decimal"/>
+      <w:lvlText w:val="%1."/>
+      <w:lvlJc w:val="left"/>
+      <w:pPr>
+        <w:tabs>
+          <w:tab w:val="num" w:pos="720"/>
+        </w:tabs>
+        <w:ind w:left="720" w:hanging="360"/>
+      </w:pPr>
+    </w:lvl>
+    <w:lvl w:ilvl="1" w:tentative="1">
+      <w:start w:val="1"/>
+      <w:numFmt w:val="decimal"/>
+      <w:lvlText w:val="%2."/>
+      <w:lvlJc w:val="left"/>
+      <w:pPr>
+        <w:tabs>
+          <w:tab w:val="num" w:pos="1440"/>
+        </w:tabs>
+        <w:ind w:left="1440" w:hanging="360"/>
+      </w:pPr>
+    </w:lvl>
+    <w:lvl w:ilvl="2" w:tentative="1">
+      <w:start w:val="1"/>
+      <w:numFmt w:val="decimal"/>
+      <w:lvlText w:val="%3."/>
+      <w:lvlJc w:val="left"/>
+      <w:pPr>
+        <w:tabs>
+          <w:tab w:val="num" w:pos="2160"/>
+        </w:tabs>
+        <w:ind w:left="2160" w:hanging="360"/>
+      </w:pPr>
+    </w:lvl>
+    <w:lvl w:ilvl="3" w:tentative="1">
+      <w:start w:val="1"/>
+      <w:numFmt w:val="decimal"/>
+      <w:lvlText w:val="%4."/>
+      <w:lvlJc w:val="left"/>
+      <w:pPr>
+        <w:tabs>
+          <w:tab w:val="num" w:pos="2880"/>
+        </w:tabs>
+        <w:ind w:left="2880" w:hanging="360"/>
+      </w:pPr>
+    </w:lvl>
+    <w:lvl w:ilvl="4" w:tentative="1">
+      <w:start w:val="1"/>
+      <w:numFmt w:val="decimal"/>
+      <w:lvlText w:val="%5."/>
+      <w:lvlJc w:val="left"/>
+      <w:pPr>
+        <w:tabs>
+          <w:tab w:val="num" w:pos="3600"/>
+        </w:tabs>
+        <w:ind w:left="3600" w:hanging="360"/>
+      </w:pPr>
+    </w:lvl>
+    <w:lvl w:ilvl="5" w:tentative="1">
+      <w:start w:val="1"/>
+      <w:numFmt w:val="decimal"/>
+      <w:lvlText w:val="%6."/>
+      <w:lvlJc w:val="left"/>
+      <w:pPr>
+        <w:tabs>
+          <w:tab w:val="num" w:pos="4320"/>
+        </w:tabs>
+        <w:ind w:left="4320" w:hanging="360"/>
+      </w:pPr>
+    </w:lvl>
+    <w:lvl w:ilvl="6" w:tentative="1">
+      <w:start w:val="1"/>
+      <w:numFmt w:val="decimal"/>
+      <w:lvlText w:val="%7."/>
+      <w:lvlJc w:val="left"/>
+      <w:pPr>
+        <w:tabs>
+          <w:tab w:val="num" w:pos="5040"/>
+        </w:tabs>
+        <w:ind w:left="5040" w:hanging="360"/>
+      </w:pPr>
+    </w:lvl>
+    <w:lvl w:ilvl="7" w:tentative="1">
+      <w:start w:val="1"/>
+      <w:numFmt w:val="decimal"/>
+      <w:lvlText w:val="%8."/>
+      <w:lvlJc w:val="left"/>
+      <w:pPr>
+        <w:tabs>
+          <w:tab w:val="num" w:pos="5760"/>
+        </w:tabs>
+        <w:ind w:left="5760" w:hanging="360"/>
+      </w:pPr>
+    </w:lvl>
+    <w:lvl w:ilvl="8" w:tentative="1">
+      <w:start w:val="1"/>
+      <w:numFmt w:val="decimal"/>
+      <w:lvlText w:val="%9."/>
+      <w:lvlJc w:val="left"/>
+      <w:pPr>
+        <w:tabs>
+          <w:tab w:val="num" w:pos="6480"/>
+        </w:tabs>
+        <w:ind w:left="6480" w:hanging="360"/>
+      </w:pPr>
+    </w:lvl>
+  </w:abstractNum>
+  <w:abstractNum w:abstractNumId="3">
     <w:nsid w:val="58E041A0"/>
     <w:multiLevelType w:val="hybridMultilevel"/>
     <w:tmpl w:val="6B007D20"/>
@@ -2681,7 +2995,7 @@
       </w:pPr>
     </w:lvl>
   </w:abstractNum>
-  <w:abstractNum w:abstractNumId="3" w15:restartNumberingAfterBreak="0">
+  <w:abstractNum w:abstractNumId="4">
     <w:nsid w:val="612E5A11"/>
     <w:multiLevelType w:val="hybridMultilevel"/>
     <w:tmpl w:val="FABA601E"/>
@@ -2794,7 +3108,7 @@
       </w:rPr>
     </w:lvl>
   </w:abstractNum>
-  <w:abstractNum w:abstractNumId="4" w15:restartNumberingAfterBreak="0">
+  <w:abstractNum w:abstractNumId="5">
     <w:nsid w:val="63A86651"/>
     <w:multiLevelType w:val="hybridMultilevel"/>
     <w:tmpl w:val="EC808E04"/>
@@ -2907,7 +3221,7 @@
       </w:rPr>
     </w:lvl>
   </w:abstractNum>
-  <w:abstractNum w:abstractNumId="5" w15:restartNumberingAfterBreak="0">
+  <w:abstractNum w:abstractNumId="6">
     <w:nsid w:val="6C153D3D"/>
     <w:multiLevelType w:val="hybridMultilevel"/>
     <w:tmpl w:val="2E086A66"/>
@@ -2993,7 +3307,7 @@
       </w:pPr>
     </w:lvl>
   </w:abstractNum>
-  <w:abstractNum w:abstractNumId="6" w15:restartNumberingAfterBreak="0">
+  <w:abstractNum w:abstractNumId="7">
     <w:nsid w:val="74F4086D"/>
     <w:multiLevelType w:val="hybridMultilevel"/>
     <w:tmpl w:val="FA367566"/>
@@ -3107,13 +3421,13 @@
     </w:lvl>
   </w:abstractNum>
   <w:num w:numId="1">
-    <w:abstractNumId w:val="5"/>
+    <w:abstractNumId w:val="6"/>
   </w:num>
   <w:num w:numId="2">
-    <w:abstractNumId w:val="2"/>
+    <w:abstractNumId w:val="3"/>
   </w:num>
   <w:num w:numId="3">
-    <w:abstractNumId w:val="6"/>
+    <w:abstractNumId w:val="7"/>
   </w:num>
   <w:num w:numId="4">
     <w:abstractNumId w:val="0"/>
@@ -3122,16 +3436,19 @@
     <w:abstractNumId w:val="1"/>
   </w:num>
   <w:num w:numId="6">
-    <w:abstractNumId w:val="3"/>
+    <w:abstractNumId w:val="4"/>
   </w:num>
   <w:num w:numId="7">
-    <w:abstractNumId w:val="4"/>
+    <w:abstractNumId w:val="5"/>
+  </w:num>
+  <w:num w:numId="8">
+    <w:abstractNumId w:val="2"/>
   </w:num>
 </w:numbering>
 </file>
 
 <file path=word/styles.xml><?xml version="1.0" encoding="utf-8"?>
-<w:styles xmlns:mc="http://schemas.openxmlformats.org/markup-compatibility/2006" xmlns:r="http://schemas.openxmlformats.org/officeDocument/2006/relationships" xmlns:w="http://schemas.openxmlformats.org/wordprocessingml/2006/main" xmlns:w14="http://schemas.microsoft.com/office/word/2010/wordml" xmlns:w15="http://schemas.microsoft.com/office/word/2012/wordml" xmlns:w16cid="http://schemas.microsoft.com/office/word/2016/wordml/cid" xmlns:w16se="http://schemas.microsoft.com/office/word/2015/wordml/symex" mc:Ignorable="w14 w15 w16se w16cid">
+<w:styles xmlns:r="http://schemas.openxmlformats.org/officeDocument/2006/relationships" xmlns:w="http://schemas.openxmlformats.org/wordprocessingml/2006/main">
   <w:docDefaults>
     <w:rPrDefault>
       <w:rPr>
@@ -3147,387 +3464,170 @@
       </w:pPr>
     </w:pPrDefault>
   </w:docDefaults>
-  <w:latentStyles w:defLockedState="0" w:defUIPriority="99" w:defSemiHidden="0" w:defUnhideWhenUsed="0" w:defQFormat="0" w:count="375">
-    <w:lsdException w:name="Normal" w:uiPriority="0" w:qFormat="1"/>
-    <w:lsdException w:name="heading 1" w:uiPriority="9" w:qFormat="1"/>
-    <w:lsdException w:name="heading 2" w:semiHidden="1" w:uiPriority="9" w:unhideWhenUsed="1" w:qFormat="1"/>
-    <w:lsdException w:name="heading 3" w:semiHidden="1" w:uiPriority="9" w:unhideWhenUsed="1" w:qFormat="1"/>
-    <w:lsdException w:name="heading 4" w:semiHidden="1" w:uiPriority="9" w:unhideWhenUsed="1" w:qFormat="1"/>
-    <w:lsdException w:name="heading 5" w:semiHidden="1" w:uiPriority="9" w:unhideWhenUsed="1" w:qFormat="1"/>
-    <w:lsdException w:name="heading 6" w:semiHidden="1" w:uiPriority="9" w:unhideWhenUsed="1" w:qFormat="1"/>
-    <w:lsdException w:name="heading 7" w:semiHidden="1" w:uiPriority="9" w:unhideWhenUsed="1" w:qFormat="1"/>
-    <w:lsdException w:name="heading 8" w:semiHidden="1" w:uiPriority="9" w:unhideWhenUsed="1" w:qFormat="1"/>
-    <w:lsdException w:name="heading 9" w:semiHidden="1" w:uiPriority="9" w:unhideWhenUsed="1" w:qFormat="1"/>
-    <w:lsdException w:name="index 1" w:semiHidden="1" w:unhideWhenUsed="1"/>
-    <w:lsdException w:name="index 2" w:semiHidden="1" w:unhideWhenUsed="1"/>
-    <w:lsdException w:name="index 3" w:semiHidden="1" w:unhideWhenUsed="1"/>
-    <w:lsdException w:name="index 4" w:semiHidden="1" w:unhideWhenUsed="1"/>
-    <w:lsdException w:name="index 5" w:semiHidden="1" w:unhideWhenUsed="1"/>
-    <w:lsdException w:name="index 6" w:semiHidden="1" w:unhideWhenUsed="1"/>
-    <w:lsdException w:name="index 7" w:semiHidden="1" w:unhideWhenUsed="1"/>
-    <w:lsdException w:name="index 8" w:semiHidden="1" w:unhideWhenUsed="1"/>
-    <w:lsdException w:name="index 9" w:semiHidden="1" w:unhideWhenUsed="1"/>
-    <w:lsdException w:name="toc 1" w:semiHidden="1" w:uiPriority="39" w:unhideWhenUsed="1"/>
-    <w:lsdException w:name="toc 2" w:semiHidden="1" w:uiPriority="39" w:unhideWhenUsed="1"/>
-    <w:lsdException w:name="toc 3" w:semiHidden="1" w:uiPriority="39" w:unhideWhenUsed="1"/>
-    <w:lsdException w:name="toc 4" w:semiHidden="1" w:uiPriority="39" w:unhideWhenUsed="1"/>
-    <w:lsdException w:name="toc 5" w:semiHidden="1" w:uiPriority="39" w:unhideWhenUsed="1"/>
-    <w:lsdException w:name="toc 6" w:semiHidden="1" w:uiPriority="39" w:unhideWhenUsed="1"/>
-    <w:lsdException w:name="toc 7" w:semiHidden="1" w:uiPriority="39" w:unhideWhenUsed="1"/>
-    <w:lsdException w:name="toc 8" w:semiHidden="1" w:uiPriority="39" w:unhideWhenUsed="1"/>
-    <w:lsdException w:name="toc 9" w:semiHidden="1" w:uiPriority="39" w:unhideWhenUsed="1"/>
-    <w:lsdException w:name="Normal Indent" w:semiHidden="1" w:unhideWhenUsed="1"/>
-    <w:lsdException w:name="footnote text" w:semiHidden="1" w:unhideWhenUsed="1"/>
-    <w:lsdException w:name="annotation text" w:semiHidden="1" w:unhideWhenUsed="1"/>
-    <w:lsdException w:name="header" w:semiHidden="1" w:unhideWhenUsed="1"/>
-    <w:lsdException w:name="footer" w:semiHidden="1" w:unhideWhenUsed="1"/>
-    <w:lsdException w:name="index heading" w:semiHidden="1" w:unhideWhenUsed="1"/>
-    <w:lsdException w:name="caption" w:semiHidden="1" w:uiPriority="35" w:unhideWhenUsed="1" w:qFormat="1"/>
-    <w:lsdException w:name="table of figures" w:semiHidden="1" w:unhideWhenUsed="1"/>
-    <w:lsdException w:name="envelope address" w:semiHidden="1" w:unhideWhenUsed="1"/>
-    <w:lsdException w:name="envelope return" w:semiHidden="1" w:unhideWhenUsed="1"/>
-    <w:lsdException w:name="footnote reference" w:semiHidden="1" w:unhideWhenUsed="1"/>
-    <w:lsdException w:name="annotation reference" w:semiHidden="1" w:unhideWhenUsed="1"/>
-    <w:lsdException w:name="line number" w:semiHidden="1" w:unhideWhenUsed="1"/>
-    <w:lsdException w:name="page number" w:semiHidden="1" w:unhideWhenUsed="1"/>
-    <w:lsdException w:name="endnote reference" w:semiHidden="1" w:unhideWhenUsed="1"/>
-    <w:lsdException w:name="endnote text" w:semiHidden="1" w:unhideWhenUsed="1"/>
-    <w:lsdException w:name="table of authorities" w:semiHidden="1" w:unhideWhenUsed="1"/>
-    <w:lsdException w:name="macro" w:semiHidden="1" w:unhideWhenUsed="1"/>
-    <w:lsdException w:name="toa heading" w:semiHidden="1" w:unhideWhenUsed="1"/>
-    <w:lsdException w:name="List" w:semiHidden="1" w:unhideWhenUsed="1"/>
-    <w:lsdException w:name="List Bullet" w:semiHidden="1" w:unhideWhenUsed="1"/>
-    <w:lsdException w:name="List Number" w:semiHidden="1" w:unhideWhenUsed="1"/>
-    <w:lsdException w:name="List 2" w:semiHidden="1" w:unhideWhenUsed="1"/>
-    <w:lsdException w:name="List 3" w:semiHidden="1" w:unhideWhenUsed="1"/>
-    <w:lsdException w:name="List 4" w:semiHidden="1" w:unhideWhenUsed="1"/>
-    <w:lsdException w:name="List 5" w:semiHidden="1" w:unhideWhenUsed="1"/>
-    <w:lsdException w:name="List Bullet 2" w:semiHidden="1" w:unhideWhenUsed="1"/>
-    <w:lsdException w:name="List Bullet 3" w:semiHidden="1" w:unhideWhenUsed="1"/>
-    <w:lsdException w:name="List Bullet 4" w:semiHidden="1" w:unhideWhenUsed="1"/>
-    <w:lsdException w:name="List Bullet 5" w:semiHidden="1" w:unhideWhenUsed="1"/>
-    <w:lsdException w:name="List Number 2" w:semiHidden="1" w:unhideWhenUsed="1"/>
-    <w:lsdException w:name="List Number 3" w:semiHidden="1" w:unhideWhenUsed="1"/>
-    <w:lsdException w:name="List Number 4" w:semiHidden="1" w:unhideWhenUsed="1"/>
-    <w:lsdException w:name="List Number 5" w:semiHidden="1" w:unhideWhenUsed="1"/>
-    <w:lsdException w:name="Title" w:uiPriority="10" w:qFormat="1"/>
-    <w:lsdException w:name="Closing" w:semiHidden="1" w:unhideWhenUsed="1"/>
-    <w:lsdException w:name="Signature" w:semiHidden="1" w:unhideWhenUsed="1"/>
-    <w:lsdException w:name="Default Paragraph Font" w:semiHidden="1" w:uiPriority="1" w:unhideWhenUsed="1"/>
-    <w:lsdException w:name="Body Text" w:semiHidden="1" w:unhideWhenUsed="1"/>
-    <w:lsdException w:name="Body Text Indent" w:semiHidden="1" w:unhideWhenUsed="1"/>
-    <w:lsdException w:name="List Continue" w:semiHidden="1" w:unhideWhenUsed="1"/>
-    <w:lsdException w:name="List Continue 2" w:semiHidden="1" w:unhideWhenUsed="1"/>
-    <w:lsdException w:name="List Continue 3" w:semiHidden="1" w:unhideWhenUsed="1"/>
-    <w:lsdException w:name="List Continue 4" w:semiHidden="1" w:unhideWhenUsed="1"/>
-    <w:lsdException w:name="List Continue 5" w:semiHidden="1" w:unhideWhenUsed="1"/>
-    <w:lsdException w:name="Message Header" w:semiHidden="1" w:unhideWhenUsed="1"/>
-    <w:lsdException w:name="Subtitle" w:uiPriority="11" w:qFormat="1"/>
-    <w:lsdException w:name="Salutation" w:semiHidden="1" w:unhideWhenUsed="1"/>
-    <w:lsdException w:name="Date" w:semiHidden="1" w:unhideWhenUsed="1"/>
-    <w:lsdException w:name="Body Text First Indent" w:semiHidden="1" w:unhideWhenUsed="1"/>
-    <w:lsdException w:name="Body Text First Indent 2" w:semiHidden="1" w:unhideWhenUsed="1"/>
-    <w:lsdException w:name="Note Heading" w:semiHidden="1" w:unhideWhenUsed="1"/>
-    <w:lsdException w:name="Body Text 2" w:semiHidden="1" w:unhideWhenUsed="1"/>
-    <w:lsdException w:name="Body Text 3" w:semiHidden="1" w:unhideWhenUsed="1"/>
-    <w:lsdException w:name="Body Text Indent 2" w:semiHidden="1" w:unhideWhenUsed="1"/>
-    <w:lsdException w:name="Body Text Indent 3" w:semiHidden="1" w:unhideWhenUsed="1"/>
-    <w:lsdException w:name="Block Text" w:semiHidden="1" w:unhideWhenUsed="1"/>
-    <w:lsdException w:name="Hyperlink" w:semiHidden="1" w:unhideWhenUsed="1"/>
-    <w:lsdException w:name="FollowedHyperlink" w:semiHidden="1" w:unhideWhenUsed="1"/>
-    <w:lsdException w:name="Strong" w:uiPriority="22" w:qFormat="1"/>
-    <w:lsdException w:name="Emphasis" w:uiPriority="20" w:qFormat="1"/>
-    <w:lsdException w:name="Document Map" w:semiHidden="1" w:unhideWhenUsed="1"/>
-    <w:lsdException w:name="Plain Text" w:semiHidden="1" w:unhideWhenUsed="1"/>
-    <w:lsdException w:name="E-mail Signature" w:semiHidden="1" w:unhideWhenUsed="1"/>
-    <w:lsdException w:name="HTML Top of Form" w:semiHidden="1" w:unhideWhenUsed="1"/>
-    <w:lsdException w:name="HTML Bottom of Form" w:semiHidden="1" w:unhideWhenUsed="1"/>
-    <w:lsdException w:name="Normal (Web)" w:semiHidden="1" w:unhideWhenUsed="1"/>
-    <w:lsdException w:name="HTML Acronym" w:semiHidden="1" w:unhideWhenUsed="1"/>
-    <w:lsdException w:name="HTML Address" w:semiHidden="1" w:unhideWhenUsed="1"/>
-    <w:lsdException w:name="HTML Cite" w:semiHidden="1" w:unhideWhenUsed="1"/>
-    <w:lsdException w:name="HTML Code" w:semiHidden="1" w:unhideWhenUsed="1"/>
-    <w:lsdException w:name="HTML Definition" w:semiHidden="1" w:unhideWhenUsed="1"/>
-    <w:lsdException w:name="HTML Keyboard" w:semiHidden="1" w:unhideWhenUsed="1"/>
-    <w:lsdException w:name="HTML Preformatted" w:semiHidden="1" w:unhideWhenUsed="1"/>
-    <w:lsdException w:name="HTML Sample" w:semiHidden="1" w:unhideWhenUsed="1"/>
-    <w:lsdException w:name="HTML Typewriter" w:semiHidden="1" w:unhideWhenUsed="1"/>
-    <w:lsdException w:name="HTML Variable" w:semiHidden="1" w:unhideWhenUsed="1"/>
-    <w:lsdException w:name="Normal Table" w:semiHidden="1" w:unhideWhenUsed="1"/>
-    <w:lsdException w:name="annotation subject" w:semiHidden="1" w:unhideWhenUsed="1"/>
-    <w:lsdException w:name="No List" w:semiHidden="1" w:unhideWhenUsed="1"/>
-    <w:lsdException w:name="Outline List 1" w:semiHidden="1" w:unhideWhenUsed="1"/>
-    <w:lsdException w:name="Outline List 2" w:semiHidden="1" w:unhideWhenUsed="1"/>
-    <w:lsdException w:name="Outline List 3" w:semiHidden="1" w:unhideWhenUsed="1"/>
-    <w:lsdException w:name="Table Simple 1" w:semiHidden="1" w:unhideWhenUsed="1"/>
-    <w:lsdException w:name="Table Simple 2" w:semiHidden="1" w:unhideWhenUsed="1"/>
-    <w:lsdException w:name="Table Simple 3" w:semiHidden="1" w:unhideWhenUsed="1"/>
-    <w:lsdException w:name="Table Classic 1" w:semiHidden="1" w:unhideWhenUsed="1"/>
-    <w:lsdException w:name="Table Classic 2" w:semiHidden="1" w:unhideWhenUsed="1"/>
-    <w:lsdException w:name="Table Classic 3" w:semiHidden="1" w:unhideWhenUsed="1"/>
-    <w:lsdException w:name="Table Classic 4" w:semiHidden="1" w:unhideWhenUsed="1"/>
-    <w:lsdException w:name="Table Colorful 1" w:semiHidden="1" w:unhideWhenUsed="1"/>
-    <w:lsdException w:name="Table Colorful 2" w:semiHidden="1" w:unhideWhenUsed="1"/>
-    <w:lsdException w:name="Table Colorful 3" w:semiHidden="1" w:unhideWhenUsed="1"/>
-    <w:lsdException w:name="Table Columns 1" w:semiHidden="1" w:unhideWhenUsed="1"/>
-    <w:lsdException w:name="Table Columns 2" w:semiHidden="1" w:unhideWhenUsed="1"/>
-    <w:lsdException w:name="Table Columns 3" w:semiHidden="1" w:unhideWhenUsed="1"/>
-    <w:lsdException w:name="Table Columns 4" w:semiHidden="1" w:unhideWhenUsed="1"/>
-    <w:lsdException w:name="Table Columns 5" w:semiHidden="1" w:unhideWhenUsed="1"/>
-    <w:lsdException w:name="Table Grid 1" w:semiHidden="1" w:unhideWhenUsed="1"/>
-    <w:lsdException w:name="Table Grid 2" w:semiHidden="1" w:unhideWhenUsed="1"/>
-    <w:lsdException w:name="Table Grid 3" w:semiHidden="1" w:unhideWhenUsed="1"/>
-    <w:lsdException w:name="Table Grid 4" w:semiHidden="1" w:unhideWhenUsed="1"/>
-    <w:lsdException w:name="Table Grid 5" w:semiHidden="1" w:unhideWhenUsed="1"/>
-    <w:lsdException w:name="Table Grid 6" w:semiHidden="1" w:unhideWhenUsed="1"/>
-    <w:lsdException w:name="Table Grid 7" w:semiHidden="1" w:unhideWhenUsed="1"/>
-    <w:lsdException w:name="Table Grid 8" w:semiHidden="1" w:unhideWhenUsed="1"/>
-    <w:lsdException w:name="Table List 1" w:semiHidden="1" w:unhideWhenUsed="1"/>
-    <w:lsdException w:name="Table List 2" w:semiHidden="1" w:unhideWhenUsed="1"/>
-    <w:lsdException w:name="Table List 3" w:semiHidden="1" w:unhideWhenUsed="1"/>
-    <w:lsdException w:name="Table List 4" w:semiHidden="1" w:unhideWhenUsed="1"/>
-    <w:lsdException w:name="Table List 5" w:semiHidden="1" w:unhideWhenUsed="1"/>
-    <w:lsdException w:name="Table List 6" w:semiHidden="1" w:unhideWhenUsed="1"/>
-    <w:lsdException w:name="Table List 7" w:semiHidden="1" w:unhideWhenUsed="1"/>
-    <w:lsdException w:name="Table List 8" w:semiHidden="1" w:unhideWhenUsed="1"/>
-    <w:lsdException w:name="Table 3D effects 1" w:semiHidden="1" w:unhideWhenUsed="1"/>
-    <w:lsdException w:name="Table 3D effects 2" w:semiHidden="1" w:unhideWhenUsed="1"/>
-    <w:lsdException w:name="Table 3D effects 3" w:semiHidden="1" w:unhideWhenUsed="1"/>
-    <w:lsdException w:name="Table Contemporary" w:semiHidden="1" w:unhideWhenUsed="1"/>
-    <w:lsdException w:name="Table Elegant" w:semiHidden="1" w:unhideWhenUsed="1"/>
-    <w:lsdException w:name="Table Professional" w:semiHidden="1" w:unhideWhenUsed="1"/>
-    <w:lsdException w:name="Table Subtle 1" w:semiHidden="1" w:unhideWhenUsed="1"/>
-    <w:lsdException w:name="Table Subtle 2" w:semiHidden="1" w:unhideWhenUsed="1"/>
-    <w:lsdException w:name="Table Web 1" w:semiHidden="1" w:unhideWhenUsed="1"/>
-    <w:lsdException w:name="Table Web 2" w:semiHidden="1" w:unhideWhenUsed="1"/>
-    <w:lsdException w:name="Table Web 3" w:semiHidden="1" w:unhideWhenUsed="1"/>
-    <w:lsdException w:name="Balloon Text" w:semiHidden="1" w:unhideWhenUsed="1"/>
-    <w:lsdException w:name="Table Grid" w:semiHidden="1" w:uiPriority="59" w:unhideWhenUsed="1"/>
-    <w:lsdException w:name="Table Theme" w:semiHidden="1" w:unhideWhenUsed="1"/>
-    <w:lsdException w:name="Placeholder Text" w:semiHidden="1"/>
-    <w:lsdException w:name="No Spacing" w:uiPriority="1" w:qFormat="1"/>
-    <w:lsdException w:name="Light Shading" w:uiPriority="60"/>
-    <w:lsdException w:name="Light List" w:uiPriority="61"/>
-    <w:lsdException w:name="Light Grid" w:uiPriority="62"/>
-    <w:lsdException w:name="Medium Shading 1" w:uiPriority="63"/>
-    <w:lsdException w:name="Medium Shading 2" w:uiPriority="64"/>
-    <w:lsdException w:name="Medium List 1" w:uiPriority="65"/>
-    <w:lsdException w:name="Medium List 2" w:uiPriority="66"/>
-    <w:lsdException w:name="Medium Grid 1" w:uiPriority="67"/>
-    <w:lsdException w:name="Medium Grid 2" w:uiPriority="68"/>
-    <w:lsdException w:name="Medium Grid 3" w:uiPriority="69"/>
-    <w:lsdException w:name="Dark List" w:uiPriority="70"/>
-    <w:lsdException w:name="Colorful Shading" w:uiPriority="71"/>
-    <w:lsdException w:name="Colorful List" w:uiPriority="72"/>
-    <w:lsdException w:name="Colorful Grid" w:uiPriority="73"/>
-    <w:lsdException w:name="Light Shading Accent 1" w:uiPriority="60"/>
-    <w:lsdException w:name="Light List Accent 1" w:uiPriority="61"/>
-    <w:lsdException w:name="Light Grid Accent 1" w:uiPriority="62"/>
-    <w:lsdException w:name="Medium Shading 1 Accent 1" w:uiPriority="63"/>
-    <w:lsdException w:name="Medium Shading 2 Accent 1" w:uiPriority="64"/>
-    <w:lsdException w:name="Medium List 1 Accent 1" w:uiPriority="65"/>
-    <w:lsdException w:name="Revision" w:semiHidden="1"/>
-    <w:lsdException w:name="List Paragraph" w:uiPriority="34" w:qFormat="1"/>
-    <w:lsdException w:name="Quote" w:uiPriority="29" w:qFormat="1"/>
-    <w:lsdException w:name="Intense Quote" w:uiPriority="30" w:qFormat="1"/>
-    <w:lsdException w:name="Medium List 2 Accent 1" w:uiPriority="66"/>
-    <w:lsdException w:name="Medium Grid 1 Accent 1" w:uiPriority="67"/>
-    <w:lsdException w:name="Medium Grid 2 Accent 1" w:uiPriority="68"/>
-    <w:lsdException w:name="Medium Grid 3 Accent 1" w:uiPriority="69"/>
-    <w:lsdException w:name="Dark List Accent 1" w:uiPriority="70"/>
-    <w:lsdException w:name="Colorful Shading Accent 1" w:uiPriority="71"/>
-    <w:lsdException w:name="Colorful List Accent 1" w:uiPriority="72"/>
-    <w:lsdException w:name="Colorful Grid Accent 1" w:uiPriority="73"/>
-    <w:lsdException w:name="Light Shading Accent 2" w:uiPriority="60"/>
-    <w:lsdException w:name="Light List Accent 2" w:uiPriority="61"/>
-    <w:lsdException w:name="Light Grid Accent 2" w:uiPriority="62"/>
-    <w:lsdException w:name="Medium Shading 1 Accent 2" w:uiPriority="63"/>
-    <w:lsdException w:name="Medium Shading 2 Accent 2" w:uiPriority="64"/>
-    <w:lsdException w:name="Medium List 1 Accent 2" w:uiPriority="65"/>
-    <w:lsdException w:name="Medium List 2 Accent 2" w:uiPriority="66"/>
-    <w:lsdException w:name="Medium Grid 1 Accent 2" w:uiPriority="67"/>
-    <w:lsdException w:name="Medium Grid 2 Accent 2" w:uiPriority="68"/>
-    <w:lsdException w:name="Medium Grid 3 Accent 2" w:uiPriority="69"/>
-    <w:lsdException w:name="Dark List Accent 2" w:uiPriority="70"/>
-    <w:lsdException w:name="Colorful Shading Accent 2" w:uiPriority="71"/>
-    <w:lsdException w:name="Colorful List Accent 2" w:uiPriority="72"/>
-    <w:lsdException w:name="Colorful Grid Accent 2" w:uiPriority="73"/>
-    <w:lsdException w:name="Light Shading Accent 3" w:uiPriority="60"/>
-    <w:lsdException w:name="Light List Accent 3" w:uiPriority="61"/>
-    <w:lsdException w:name="Light Grid Accent 3" w:uiPriority="62"/>
-    <w:lsdException w:name="Medium Shading 1 Accent 3" w:uiPriority="63"/>
-    <w:lsdException w:name="Medium Shading 2 Accent 3" w:uiPriority="64"/>
-    <w:lsdException w:name="Medium List 1 Accent 3" w:uiPriority="65"/>
-    <w:lsdException w:name="Medium List 2 Accent 3" w:uiPriority="66"/>
-    <w:lsdException w:name="Medium Grid 1 Accent 3" w:uiPriority="67"/>
-    <w:lsdException w:name="Medium Grid 2 Accent 3" w:uiPriority="68"/>
-    <w:lsdException w:name="Medium Grid 3 Accent 3" w:uiPriority="69"/>
-    <w:lsdException w:name="Dark List Accent 3" w:uiPriority="70"/>
-    <w:lsdException w:name="Colorful Shading Accent 3" w:uiPriority="71"/>
-    <w:lsdException w:name="Colorful List Accent 3" w:uiPriority="72"/>
-    <w:lsdException w:name="Colorful Grid Accent 3" w:uiPriority="73"/>
-    <w:lsdException w:name="Light Shading Accent 4" w:uiPriority="60"/>
-    <w:lsdException w:name="Light List Accent 4" w:uiPriority="61"/>
-    <w:lsdException w:name="Light Grid Accent 4" w:uiPriority="62"/>
-    <w:lsdException w:name="Medium Shading 1 Accent 4" w:uiPriority="63"/>
-    <w:lsdException w:name="Medium Shading 2 Accent 4" w:uiPriority="64"/>
-    <w:lsdException w:name="Medium List 1 Accent 4" w:uiPriority="65"/>
-    <w:lsdException w:name="Medium List 2 Accent 4" w:uiPriority="66"/>
-    <w:lsdException w:name="Medium Grid 1 Accent 4" w:uiPriority="67"/>
-    <w:lsdException w:name="Medium Grid 2 Accent 4" w:uiPriority="68"/>
-    <w:lsdException w:name="Medium Grid 3 Accent 4" w:uiPriority="69"/>
-    <w:lsdException w:name="Dark List Accent 4" w:uiPriority="70"/>
-    <w:lsdException w:name="Colorful Shading Accent 4" w:uiPriority="71"/>
-    <w:lsdException w:name="Colorful List Accent 4" w:uiPriority="72"/>
-    <w:lsdException w:name="Colorful Grid Accent 4" w:uiPriority="73"/>
-    <w:lsdException w:name="Light Shading Accent 5" w:uiPriority="60"/>
-    <w:lsdException w:name="Light List Accent 5" w:uiPriority="61"/>
-    <w:lsdException w:name="Light Grid Accent 5" w:uiPriority="62"/>
-    <w:lsdException w:name="Medium Shading 1 Accent 5" w:uiPriority="63"/>
-    <w:lsdException w:name="Medium Shading 2 Accent 5" w:uiPriority="64"/>
-    <w:lsdException w:name="Medium List 1 Accent 5" w:uiPriority="65"/>
-    <w:lsdException w:name="Medium List 2 Accent 5" w:uiPriority="66"/>
-    <w:lsdException w:name="Medium Grid 1 Accent 5" w:uiPriority="67"/>
-    <w:lsdException w:name="Medium Grid 2 Accent 5" w:uiPriority="68"/>
-    <w:lsdException w:name="Medium Grid 3 Accent 5" w:uiPriority="69"/>
-    <w:lsdException w:name="Dark List Accent 5" w:uiPriority="70"/>
-    <w:lsdException w:name="Colorful Shading Accent 5" w:uiPriority="71"/>
-    <w:lsdException w:name="Colorful List Accent 5" w:uiPriority="72"/>
-    <w:lsdException w:name="Colorful Grid Accent 5" w:uiPriority="73"/>
-    <w:lsdException w:name="Light Shading Accent 6" w:uiPriority="60"/>
-    <w:lsdException w:name="Light List Accent 6" w:uiPriority="61"/>
-    <w:lsdException w:name="Light Grid Accent 6" w:uiPriority="62"/>
-    <w:lsdException w:name="Medium Shading 1 Accent 6" w:uiPriority="63"/>
-    <w:lsdException w:name="Medium Shading 2 Accent 6" w:uiPriority="64"/>
-    <w:lsdException w:name="Medium List 1 Accent 6" w:uiPriority="65"/>
-    <w:lsdException w:name="Medium List 2 Accent 6" w:uiPriority="66"/>
-    <w:lsdException w:name="Medium Grid 1 Accent 6" w:uiPriority="67"/>
-    <w:lsdException w:name="Medium Grid 2 Accent 6" w:uiPriority="68"/>
-    <w:lsdException w:name="Medium Grid 3 Accent 6" w:uiPriority="69"/>
-    <w:lsdException w:name="Dark List Accent 6" w:uiPriority="70"/>
-    <w:lsdException w:name="Colorful Shading Accent 6" w:uiPriority="71"/>
-    <w:lsdException w:name="Colorful List Accent 6" w:uiPriority="72"/>
-    <w:lsdException w:name="Colorful Grid Accent 6" w:uiPriority="73"/>
-    <w:lsdException w:name="Subtle Emphasis" w:uiPriority="19" w:qFormat="1"/>
-    <w:lsdException w:name="Intense Emphasis" w:uiPriority="21" w:qFormat="1"/>
-    <w:lsdException w:name="Subtle Reference" w:uiPriority="31" w:qFormat="1"/>
-    <w:lsdException w:name="Intense Reference" w:uiPriority="32" w:qFormat="1"/>
-    <w:lsdException w:name="Book Title" w:uiPriority="33" w:qFormat="1"/>
-    <w:lsdException w:name="Bibliography" w:semiHidden="1" w:uiPriority="37" w:unhideWhenUsed="1"/>
-    <w:lsdException w:name="TOC Heading" w:semiHidden="1" w:uiPriority="39" w:unhideWhenUsed="1" w:qFormat="1"/>
-    <w:lsdException w:name="Plain Table 1" w:uiPriority="41"/>
-    <w:lsdException w:name="Plain Table 2" w:uiPriority="42"/>
-    <w:lsdException w:name="Plain Table 3" w:uiPriority="43"/>
-    <w:lsdException w:name="Plain Table 4" w:uiPriority="44"/>
-    <w:lsdException w:name="Plain Table 5" w:uiPriority="45"/>
-    <w:lsdException w:name="Grid Table Light" w:uiPriority="40"/>
-    <w:lsdException w:name="Grid Table 1 Light" w:uiPriority="46"/>
-    <w:lsdException w:name="Grid Table 2" w:uiPriority="47"/>
-    <w:lsdException w:name="Grid Table 3" w:uiPriority="48"/>
-    <w:lsdException w:name="Grid Table 4" w:uiPriority="49"/>
-    <w:lsdException w:name="Grid Table 5 Dark" w:uiPriority="50"/>
-    <w:lsdException w:name="Grid Table 6 Colorful" w:uiPriority="51"/>
-    <w:lsdException w:name="Grid Table 7 Colorful" w:uiPriority="52"/>
-    <w:lsdException w:name="Grid Table 1 Light Accent 1" w:uiPriority="46"/>
-    <w:lsdException w:name="Grid Table 2 Accent 1" w:uiPriority="47"/>
-    <w:lsdException w:name="Grid Table 3 Accent 1" w:uiPriority="48"/>
-    <w:lsdException w:name="Grid Table 4 Accent 1" w:uiPriority="49"/>
-    <w:lsdException w:name="Grid Table 5 Dark Accent 1" w:uiPriority="50"/>
-    <w:lsdException w:name="Grid Table 6 Colorful Accent 1" w:uiPriority="51"/>
-    <w:lsdException w:name="Grid Table 7 Colorful Accent 1" w:uiPriority="52"/>
-    <w:lsdException w:name="Grid Table 1 Light Accent 2" w:uiPriority="46"/>
-    <w:lsdException w:name="Grid Table 2 Accent 2" w:uiPriority="47"/>
-    <w:lsdException w:name="Grid Table 3 Accent 2" w:uiPriority="48"/>
-    <w:lsdException w:name="Grid Table 4 Accent 2" w:uiPriority="49"/>
-    <w:lsdException w:name="Grid Table 5 Dark Accent 2" w:uiPriority="50"/>
-    <w:lsdException w:name="Grid Table 6 Colorful Accent 2" w:uiPriority="51"/>
-    <w:lsdException w:name="Grid Table 7 Colorful Accent 2" w:uiPriority="52"/>
-    <w:lsdException w:name="Grid Table 1 Light Accent 3" w:uiPriority="46"/>
-    <w:lsdException w:name="Grid Table 2 Accent 3" w:uiPriority="47"/>
-    <w:lsdException w:name="Grid Table 3 Accent 3" w:uiPriority="48"/>
-    <w:lsdException w:name="Grid Table 4 Accent 3" w:uiPriority="49"/>
-    <w:lsdException w:name="Grid Table 5 Dark Accent 3" w:uiPriority="50"/>
-    <w:lsdException w:name="Grid Table 6 Colorful Accent 3" w:uiPriority="51"/>
-    <w:lsdException w:name="Grid Table 7 Colorful Accent 3" w:uiPriority="52"/>
-    <w:lsdException w:name="Grid Table 1 Light Accent 4" w:uiPriority="46"/>
-    <w:lsdException w:name="Grid Table 2 Accent 4" w:uiPriority="47"/>
-    <w:lsdException w:name="Grid Table 3 Accent 4" w:uiPriority="48"/>
-    <w:lsdException w:name="Grid Table 4 Accent 4" w:uiPriority="49"/>
-    <w:lsdException w:name="Grid Table 5 Dark Accent 4" w:uiPriority="50"/>
-    <w:lsdException w:name="Grid Table 6 Colorful Accent 4" w:uiPriority="51"/>
-    <w:lsdException w:name="Grid Table 7 Colorful Accent 4" w:uiPriority="52"/>
-    <w:lsdException w:name="Grid Table 1 Light Accent 5" w:uiPriority="46"/>
-    <w:lsdException w:name="Grid Table 2 Accent 5" w:uiPriority="47"/>
-    <w:lsdException w:name="Grid Table 3 Accent 5" w:uiPriority="48"/>
-    <w:lsdException w:name="Grid Table 4 Accent 5" w:uiPriority="49"/>
-    <w:lsdException w:name="Grid Table 5 Dark Accent 5" w:uiPriority="50"/>
-    <w:lsdException w:name="Grid Table 6 Colorful Accent 5" w:uiPriority="51"/>
-    <w:lsdException w:name="Grid Table 7 Colorful Accent 5" w:uiPriority="52"/>
-    <w:lsdException w:name="Grid Table 1 Light Accent 6" w:uiPriority="46"/>
-    <w:lsdException w:name="Grid Table 2 Accent 6" w:uiPriority="47"/>
-    <w:lsdException w:name="Grid Table 3 Accent 6" w:uiPriority="48"/>
-    <w:lsdException w:name="Grid Table 4 Accent 6" w:uiPriority="49"/>
-    <w:lsdException w:name="Grid Table 5 Dark Accent 6" w:uiPriority="50"/>
-    <w:lsdException w:name="Grid Table 6 Colorful Accent 6" w:uiPriority="51"/>
-    <w:lsdException w:name="Grid Table 7 Colorful Accent 6" w:uiPriority="52"/>
-    <w:lsdException w:name="List Table 1 Light" w:uiPriority="46"/>
-    <w:lsdException w:name="List Table 2" w:uiPriority="47"/>
-    <w:lsdException w:name="List Table 3" w:uiPriority="48"/>
-    <w:lsdException w:name="List Table 4" w:uiPriority="49"/>
-    <w:lsdException w:name="List Table 5 Dark" w:uiPriority="50"/>
-    <w:lsdException w:name="List Table 6 Colorful" w:uiPriority="51"/>
-    <w:lsdException w:name="List Table 7 Colorful" w:uiPriority="52"/>
-    <w:lsdException w:name="List Table 1 Light Accent 1" w:uiPriority="46"/>
-    <w:lsdException w:name="List Table 2 Accent 1" w:uiPriority="47"/>
-    <w:lsdException w:name="List Table 3 Accent 1" w:uiPriority="48"/>
-    <w:lsdException w:name="List Table 4 Accent 1" w:uiPriority="49"/>
-    <w:lsdException w:name="List Table 5 Dark Accent 1" w:uiPriority="50"/>
-    <w:lsdException w:name="List Table 6 Colorful Accent 1" w:uiPriority="51"/>
-    <w:lsdException w:name="List Table 7 Colorful Accent 1" w:uiPriority="52"/>
-    <w:lsdException w:name="List Table 1 Light Accent 2" w:uiPriority="46"/>
-    <w:lsdException w:name="List Table 2 Accent 2" w:uiPriority="47"/>
-    <w:lsdException w:name="List Table 3 Accent 2" w:uiPriority="48"/>
-    <w:lsdException w:name="List Table 4 Accent 2" w:uiPriority="49"/>
-    <w:lsdException w:name="List Table 5 Dark Accent 2" w:uiPriority="50"/>
-    <w:lsdException w:name="List Table 6 Colorful Accent 2" w:uiPriority="51"/>
-    <w:lsdException w:name="List Table 7 Colorful Accent 2" w:uiPriority="52"/>
-    <w:lsdException w:name="List Table 1 Light Accent 3" w:uiPriority="46"/>
-    <w:lsdException w:name="List Table 2 Accent 3" w:uiPriority="47"/>
-    <w:lsdException w:name="List Table 3 Accent 3" w:uiPriority="48"/>
-    <w:lsdException w:name="List Table 4 Accent 3" w:uiPriority="49"/>
-    <w:lsdException w:name="List Table 5 Dark Accent 3" w:uiPriority="50"/>
-    <w:lsdException w:name="List Table 6 Colorful Accent 3" w:uiPriority="51"/>
-    <w:lsdException w:name="List Table 7 Colorful Accent 3" w:uiPriority="52"/>
-    <w:lsdException w:name="List Table 1 Light Accent 4" w:uiPriority="46"/>
-    <w:lsdException w:name="List Table 2 Accent 4" w:uiPriority="47"/>
-    <w:lsdException w:name="List Table 3 Accent 4" w:uiPriority="48"/>
-    <w:lsdException w:name="List Table 4 Accent 4" w:uiPriority="49"/>
-    <w:lsdException w:name="List Table 5 Dark Accent 4" w:uiPriority="50"/>
-    <w:lsdException w:name="List Table 6 Colorful Accent 4" w:uiPriority="51"/>
-    <w:lsdException w:name="List Table 7 Colorful Accent 4" w:uiPriority="52"/>
-    <w:lsdException w:name="List Table 1 Light Accent 5" w:uiPriority="46"/>
-    <w:lsdException w:name="List Table 2 Accent 5" w:uiPriority="47"/>
-    <w:lsdException w:name="List Table 3 Accent 5" w:uiPriority="48"/>
-    <w:lsdException w:name="List Table 4 Accent 5" w:uiPriority="49"/>
-    <w:lsdException w:name="List Table 5 Dark Accent 5" w:uiPriority="50"/>
-    <w:lsdException w:name="List Table 6 Colorful Accent 5" w:uiPriority="51"/>
-    <w:lsdException w:name="List Table 7 Colorful Accent 5" w:uiPriority="52"/>
-    <w:lsdException w:name="List Table 1 Light Accent 6" w:uiPriority="46"/>
-    <w:lsdException w:name="List Table 2 Accent 6" w:uiPriority="47"/>
-    <w:lsdException w:name="List Table 3 Accent 6" w:uiPriority="48"/>
-    <w:lsdException w:name="List Table 4 Accent 6" w:uiPriority="49"/>
-    <w:lsdException w:name="List Table 5 Dark Accent 6" w:uiPriority="50"/>
-    <w:lsdException w:name="List Table 6 Colorful Accent 6" w:uiPriority="51"/>
-    <w:lsdException w:name="List Table 7 Colorful Accent 6" w:uiPriority="52"/>
-    <w:lsdException w:name="Mention" w:semiHidden="1" w:unhideWhenUsed="1"/>
-    <w:lsdException w:name="Smart Hyperlink" w:semiHidden="1" w:unhideWhenUsed="1"/>
-    <w:lsdException w:name="Hashtag" w:semiHidden="1" w:unhideWhenUsed="1"/>
-    <w:lsdException w:name="Unresolved Mention" w:semiHidden="1" w:unhideWhenUsed="1"/>
+  <w:latentStyles w:defLockedState="0" w:defUIPriority="99" w:defSemiHidden="1" w:defUnhideWhenUsed="1" w:defQFormat="0" w:count="267">
+    <w:lsdException w:name="Normal" w:semiHidden="0" w:uiPriority="0" w:unhideWhenUsed="0" w:qFormat="1"/>
+    <w:lsdException w:name="heading 1" w:semiHidden="0" w:uiPriority="9" w:unhideWhenUsed="0" w:qFormat="1"/>
+    <w:lsdException w:name="heading 2" w:uiPriority="9" w:qFormat="1"/>
+    <w:lsdException w:name="heading 3" w:uiPriority="9" w:qFormat="1"/>
+    <w:lsdException w:name="heading 4" w:uiPriority="9" w:qFormat="1"/>
+    <w:lsdException w:name="heading 5" w:uiPriority="9" w:qFormat="1"/>
+    <w:lsdException w:name="heading 6" w:uiPriority="9" w:qFormat="1"/>
+    <w:lsdException w:name="heading 7" w:uiPriority="9" w:qFormat="1"/>
+    <w:lsdException w:name="heading 8" w:uiPriority="9" w:qFormat="1"/>
+    <w:lsdException w:name="heading 9" w:uiPriority="9" w:qFormat="1"/>
+    <w:lsdException w:name="toc 1" w:uiPriority="39"/>
+    <w:lsdException w:name="toc 2" w:uiPriority="39"/>
+    <w:lsdException w:name="toc 3" w:uiPriority="39"/>
+    <w:lsdException w:name="toc 4" w:uiPriority="39"/>
+    <w:lsdException w:name="toc 5" w:uiPriority="39"/>
+    <w:lsdException w:name="toc 6" w:uiPriority="39"/>
+    <w:lsdException w:name="toc 7" w:uiPriority="39"/>
+    <w:lsdException w:name="toc 8" w:uiPriority="39"/>
+    <w:lsdException w:name="toc 9" w:uiPriority="39"/>
+    <w:lsdException w:name="caption" w:uiPriority="35" w:qFormat="1"/>
+    <w:lsdException w:name="Title" w:semiHidden="0" w:uiPriority="10" w:unhideWhenUsed="0" w:qFormat="1"/>
+    <w:lsdException w:name="Default Paragraph Font" w:uiPriority="1"/>
+    <w:lsdException w:name="Subtitle" w:semiHidden="0" w:uiPriority="11" w:unhideWhenUsed="0" w:qFormat="1"/>
+    <w:lsdException w:name="Strong" w:semiHidden="0" w:uiPriority="22" w:unhideWhenUsed="0" w:qFormat="1"/>
+    <w:lsdException w:name="Emphasis" w:semiHidden="0" w:uiPriority="20" w:unhideWhenUsed="0" w:qFormat="1"/>
+    <w:lsdException w:name="Table Grid" w:uiPriority="59"/>
+    <w:lsdException w:name="Placeholder Text" w:unhideWhenUsed="0"/>
+    <w:lsdException w:name="No Spacing" w:semiHidden="0" w:uiPriority="1" w:unhideWhenUsed="0" w:qFormat="1"/>
+    <w:lsdException w:name="Light Shading" w:semiHidden="0" w:uiPriority="60" w:unhideWhenUsed="0"/>
+    <w:lsdException w:name="Light List" w:semiHidden="0" w:uiPriority="61" w:unhideWhenUsed="0"/>
+    <w:lsdException w:name="Light Grid" w:semiHidden="0" w:uiPriority="62" w:unhideWhenUsed="0"/>
+    <w:lsdException w:name="Medium Shading 1" w:semiHidden="0" w:uiPriority="63" w:unhideWhenUsed="0"/>
+    <w:lsdException w:name="Medium Shading 2" w:semiHidden="0" w:uiPriority="64" w:unhideWhenUsed="0"/>
+    <w:lsdException w:name="Medium List 1" w:semiHidden="0" w:uiPriority="65" w:unhideWhenUsed="0"/>
+    <w:lsdException w:name="Medium List 2" w:semiHidden="0" w:uiPriority="66" w:unhideWhenUsed="0"/>
+    <w:lsdException w:name="Medium Grid 1" w:semiHidden="0" w:uiPriority="67" w:unhideWhenUsed="0"/>
+    <w:lsdException w:name="Medium Grid 2" w:semiHidden="0" w:uiPriority="68" w:unhideWhenUsed="0"/>
+    <w:lsdException w:name="Medium Grid 3" w:semiHidden="0" w:uiPriority="69" w:unhideWhenUsed="0"/>
+    <w:lsdException w:name="Dark List" w:semiHidden="0" w:uiPriority="70" w:unhideWhenUsed="0"/>
+    <w:lsdException w:name="Colorful Shading" w:semiHidden="0" w:uiPriority="71" w:unhideWhenUsed="0"/>
+    <w:lsdException w:name="Colorful List" w:semiHidden="0" w:uiPriority="72" w:unhideWhenUsed="0"/>
+    <w:lsdException w:name="Colorful Grid" w:semiHidden="0" w:uiPriority="73" w:unhideWhenUsed="0"/>
+    <w:lsdException w:name="Light Shading Accent 1" w:semiHidden="0" w:uiPriority="60" w:unhideWhenUsed="0"/>
+    <w:lsdException w:name="Light List Accent 1" w:semiHidden="0" w:uiPriority="61" w:unhideWhenUsed="0"/>
+    <w:lsdException w:name="Light Grid Accent 1" w:semiHidden="0" w:uiPriority="62" w:unhideWhenUsed="0"/>
+    <w:lsdException w:name="Medium Shading 1 Accent 1" w:semiHidden="0" w:uiPriority="63" w:unhideWhenUsed="0"/>
+    <w:lsdException w:name="Medium Shading 2 Accent 1" w:semiHidden="0" w:uiPriority="64" w:unhideWhenUsed="0"/>
+    <w:lsdException w:name="Medium List 1 Accent 1" w:semiHidden="0" w:uiPriority="65" w:unhideWhenUsed="0"/>
+    <w:lsdException w:name="Revision" w:unhideWhenUsed="0"/>
+    <w:lsdException w:name="List Paragraph" w:semiHidden="0" w:uiPriority="34" w:unhideWhenUsed="0" w:qFormat="1"/>
+    <w:lsdException w:name="Quote" w:semiHidden="0" w:uiPriority="29" w:unhideWhenUsed="0" w:qFormat="1"/>
+    <w:lsdException w:name="Intense Quote" w:semiHidden="0" w:uiPriority="30" w:unhideWhenUsed="0" w:qFormat="1"/>
+    <w:lsdException w:name="Medium List 2 Accent 1" w:semiHidden="0" w:uiPriority="66" w:unhideWhenUsed="0"/>
+    <w:lsdException w:name="Medium Grid 1 Accent 1" w:semiHidden="0" w:uiPriority="67" w:unhideWhenUsed="0"/>
+    <w:lsdException w:name="Medium Grid 2 Accent 1" w:semiHidden="0" w:uiPriority="68" w:unhideWhenUsed="0"/>
+    <w:lsdException w:name="Medium Grid 3 Accent 1" w:semiHidden="0" w:uiPriority="69" w:unhideWhenUsed="0"/>
+    <w:lsdException w:name="Dark List Accent 1" w:semiHidden="0" w:uiPriority="70" w:unhideWhenUsed="0"/>
+    <w:lsdException w:name="Colorful Shading Accent 1" w:semiHidden="0" w:uiPriority="71" w:unhideWhenUsed="0"/>
+    <w:lsdException w:name="Colorful List Accent 1" w:semiHidden="0" w:uiPriority="72" w:unhideWhenUsed="0"/>
+    <w:lsdException w:name="Colorful Grid Accent 1" w:semiHidden="0" w:uiPriority="73" w:unhideWhenUsed="0"/>
+    <w:lsdException w:name="Light Shading Accent 2" w:semiHidden="0" w:uiPriority="60" w:unhideWhenUsed="0"/>
+    <w:lsdException w:name="Light List Accent 2" w:semiHidden="0" w:uiPriority="61" w:unhideWhenUsed="0"/>
+    <w:lsdException w:name="Light Grid Accent 2" w:semiHidden="0" w:uiPriority="62" w:unhideWhenUsed="0"/>
+    <w:lsdException w:name="Medium Shading 1 Accent 2" w:semiHidden="0" w:uiPriority="63" w:unhideWhenUsed="0"/>
+    <w:lsdException w:name="Medium Shading 2 Accent 2" w:semiHidden="0" w:uiPriority="64" w:unhideWhenUsed="0"/>
+    <w:lsdException w:name="Medium List 1 Accent 2" w:semiHidden="0" w:uiPriority="65" w:unhideWhenUsed="0"/>
+    <w:lsdException w:name="Medium List 2 Accent 2" w:semiHidden="0" w:uiPriority="66" w:unhideWhenUsed="0"/>
+    <w:lsdException w:name="Medium Grid 1 Accent 2" w:semiHidden="0" w:uiPriority="67" w:unhideWhenUsed="0"/>
+    <w:lsdException w:name="Medium Grid 2 Accent 2" w:semiHidden="0" w:uiPriority="68" w:unhideWhenUsed="0"/>
+    <w:lsdException w:name="Medium Grid 3 Accent 2" w:semiHidden="0" w:uiPriority="69" w:unhideWhenUsed="0"/>
+    <w:lsdException w:name="Dark List Accent 2" w:semiHidden="0" w:uiPriority="70" w:unhideWhenUsed="0"/>
+    <w:lsdException w:name="Colorful Shading Accent 2" w:semiHidden="0" w:uiPriority="71" w:unhideWhenUsed="0"/>
+    <w:lsdException w:name="Colorful List Accent 2" w:semiHidden="0" w:uiPriority="72" w:unhideWhenUsed="0"/>
+    <w:lsdException w:name="Colorful Grid Accent 2" w:semiHidden="0" w:uiPriority="73" w:unhideWhenUsed="0"/>
+    <w:lsdException w:name="Light Shading Accent 3" w:semiHidden="0" w:uiPriority="60" w:unhideWhenUsed="0"/>
+    <w:lsdException w:name="Light List Accent 3" w:semiHidden="0" w:uiPriority="61" w:unhideWhenUsed="0"/>
+    <w:lsdException w:name="Light Grid Accent 3" w:semiHidden="0" w:uiPriority="62" w:unhideWhenUsed="0"/>
+    <w:lsdException w:name="Medium Shading 1 Accent 3" w:semiHidden="0" w:uiPriority="63" w:unhideWhenUsed="0"/>
+    <w:lsdException w:name="Medium Shading 2 Accent 3" w:semiHidden="0" w:uiPriority="64" w:unhideWhenUsed="0"/>
+    <w:lsdException w:name="Medium List 1 Accent 3" w:semiHidden="0" w:uiPriority="65" w:unhideWhenUsed="0"/>
+    <w:lsdException w:name="Medium List 2 Accent 3" w:semiHidden="0" w:uiPriority="66" w:unhideWhenUsed="0"/>
+    <w:lsdException w:name="Medium Grid 1 Accent 3" w:semiHidden="0" w:uiPriority="67" w:unhideWhenUsed="0"/>
+    <w:lsdException w:name="Medium Grid 2 Accent 3" w:semiHidden="0" w:uiPriority="68" w:unhideWhenUsed="0"/>
+    <w:lsdException w:name="Medium Grid 3 Accent 3" w:semiHidden="0" w:uiPriority="69" w:unhideWhenUsed="0"/>
+    <w:lsdException w:name="Dark List Accent 3" w:semiHidden="0" w:uiPriority="70" w:unhideWhenUsed="0"/>
+    <w:lsdException w:name="Colorful Shading Accent 3" w:semiHidden="0" w:uiPriority="71" w:unhideWhenUsed="0"/>
+    <w:lsdException w:name="Colorful List Accent 3" w:semiHidden="0" w:uiPriority="72" w:unhideWhenUsed="0"/>
+    <w:lsdException w:name="Colorful Grid Accent 3" w:semiHidden="0" w:uiPriority="73" w:unhideWhenUsed="0"/>
+    <w:lsdException w:name="Light Shading Accent 4" w:semiHidden="0" w:uiPriority="60" w:unhideWhenUsed="0"/>
+    <w:lsdException w:name="Light List Accent 4" w:semiHidden="0" w:uiPriority="61" w:unhideWhenUsed="0"/>
+    <w:lsdException w:name="Light Grid Accent 4" w:semiHidden="0" w:uiPriority="62" w:unhideWhenUsed="0"/>
+    <w:lsdException w:name="Medium Shading 1 Accent 4" w:semiHidden="0" w:uiPriority="63" w:unhideWhenUsed="0"/>
+    <w:lsdException w:name="Medium Shading 2 Accent 4" w:semiHidden="0" w:uiPriority="64" w:unhideWhenUsed="0"/>
+    <w:lsdException w:name="Medium List 1 Accent 4" w:semiHidden="0" w:uiPriority="65" w:unhideWhenUsed="0"/>
+    <w:lsdException w:name="Medium List 2 Accent 4" w:semiHidden="0" w:uiPriority="66" w:unhideWhenUsed="0"/>
+    <w:lsdException w:name="Medium Grid 1 Accent 4" w:semiHidden="0" w:uiPriority="67" w:unhideWhenUsed="0"/>
+    <w:lsdException w:name="Medium Grid 2 Accent 4" w:semiHidden="0" w:uiPriority="68" w:unhideWhenUsed="0"/>
+    <w:lsdException w:name="Medium Grid 3 Accent 4" w:semiHidden="0" w:uiPriority="69" w:unhideWhenUsed="0"/>
+    <w:lsdException w:name="Dark List Accent 4" w:semiHidden="0" w:uiPriority="70" w:unhideWhenUsed="0"/>
+    <w:lsdException w:name="Colorful Shading Accent 4" w:semiHidden="0" w:uiPriority="71" w:unhideWhenUsed="0"/>
+    <w:lsdException w:name="Colorful List Accent 4" w:semiHidden="0" w:uiPriority="72" w:unhideWhenUsed="0"/>
+    <w:lsdException w:name="Colorful Grid Accent 4" w:semiHidden="0" w:uiPriority="73" w:unhideWhenUsed="0"/>
+    <w:lsdException w:name="Light Shading Accent 5" w:semiHidden="0" w:uiPriority="60" w:unhideWhenUsed="0"/>
+    <w:lsdException w:name="Light List Accent 5" w:semiHidden="0" w:uiPriority="61" w:unhideWhenUsed="0"/>
+    <w:lsdException w:name="Light Grid Accent 5" w:semiHidden="0" w:uiPriority="62" w:unhideWhenUsed="0"/>
+    <w:lsdException w:name="Medium Shading 1 Accent 5" w:semiHidden="0" w:uiPriority="63" w:unhideWhenUsed="0"/>
+    <w:lsdException w:name="Medium Shading 2 Accent 5" w:semiHidden="0" w:uiPriority="64" w:unhideWhenUsed="0"/>
+    <w:lsdException w:name="Medium List 1 Accent 5" w:semiHidden="0" w:uiPriority="65" w:unhideWhenUsed="0"/>
+    <w:lsdException w:name="Medium List 2 Accent 5" w:semiHidden="0" w:uiPriority="66" w:unhideWhenUsed="0"/>
+    <w:lsdException w:name="Medium Grid 1 Accent 5" w:semiHidden="0" w:uiPriority="67" w:unhideWhenUsed="0"/>
+    <w:lsdException w:name="Medium Grid 2 Accent 5" w:semiHidden="0" w:uiPriority="68" w:unhideWhenUsed="0"/>
+    <w:lsdException w:name="Medium Grid 3 Accent 5" w:semiHidden="0" w:uiPriority="69" w:unhideWhenUsed="0"/>
+    <w:lsdException w:name="Dark List Accent 5" w:semiHidden="0" w:uiPriority="70" w:unhideWhenUsed="0"/>
+    <w:lsdException w:name="Colorful Shading Accent 5" w:semiHidden="0" w:uiPriority="71" w:unhideWhenUsed="0"/>
+    <w:lsdException w:name="Colorful List Accent 5" w:semiHidden="0" w:uiPriority="72" w:unhideWhenUsed="0"/>
+    <w:lsdException w:name="Colorful Grid Accent 5" w:semiHidden="0" w:uiPriority="73" w:unhideWhenUsed="0"/>
+    <w:lsdException w:name="Light Shading Accent 6" w:semiHidden="0" w:uiPriority="60" w:unhideWhenUsed="0"/>
+    <w:lsdException w:name="Light List Accent 6" w:semiHidden="0" w:uiPriority="61" w:unhideWhenUsed="0"/>
+    <w:lsdException w:name="Light Grid Accent 6" w:semiHidden="0" w:uiPriority="62" w:unhideWhenUsed="0"/>
+    <w:lsdException w:name="Medium Shading 1 Accent 6" w:semiHidden="0" w:uiPriority="63" w:unhideWhenUsed="0"/>
+    <w:lsdException w:name="Medium Shading 2 Accent 6" w:semiHidden="0" w:uiPriority="64" w:unhideWhenUsed="0"/>
+    <w:lsdException w:name="Medium List 1 Accent 6" w:semiHidden="0" w:uiPriority="65" w:unhideWhenUsed="0"/>
+    <w:lsdException w:name="Medium List 2 Accent 6" w:semiHidden="0" w:uiPriority="66" w:unhideWhenUsed="0"/>
+    <w:lsdException w:name="Medium Grid 1 Accent 6" w:semiHidden="0" w:uiPriority="67" w:unhideWhenUsed="0"/>
+    <w:lsdException w:name="Medium Grid 2 Accent 6" w:semiHidden="0" w:uiPriority="68" w:unhideWhenUsed="0"/>
+    <w:lsdException w:name="Medium Grid 3 Accent 6" w:semiHidden="0" w:uiPriority="69" w:unhideWhenUsed="0"/>
+    <w:lsdException w:name="Dark List Accent 6" w:semiHidden="0" w:uiPriority="70" w:unhideWhenUsed="0"/>
+    <w:lsdException w:name="Colorful Shading Accent 6" w:semiHidden="0" w:uiPriority="71" w:unhideWhenUsed="0"/>
+    <w:lsdException w:name="Colorful List Accent 6" w:semiHidden="0" w:uiPriority="72" w:unhideWhenUsed="0"/>
+    <w:lsdException w:name="Colorful Grid Accent 6" w:semiHidden="0" w:uiPriority="73" w:unhideWhenUsed="0"/>
+    <w:lsdException w:name="Subtle Emphasis" w:semiHidden="0" w:uiPriority="19" w:unhideWhenUsed="0" w:qFormat="1"/>
+    <w:lsdException w:name="Intense Emphasis" w:semiHidden="0" w:uiPriority="21" w:unhideWhenUsed="0" w:qFormat="1"/>
+    <w:lsdException w:name="Subtle Reference" w:semiHidden="0" w:uiPriority="31" w:unhideWhenUsed="0" w:qFormat="1"/>
+    <w:lsdException w:name="Intense Reference" w:semiHidden="0" w:uiPriority="32" w:unhideWhenUsed="0" w:qFormat="1"/>
+    <w:lsdException w:name="Book Title" w:semiHidden="0" w:uiPriority="33" w:unhideWhenUsed="0" w:qFormat="1"/>
+    <w:lsdException w:name="Bibliography" w:uiPriority="37"/>
+    <w:lsdException w:name="TOC Heading" w:uiPriority="39" w:qFormat="1"/>
   </w:latentStyles>
   <w:style w:type="paragraph" w:default="1" w:styleId="Standaard">
     <w:name w:val="Normal"/>
     <w:qFormat/>
     <w:rsid w:val="00A97DA0"/>
+  </w:style>
+  <w:style w:type="paragraph" w:styleId="Kop1">
+    <w:name w:val="heading 1"/>
+    <w:basedOn w:val="Standaard"/>
+    <w:link w:val="Kop1Char"/>
+    <w:uiPriority w:val="9"/>
+    <w:qFormat/>
+    <w:rsid w:val="00B06894"/>
+    <w:pPr>
+      <w:spacing w:before="100" w:beforeAutospacing="1" w:after="100" w:afterAutospacing="1" w:line="240" w:lineRule="auto"/>
+      <w:outlineLvl w:val="0"/>
+    </w:pPr>
+    <w:rPr>
+      <w:rFonts w:ascii="Times New Roman" w:eastAsia="Times New Roman" w:hAnsi="Times New Roman" w:cs="Times New Roman"/>
+      <w:b/>
+      <w:bCs/>
+      <w:kern w:val="36"/>
+      <w:sz w:val="48"/>
+      <w:szCs w:val="48"/>
+      <w:lang w:eastAsia="nl-BE"/>
+    </w:rPr>
   </w:style>
   <w:style w:type="character" w:default="1" w:styleId="Standaardalinea-lettertype">
     <w:name w:val="Default Paragraph Font"/>
@@ -3540,6 +3640,7 @@
     <w:uiPriority w:val="99"/>
     <w:semiHidden/>
     <w:unhideWhenUsed/>
+    <w:qFormat/>
     <w:tblPr>
       <w:tblInd w:w="0" w:type="dxa"/>
       <w:tblCellMar>
@@ -3618,6 +3719,27 @@
     <w:rPr>
       <w:color w:val="800080" w:themeColor="followedHyperlink"/>
       <w:u w:val="single"/>
+    </w:rPr>
+  </w:style>
+  <w:style w:type="character" w:customStyle="1" w:styleId="collection-drawer-emphasized-code">
+    <w:name w:val="collection-drawer-emphasized-code"/>
+    <w:basedOn w:val="Standaardalinea-lettertype"/>
+    <w:rsid w:val="008F4B38"/>
+  </w:style>
+  <w:style w:type="character" w:customStyle="1" w:styleId="Kop1Char">
+    <w:name w:val="Kop 1 Char"/>
+    <w:basedOn w:val="Standaardalinea-lettertype"/>
+    <w:link w:val="Kop1"/>
+    <w:uiPriority w:val="9"/>
+    <w:rsid w:val="00B06894"/>
+    <w:rPr>
+      <w:rFonts w:ascii="Times New Roman" w:eastAsia="Times New Roman" w:hAnsi="Times New Roman" w:cs="Times New Roman"/>
+      <w:b/>
+      <w:bCs/>
+      <w:kern w:val="36"/>
+      <w:sz w:val="48"/>
+      <w:szCs w:val="48"/>
+      <w:lang w:eastAsia="nl-BE"/>
     </w:rPr>
   </w:style>
 </w:styles>
